--- a/Resume.docx
+++ b/Resume.docx
@@ -95,7 +95,49 @@
           <w:sz w:val="24"/>
           <w:szCs w:val="24"/>
         </w:rPr>
-        <w:t>I am an electrical engineering student who’s passionate about the electronics industry. Currently, I am looking for an entry-level job to apply my skills and expertise.</w:t>
+        <w:t xml:space="preserve">I am an electrical engineering student who’s passionate about the electronics industry. Currently, I am </w:t>
+      </w:r>
+      <w:r>
+        <w:rPr>
+          <w:noProof/>
+          <w:sz w:val="24"/>
+          <w:szCs w:val="24"/>
+        </w:rPr>
+        <w:t xml:space="preserve">working as a research assisstant. And I am </w:t>
+      </w:r>
+      <w:r>
+        <w:rPr>
+          <w:noProof/>
+          <w:sz w:val="24"/>
+          <w:szCs w:val="24"/>
+        </w:rPr>
+        <w:t xml:space="preserve">looking for an entry-level job </w:t>
+      </w:r>
+      <w:r>
+        <w:rPr>
+          <w:noProof/>
+          <w:sz w:val="24"/>
+          <w:szCs w:val="24"/>
+        </w:rPr>
+        <w:t xml:space="preserve">starting </w:t>
+      </w:r>
+      <w:bookmarkStart w:id="0" w:name="_GoBack"/>
+      <w:bookmarkEnd w:id="0"/>
+      <w:r>
+        <w:rPr>
+          <w:noProof/>
+          <w:sz w:val="24"/>
+          <w:szCs w:val="24"/>
+        </w:rPr>
+        <w:t>around</w:t>
+      </w:r>
+      <w:r>
+        <w:rPr>
+          <w:noProof/>
+          <w:sz w:val="24"/>
+          <w:szCs w:val="24"/>
+        </w:rPr>
+        <w:t xml:space="preserve"> December.</w:t>
       </w:r>
     </w:p>
     <w:p>
@@ -145,7 +187,23 @@
           <w:sz w:val="24"/>
           <w:szCs w:val="24"/>
         </w:rPr>
-        <w:t>Oct 2018</w:t>
+        <w:t>Feb</w:t>
+      </w:r>
+      <w:r>
+        <w:rPr>
+          <w:noProof/>
+          <w:sz w:val="24"/>
+          <w:szCs w:val="24"/>
+        </w:rPr>
+        <w:t xml:space="preserve"> 201</w:t>
+      </w:r>
+      <w:r>
+        <w:rPr>
+          <w:noProof/>
+          <w:sz w:val="24"/>
+          <w:szCs w:val="24"/>
+        </w:rPr>
+        <w:t>9</w:t>
       </w:r>
       <w:r>
         <w:rPr>
@@ -439,7 +497,12 @@
     <w:p>
       <w:pPr>
         <w:pStyle w:val="a"/>
+        <w:numPr>
+          <w:ilvl w:val="0"/>
+          <w:numId w:val="0"/>
+        </w:numPr>
         <w:spacing w:line="240" w:lineRule="auto"/>
+        <w:ind w:left="216"/>
         <w:jc w:val="both"/>
         <w:rPr>
           <w:noProof/>
@@ -447,13 +510,20 @@
           <w:szCs w:val="24"/>
         </w:rPr>
       </w:pPr>
-      <w:r>
-        <w:rPr>
-          <w:noProof/>
-          <w:sz w:val="24"/>
-          <w:szCs w:val="24"/>
-        </w:rPr>
-        <w:t>K. Qiao, A. Nickerson, S. MacDonald, E. Ghafar-Zadeh</w:t>
+    </w:p>
+    <w:p>
+      <w:pPr>
+        <w:pStyle w:val="10"/>
+        <w:spacing w:line="360" w:lineRule="auto"/>
+        <w:rPr>
+          <w:sz w:val="32"/>
+        </w:rPr>
+      </w:pPr>
+      <w:r>
+        <w:rPr>
+          <w:sz w:val="32"/>
+        </w:rPr>
+        <w:t>Skills and qualifications</w:t>
       </w:r>
     </w:p>
     <w:p>
@@ -464,11 +534,981 @@
           <w:numId w:val="0"/>
         </w:numPr>
         <w:spacing w:line="240" w:lineRule="auto"/>
-        <w:ind w:left="216"/>
-        <w:rPr>
-          <w:noProof/>
-        </w:rPr>
-      </w:pPr>
+        <w:ind w:left="216" w:hanging="216"/>
+        <w:rPr>
+          <w:rFonts w:asciiTheme="majorHAnsi" w:eastAsiaTheme="majorEastAsia" w:hAnsiTheme="majorHAnsi" w:cstheme="majorBidi"/>
+          <w:b/>
+          <w:bCs/>
+          <w:iCs/>
+          <w:caps/>
+          <w:color w:val="262626" w:themeColor="text1" w:themeTint="D9"/>
+          <w:sz w:val="24"/>
+          <w:szCs w:val="24"/>
+        </w:rPr>
+      </w:pPr>
+      <w:r>
+        <w:rPr>
+          <w:rFonts w:asciiTheme="majorHAnsi" w:eastAsiaTheme="majorEastAsia" w:hAnsiTheme="majorHAnsi" w:cstheme="majorBidi"/>
+          <w:b/>
+          <w:bCs/>
+          <w:iCs/>
+          <w:caps/>
+          <w:color w:val="262626" w:themeColor="text1" w:themeTint="D9"/>
+          <w:sz w:val="24"/>
+          <w:szCs w:val="24"/>
+        </w:rPr>
+        <w:t>Software skills</w:t>
+      </w:r>
+    </w:p>
+    <w:p>
+      <w:pPr>
+        <w:pStyle w:val="a"/>
+        <w:spacing w:line="240" w:lineRule="auto"/>
+        <w:rPr>
+          <w:noProof/>
+          <w:sz w:val="24"/>
+          <w:szCs w:val="24"/>
+        </w:rPr>
+      </w:pPr>
+      <w:r>
+        <w:rPr>
+          <w:noProof/>
+          <w:sz w:val="24"/>
+          <w:szCs w:val="24"/>
+        </w:rPr>
+        <w:t>Java, Javascript, C</w:t>
+      </w:r>
+      <w:r>
+        <w:rPr>
+          <w:noProof/>
+          <w:sz w:val="24"/>
+          <w:szCs w:val="24"/>
+        </w:rPr>
+        <w:t>,</w:t>
+      </w:r>
+      <w:r>
+        <w:rPr>
+          <w:noProof/>
+          <w:sz w:val="24"/>
+          <w:szCs w:val="24"/>
+        </w:rPr>
+        <w:t xml:space="preserve"> C#, .NET Core, Python, PyQt GUI, MIPS assembly</w:t>
+      </w:r>
+    </w:p>
+    <w:p>
+      <w:pPr>
+        <w:pStyle w:val="a"/>
+        <w:spacing w:line="240" w:lineRule="auto"/>
+        <w:rPr>
+          <w:noProof/>
+          <w:sz w:val="24"/>
+          <w:szCs w:val="24"/>
+        </w:rPr>
+      </w:pPr>
+      <w:r>
+        <w:rPr>
+          <w:noProof/>
+          <w:sz w:val="24"/>
+          <w:szCs w:val="24"/>
+        </w:rPr>
+        <w:t>Linux,</w:t>
+      </w:r>
+      <w:r>
+        <w:rPr>
+          <w:noProof/>
+          <w:sz w:val="24"/>
+          <w:szCs w:val="24"/>
+        </w:rPr>
+        <w:t xml:space="preserve"> </w:t>
+      </w:r>
+      <w:r>
+        <w:rPr>
+          <w:noProof/>
+          <w:sz w:val="24"/>
+          <w:szCs w:val="24"/>
+        </w:rPr>
+        <w:t xml:space="preserve">Object-Oriented </w:t>
+      </w:r>
+      <w:r>
+        <w:rPr>
+          <w:noProof/>
+          <w:sz w:val="24"/>
+          <w:szCs w:val="24"/>
+        </w:rPr>
+        <w:t>P</w:t>
+      </w:r>
+      <w:r>
+        <w:rPr>
+          <w:noProof/>
+          <w:sz w:val="24"/>
+          <w:szCs w:val="24"/>
+        </w:rPr>
+        <w:t>rogramming, Data structures,</w:t>
+      </w:r>
+      <w:r>
+        <w:rPr>
+          <w:rFonts w:hint="eastAsia"/>
+          <w:noProof/>
+          <w:sz w:val="24"/>
+          <w:szCs w:val="24"/>
+        </w:rPr>
+        <w:t xml:space="preserve"> </w:t>
+      </w:r>
+      <w:r>
+        <w:rPr>
+          <w:noProof/>
+          <w:sz w:val="24"/>
+          <w:szCs w:val="24"/>
+        </w:rPr>
+        <w:t>multithreaded programming, Git</w:t>
+      </w:r>
+    </w:p>
+    <w:p>
+      <w:pPr>
+        <w:pStyle w:val="a"/>
+        <w:numPr>
+          <w:ilvl w:val="0"/>
+          <w:numId w:val="0"/>
+        </w:numPr>
+        <w:spacing w:line="240" w:lineRule="auto"/>
+        <w:rPr>
+          <w:rFonts w:asciiTheme="majorHAnsi" w:eastAsiaTheme="majorEastAsia" w:hAnsiTheme="majorHAnsi" w:cstheme="majorBidi"/>
+          <w:b/>
+          <w:bCs/>
+          <w:iCs/>
+          <w:caps/>
+          <w:color w:val="262626" w:themeColor="text1" w:themeTint="D9"/>
+          <w:sz w:val="24"/>
+          <w:szCs w:val="24"/>
+        </w:rPr>
+      </w:pPr>
+      <w:r>
+        <w:rPr>
+          <w:rFonts w:asciiTheme="majorHAnsi" w:eastAsiaTheme="majorEastAsia" w:hAnsiTheme="majorHAnsi" w:cstheme="majorBidi"/>
+          <w:b/>
+          <w:bCs/>
+          <w:iCs/>
+          <w:caps/>
+          <w:color w:val="262626" w:themeColor="text1" w:themeTint="D9"/>
+          <w:sz w:val="24"/>
+          <w:szCs w:val="24"/>
+        </w:rPr>
+        <w:t>Hardware skills</w:t>
+      </w:r>
+    </w:p>
+    <w:p>
+      <w:pPr>
+        <w:pStyle w:val="a"/>
+        <w:spacing w:line="240" w:lineRule="auto"/>
+        <w:rPr>
+          <w:noProof/>
+          <w:sz w:val="24"/>
+          <w:szCs w:val="24"/>
+        </w:rPr>
+      </w:pPr>
+      <w:r>
+        <w:rPr>
+          <w:noProof/>
+          <w:sz w:val="24"/>
+          <w:szCs w:val="24"/>
+        </w:rPr>
+        <w:t>FPGA</w:t>
+      </w:r>
+      <w:r>
+        <w:rPr>
+          <w:noProof/>
+          <w:sz w:val="24"/>
+          <w:szCs w:val="24"/>
+        </w:rPr>
+        <w:t xml:space="preserve">, </w:t>
+      </w:r>
+      <w:r>
+        <w:rPr>
+          <w:noProof/>
+          <w:sz w:val="24"/>
+          <w:szCs w:val="24"/>
+        </w:rPr>
+        <w:t>Verilog,</w:t>
+      </w:r>
+      <w:r>
+        <w:rPr>
+          <w:noProof/>
+          <w:sz w:val="24"/>
+          <w:szCs w:val="24"/>
+        </w:rPr>
+        <w:t xml:space="preserve"> </w:t>
+      </w:r>
+      <w:r>
+        <w:rPr>
+          <w:noProof/>
+          <w:sz w:val="24"/>
+          <w:szCs w:val="24"/>
+        </w:rPr>
+        <w:t xml:space="preserve">Embedded software development, </w:t>
+      </w:r>
+      <w:r>
+        <w:rPr>
+          <w:noProof/>
+          <w:sz w:val="24"/>
+          <w:szCs w:val="24"/>
+        </w:rPr>
+        <w:t>I2C, SPI, UART, Bluetooth, Wifi</w:t>
+      </w:r>
+    </w:p>
+    <w:p>
+      <w:pPr>
+        <w:pStyle w:val="a"/>
+        <w:spacing w:line="240" w:lineRule="auto"/>
+        <w:rPr>
+          <w:noProof/>
+          <w:sz w:val="24"/>
+          <w:szCs w:val="24"/>
+        </w:rPr>
+      </w:pPr>
+      <w:r>
+        <w:rPr>
+          <w:noProof/>
+          <w:sz w:val="24"/>
+          <w:szCs w:val="24"/>
+        </w:rPr>
+        <w:t>Embedded</w:t>
+      </w:r>
+      <w:r>
+        <w:rPr>
+          <w:noProof/>
+          <w:sz w:val="24"/>
+          <w:szCs w:val="24"/>
+        </w:rPr>
+        <w:t xml:space="preserve"> hardware</w:t>
+      </w:r>
+      <w:r>
+        <w:rPr>
+          <w:noProof/>
+          <w:sz w:val="24"/>
+          <w:szCs w:val="24"/>
+        </w:rPr>
+        <w:t xml:space="preserve"> </w:t>
+      </w:r>
+      <w:r>
+        <w:rPr>
+          <w:noProof/>
+          <w:sz w:val="24"/>
+          <w:szCs w:val="24"/>
+        </w:rPr>
+        <w:t xml:space="preserve">design, </w:t>
+      </w:r>
+      <w:r>
+        <w:rPr>
+          <w:noProof/>
+          <w:sz w:val="24"/>
+          <w:szCs w:val="24"/>
+        </w:rPr>
+        <w:t xml:space="preserve">Power </w:t>
+      </w:r>
+      <w:r>
+        <w:rPr>
+          <w:noProof/>
+          <w:sz w:val="24"/>
+          <w:szCs w:val="24"/>
+        </w:rPr>
+        <w:t>E</w:t>
+      </w:r>
+      <w:r>
+        <w:rPr>
+          <w:noProof/>
+          <w:sz w:val="24"/>
+          <w:szCs w:val="24"/>
+        </w:rPr>
+        <w:t xml:space="preserve">lectronics, </w:t>
+      </w:r>
+      <w:r>
+        <w:rPr>
+          <w:rFonts w:hint="eastAsia"/>
+          <w:noProof/>
+          <w:sz w:val="24"/>
+          <w:szCs w:val="24"/>
+        </w:rPr>
+        <w:t>P</w:t>
+      </w:r>
+      <w:r>
+        <w:rPr>
+          <w:noProof/>
+          <w:sz w:val="24"/>
+          <w:szCs w:val="24"/>
+        </w:rPr>
+        <w:t xml:space="preserve">CB </w:t>
+      </w:r>
+      <w:r>
+        <w:rPr>
+          <w:noProof/>
+          <w:sz w:val="24"/>
+          <w:szCs w:val="24"/>
+        </w:rPr>
+        <w:t xml:space="preserve">layout </w:t>
+      </w:r>
+      <w:r>
+        <w:rPr>
+          <w:noProof/>
+          <w:sz w:val="24"/>
+          <w:szCs w:val="24"/>
+        </w:rPr>
+        <w:t>design</w:t>
+      </w:r>
+      <w:r>
+        <w:rPr>
+          <w:noProof/>
+          <w:sz w:val="24"/>
+          <w:szCs w:val="24"/>
+        </w:rPr>
+        <w:t>, BOM management</w:t>
+      </w:r>
+    </w:p>
+    <w:p>
+      <w:pPr>
+        <w:pStyle w:val="a"/>
+        <w:spacing w:line="240" w:lineRule="auto"/>
+        <w:rPr>
+          <w:noProof/>
+          <w:sz w:val="24"/>
+          <w:szCs w:val="24"/>
+        </w:rPr>
+      </w:pPr>
+      <w:r>
+        <w:rPr>
+          <w:noProof/>
+          <w:sz w:val="24"/>
+          <w:szCs w:val="24"/>
+        </w:rPr>
+        <w:t xml:space="preserve">SMT </w:t>
+      </w:r>
+      <w:r>
+        <w:rPr>
+          <w:noProof/>
+          <w:sz w:val="24"/>
+          <w:szCs w:val="24"/>
+        </w:rPr>
+        <w:t>s</w:t>
+      </w:r>
+      <w:r>
+        <w:rPr>
+          <w:noProof/>
+          <w:sz w:val="24"/>
+          <w:szCs w:val="24"/>
+        </w:rPr>
+        <w:t>oldering, Hot</w:t>
+      </w:r>
+      <w:r>
+        <w:rPr>
+          <w:noProof/>
+          <w:sz w:val="24"/>
+          <w:szCs w:val="24"/>
+        </w:rPr>
+        <w:t xml:space="preserve"> air rework</w:t>
+      </w:r>
+      <w:r>
+        <w:rPr>
+          <w:noProof/>
+          <w:sz w:val="24"/>
+          <w:szCs w:val="24"/>
+        </w:rPr>
+        <w:t>, Wire bonding, Electroplating, Electronics repair</w:t>
+      </w:r>
+    </w:p>
+    <w:p>
+      <w:pPr>
+        <w:pStyle w:val="a"/>
+        <w:numPr>
+          <w:ilvl w:val="0"/>
+          <w:numId w:val="0"/>
+        </w:numPr>
+        <w:spacing w:line="240" w:lineRule="auto"/>
+        <w:rPr>
+          <w:rFonts w:asciiTheme="majorHAnsi" w:eastAsiaTheme="majorEastAsia" w:hAnsiTheme="majorHAnsi" w:cstheme="majorBidi"/>
+          <w:b/>
+          <w:bCs/>
+          <w:iCs/>
+          <w:caps/>
+          <w:color w:val="262626" w:themeColor="text1" w:themeTint="D9"/>
+          <w:sz w:val="24"/>
+          <w:szCs w:val="24"/>
+        </w:rPr>
+      </w:pPr>
+      <w:r>
+        <w:rPr>
+          <w:rFonts w:asciiTheme="majorHAnsi" w:eastAsiaTheme="majorEastAsia" w:hAnsiTheme="majorHAnsi" w:cstheme="majorBidi"/>
+          <w:b/>
+          <w:bCs/>
+          <w:iCs/>
+          <w:caps/>
+          <w:color w:val="262626" w:themeColor="text1" w:themeTint="D9"/>
+          <w:sz w:val="24"/>
+          <w:szCs w:val="24"/>
+        </w:rPr>
+        <w:t>Theor</w:t>
+      </w:r>
+      <w:r>
+        <w:rPr>
+          <w:rFonts w:asciiTheme="majorHAnsi" w:eastAsiaTheme="majorEastAsia" w:hAnsiTheme="majorHAnsi" w:cstheme="majorBidi"/>
+          <w:b/>
+          <w:bCs/>
+          <w:iCs/>
+          <w:caps/>
+          <w:color w:val="262626" w:themeColor="text1" w:themeTint="D9"/>
+          <w:sz w:val="24"/>
+          <w:szCs w:val="24"/>
+        </w:rPr>
+        <w:t>E</w:t>
+      </w:r>
+      <w:r>
+        <w:rPr>
+          <w:rFonts w:asciiTheme="majorHAnsi" w:eastAsiaTheme="majorEastAsia" w:hAnsiTheme="majorHAnsi" w:cstheme="majorBidi"/>
+          <w:b/>
+          <w:bCs/>
+          <w:iCs/>
+          <w:caps/>
+          <w:color w:val="262626" w:themeColor="text1" w:themeTint="D9"/>
+          <w:sz w:val="24"/>
+          <w:szCs w:val="24"/>
+        </w:rPr>
+        <w:t>tical knowledge</w:t>
+      </w:r>
+    </w:p>
+    <w:p>
+      <w:pPr>
+        <w:pStyle w:val="a"/>
+        <w:spacing w:line="240" w:lineRule="auto"/>
+        <w:rPr>
+          <w:noProof/>
+          <w:sz w:val="24"/>
+          <w:szCs w:val="24"/>
+        </w:rPr>
+      </w:pPr>
+      <w:r>
+        <w:rPr>
+          <w:noProof/>
+          <w:sz w:val="24"/>
+          <w:szCs w:val="24"/>
+        </w:rPr>
+        <w:t xml:space="preserve">Digital communication, </w:t>
+      </w:r>
+      <w:r>
+        <w:rPr>
+          <w:noProof/>
+          <w:sz w:val="24"/>
+          <w:szCs w:val="24"/>
+        </w:rPr>
+        <w:t>Digital logic, S</w:t>
+      </w:r>
+      <w:r>
+        <w:rPr>
+          <w:noProof/>
+          <w:sz w:val="24"/>
+          <w:szCs w:val="24"/>
+        </w:rPr>
+        <w:t xml:space="preserve">ignal processing, </w:t>
+      </w:r>
+      <w:r>
+        <w:rPr>
+          <w:noProof/>
+          <w:sz w:val="24"/>
+          <w:szCs w:val="24"/>
+        </w:rPr>
+        <w:t>C</w:t>
+      </w:r>
+      <w:r>
+        <w:rPr>
+          <w:noProof/>
+          <w:sz w:val="24"/>
+          <w:szCs w:val="24"/>
+        </w:rPr>
+        <w:t>ontrol systems</w:t>
+      </w:r>
+      <w:r>
+        <w:rPr>
+          <w:noProof/>
+          <w:sz w:val="24"/>
+          <w:szCs w:val="24"/>
+        </w:rPr>
+        <w:t>,</w:t>
+      </w:r>
+      <w:r>
+        <w:rPr>
+          <w:noProof/>
+          <w:sz w:val="24"/>
+          <w:szCs w:val="24"/>
+        </w:rPr>
+        <w:t xml:space="preserve"> </w:t>
+      </w:r>
+      <w:r>
+        <w:rPr>
+          <w:noProof/>
+          <w:sz w:val="24"/>
+          <w:szCs w:val="24"/>
+        </w:rPr>
+        <w:t>RT</w:t>
+      </w:r>
+      <w:r>
+        <w:rPr>
+          <w:noProof/>
+          <w:sz w:val="24"/>
+          <w:szCs w:val="24"/>
+        </w:rPr>
+        <w:t>OS</w:t>
+      </w:r>
+    </w:p>
+    <w:p>
+      <w:pPr>
+        <w:pStyle w:val="a"/>
+        <w:spacing w:line="240" w:lineRule="auto"/>
+        <w:rPr>
+          <w:noProof/>
+          <w:sz w:val="24"/>
+          <w:szCs w:val="24"/>
+        </w:rPr>
+      </w:pPr>
+      <w:r>
+        <w:rPr>
+          <w:noProof/>
+          <w:sz w:val="24"/>
+          <w:szCs w:val="24"/>
+        </w:rPr>
+        <w:t xml:space="preserve">3-phase power distribution network, </w:t>
+      </w:r>
+      <w:r>
+        <w:rPr>
+          <w:noProof/>
+          <w:sz w:val="24"/>
+          <w:szCs w:val="24"/>
+        </w:rPr>
+        <w:t>S</w:t>
+      </w:r>
+      <w:r>
+        <w:rPr>
+          <w:noProof/>
+          <w:sz w:val="24"/>
+          <w:szCs w:val="24"/>
+        </w:rPr>
+        <w:t xml:space="preserve">ynchronous machines, </w:t>
+      </w:r>
+      <w:r>
+        <w:rPr>
+          <w:noProof/>
+          <w:sz w:val="24"/>
+          <w:szCs w:val="24"/>
+        </w:rPr>
+        <w:t>T</w:t>
+      </w:r>
+      <w:r>
+        <w:rPr>
+          <w:noProof/>
+          <w:sz w:val="24"/>
+          <w:szCs w:val="24"/>
+        </w:rPr>
+        <w:t>ransformers</w:t>
+      </w:r>
+    </w:p>
+    <w:p>
+      <w:pPr>
+        <w:pStyle w:val="a"/>
+        <w:numPr>
+          <w:ilvl w:val="0"/>
+          <w:numId w:val="0"/>
+        </w:numPr>
+        <w:spacing w:line="240" w:lineRule="auto"/>
+        <w:rPr>
+          <w:rFonts w:asciiTheme="majorHAnsi" w:eastAsiaTheme="majorEastAsia" w:hAnsiTheme="majorHAnsi" w:cstheme="majorBidi"/>
+          <w:b/>
+          <w:bCs/>
+          <w:iCs/>
+          <w:caps/>
+          <w:color w:val="262626" w:themeColor="text1" w:themeTint="D9"/>
+          <w:sz w:val="24"/>
+          <w:szCs w:val="24"/>
+        </w:rPr>
+      </w:pPr>
+      <w:r>
+        <w:rPr>
+          <w:rFonts w:asciiTheme="majorHAnsi" w:eastAsiaTheme="majorEastAsia" w:hAnsiTheme="majorHAnsi" w:cstheme="majorBidi"/>
+          <w:b/>
+          <w:bCs/>
+          <w:iCs/>
+          <w:caps/>
+          <w:color w:val="262626" w:themeColor="text1" w:themeTint="D9"/>
+          <w:sz w:val="24"/>
+          <w:szCs w:val="24"/>
+        </w:rPr>
+        <w:t>Design</w:t>
+      </w:r>
+      <w:r>
+        <w:rPr>
+          <w:rFonts w:asciiTheme="majorHAnsi" w:eastAsiaTheme="majorEastAsia" w:hAnsiTheme="majorHAnsi" w:cstheme="majorBidi"/>
+          <w:b/>
+          <w:bCs/>
+          <w:iCs/>
+          <w:caps/>
+          <w:color w:val="262626" w:themeColor="text1" w:themeTint="D9"/>
+          <w:sz w:val="24"/>
+          <w:szCs w:val="24"/>
+        </w:rPr>
+        <w:t xml:space="preserve"> and diagnostic</w:t>
+      </w:r>
+      <w:r>
+        <w:rPr>
+          <w:rFonts w:asciiTheme="majorHAnsi" w:eastAsiaTheme="majorEastAsia" w:hAnsiTheme="majorHAnsi" w:cstheme="majorBidi"/>
+          <w:b/>
+          <w:bCs/>
+          <w:iCs/>
+          <w:caps/>
+          <w:color w:val="262626" w:themeColor="text1" w:themeTint="D9"/>
+          <w:sz w:val="24"/>
+          <w:szCs w:val="24"/>
+        </w:rPr>
+        <w:t xml:space="preserve"> tools</w:t>
+      </w:r>
+    </w:p>
+    <w:p>
+      <w:pPr>
+        <w:pStyle w:val="a"/>
+        <w:spacing w:line="240" w:lineRule="auto"/>
+        <w:rPr>
+          <w:noProof/>
+          <w:sz w:val="24"/>
+          <w:szCs w:val="24"/>
+        </w:rPr>
+      </w:pPr>
+      <w:r>
+        <w:rPr>
+          <w:noProof/>
+          <w:sz w:val="24"/>
+          <w:szCs w:val="24"/>
+        </w:rPr>
+        <w:t>MATLAB, LabView, Altium Designer, Cadence,</w:t>
+      </w:r>
+      <w:r>
+        <w:rPr>
+          <w:rFonts w:hint="eastAsia"/>
+          <w:noProof/>
+          <w:sz w:val="24"/>
+          <w:szCs w:val="24"/>
+        </w:rPr>
+        <w:t xml:space="preserve"> N</w:t>
+      </w:r>
+      <w:r>
+        <w:rPr>
+          <w:noProof/>
+          <w:sz w:val="24"/>
+          <w:szCs w:val="24"/>
+        </w:rPr>
+        <w:t>X, Solidworks</w:t>
+      </w:r>
+      <w:r>
+        <w:rPr>
+          <w:noProof/>
+          <w:sz w:val="24"/>
+          <w:szCs w:val="24"/>
+        </w:rPr>
+        <w:t xml:space="preserve">, Siemens PSSE, </w:t>
+      </w:r>
+      <w:r>
+        <w:rPr>
+          <w:noProof/>
+          <w:sz w:val="24"/>
+          <w:szCs w:val="24"/>
+        </w:rPr>
+        <w:t>Atmel studio</w:t>
+      </w:r>
+    </w:p>
+    <w:p>
+      <w:pPr>
+        <w:pStyle w:val="a"/>
+        <w:spacing w:line="240" w:lineRule="auto"/>
+        <w:rPr>
+          <w:noProof/>
+          <w:sz w:val="24"/>
+          <w:szCs w:val="24"/>
+        </w:rPr>
+      </w:pPr>
+      <w:r>
+        <w:rPr>
+          <w:rFonts w:eastAsia="黑体" w:hint="eastAsia"/>
+          <w:noProof/>
+          <w:sz w:val="24"/>
+          <w:szCs w:val="24"/>
+        </w:rPr>
+        <w:t>M</w:t>
+      </w:r>
+      <w:r>
+        <w:rPr>
+          <w:rFonts w:eastAsia="黑体"/>
+          <w:noProof/>
+          <w:sz w:val="24"/>
+          <w:szCs w:val="24"/>
+        </w:rPr>
+        <w:t xml:space="preserve">ultimeter, oscilloscopes, </w:t>
+      </w:r>
+      <w:r>
+        <w:rPr>
+          <w:rFonts w:eastAsia="黑体"/>
+          <w:noProof/>
+          <w:sz w:val="24"/>
+          <w:szCs w:val="24"/>
+        </w:rPr>
+        <w:t>F</w:t>
+      </w:r>
+      <w:r>
+        <w:rPr>
+          <w:rFonts w:eastAsia="黑体"/>
+          <w:noProof/>
+          <w:sz w:val="24"/>
+          <w:szCs w:val="24"/>
+        </w:rPr>
+        <w:t xml:space="preserve">unction generator, </w:t>
+      </w:r>
+      <w:r>
+        <w:rPr>
+          <w:rFonts w:eastAsia="黑体"/>
+          <w:noProof/>
+          <w:sz w:val="24"/>
+          <w:szCs w:val="24"/>
+        </w:rPr>
+        <w:t>L</w:t>
+      </w:r>
+      <w:r>
+        <w:rPr>
+          <w:rFonts w:eastAsia="黑体"/>
+          <w:noProof/>
+          <w:sz w:val="24"/>
+          <w:szCs w:val="24"/>
+        </w:rPr>
+        <w:t xml:space="preserve">ogic </w:t>
+      </w:r>
+      <w:r>
+        <w:rPr>
+          <w:rFonts w:eastAsia="黑体"/>
+          <w:noProof/>
+          <w:sz w:val="24"/>
+          <w:szCs w:val="24"/>
+        </w:rPr>
+        <w:t>analyzer</w:t>
+      </w:r>
+      <w:r>
+        <w:rPr>
+          <w:rFonts w:eastAsia="黑体"/>
+          <w:noProof/>
+          <w:sz w:val="24"/>
+          <w:szCs w:val="24"/>
+        </w:rPr>
+        <w:t>,</w:t>
+      </w:r>
+      <w:r>
+        <w:rPr>
+          <w:rFonts w:eastAsia="黑体"/>
+          <w:noProof/>
+          <w:sz w:val="24"/>
+          <w:szCs w:val="24"/>
+        </w:rPr>
+        <w:t xml:space="preserve"> Network analyzer</w:t>
+      </w:r>
+      <w:r>
+        <w:rPr>
+          <w:rFonts w:eastAsia="黑体"/>
+          <w:noProof/>
+          <w:sz w:val="24"/>
+          <w:szCs w:val="24"/>
+        </w:rPr>
+        <w:t xml:space="preserve"> </w:t>
+      </w:r>
+    </w:p>
+    <w:p>
+      <w:pPr>
+        <w:pStyle w:val="a"/>
+        <w:numPr>
+          <w:ilvl w:val="0"/>
+          <w:numId w:val="0"/>
+        </w:numPr>
+        <w:spacing w:line="240" w:lineRule="auto"/>
+        <w:rPr>
+          <w:rFonts w:asciiTheme="majorHAnsi" w:eastAsiaTheme="majorEastAsia" w:hAnsiTheme="majorHAnsi" w:cstheme="majorBidi"/>
+          <w:b/>
+          <w:bCs/>
+          <w:iCs/>
+          <w:caps/>
+          <w:color w:val="262626" w:themeColor="text1" w:themeTint="D9"/>
+          <w:sz w:val="24"/>
+          <w:szCs w:val="24"/>
+        </w:rPr>
+      </w:pPr>
+      <w:r>
+        <w:rPr>
+          <w:rFonts w:asciiTheme="majorHAnsi" w:eastAsiaTheme="majorEastAsia" w:hAnsiTheme="majorHAnsi" w:cstheme="majorBidi"/>
+          <w:b/>
+          <w:bCs/>
+          <w:iCs/>
+          <w:caps/>
+          <w:color w:val="262626" w:themeColor="text1" w:themeTint="D9"/>
+          <w:sz w:val="24"/>
+          <w:szCs w:val="24"/>
+        </w:rPr>
+        <w:t>Soft Skills</w:t>
+      </w:r>
+    </w:p>
+    <w:p>
+      <w:pPr>
+        <w:pStyle w:val="a"/>
+        <w:spacing w:line="240" w:lineRule="auto"/>
+        <w:rPr>
+          <w:noProof/>
+          <w:sz w:val="24"/>
+          <w:szCs w:val="24"/>
+        </w:rPr>
+      </w:pPr>
+      <w:r>
+        <w:rPr>
+          <w:noProof/>
+          <w:sz w:val="24"/>
+          <w:szCs w:val="24"/>
+        </w:rPr>
+        <w:t>Research skills,</w:t>
+      </w:r>
+      <w:r>
+        <w:rPr>
+          <w:noProof/>
+          <w:sz w:val="24"/>
+          <w:szCs w:val="24"/>
+        </w:rPr>
+        <w:t xml:space="preserve"> </w:t>
+      </w:r>
+      <w:r>
+        <w:rPr>
+          <w:noProof/>
+          <w:sz w:val="24"/>
+          <w:szCs w:val="24"/>
+        </w:rPr>
+        <w:t>P</w:t>
+      </w:r>
+      <w:r>
+        <w:rPr>
+          <w:noProof/>
+          <w:sz w:val="24"/>
+          <w:szCs w:val="24"/>
+        </w:rPr>
+        <w:t>roblem-solving</w:t>
+      </w:r>
+      <w:r>
+        <w:rPr>
+          <w:noProof/>
+          <w:sz w:val="24"/>
+          <w:szCs w:val="24"/>
+        </w:rPr>
+        <w:t>,</w:t>
+      </w:r>
+      <w:r>
+        <w:rPr>
+          <w:noProof/>
+          <w:sz w:val="24"/>
+          <w:szCs w:val="24"/>
+        </w:rPr>
+        <w:t xml:space="preserve"> and </w:t>
+      </w:r>
+      <w:r>
+        <w:rPr>
+          <w:noProof/>
+          <w:sz w:val="24"/>
+          <w:szCs w:val="24"/>
+        </w:rPr>
+        <w:t>A</w:t>
+      </w:r>
+      <w:r>
+        <w:rPr>
+          <w:noProof/>
+          <w:sz w:val="24"/>
+          <w:szCs w:val="24"/>
+        </w:rPr>
+        <w:t>nalytical skills</w:t>
+      </w:r>
+    </w:p>
+    <w:p>
+      <w:pPr>
+        <w:pStyle w:val="a"/>
+        <w:numPr>
+          <w:ilvl w:val="0"/>
+          <w:numId w:val="0"/>
+        </w:numPr>
+        <w:spacing w:line="240" w:lineRule="auto"/>
+        <w:rPr>
+          <w:noProof/>
+          <w:sz w:val="24"/>
+          <w:szCs w:val="24"/>
+        </w:rPr>
+      </w:pPr>
+    </w:p>
+    <w:p>
+      <w:pPr>
+        <w:pStyle w:val="a"/>
+        <w:numPr>
+          <w:ilvl w:val="0"/>
+          <w:numId w:val="0"/>
+        </w:numPr>
+        <w:spacing w:line="240" w:lineRule="auto"/>
+        <w:rPr>
+          <w:noProof/>
+          <w:sz w:val="24"/>
+          <w:szCs w:val="24"/>
+        </w:rPr>
+      </w:pPr>
+    </w:p>
+    <w:p>
+      <w:pPr>
+        <w:pStyle w:val="10"/>
+        <w:rPr>
+          <w:rFonts w:eastAsia="黑体"/>
+        </w:rPr>
+      </w:pPr>
+      <w:r>
+        <w:lastRenderedPageBreak/>
+        <w:t>Volunteer Experiences</w:t>
+      </w:r>
+    </w:p>
+    <w:p>
+      <w:pPr>
+        <w:pStyle w:val="2"/>
+      </w:pPr>
+      <w:r>
+        <w:rPr>
+          <w:bCs/>
+          <w:iCs/>
+          <w:szCs w:val="24"/>
+        </w:rPr>
+        <w:t>Creative manager</w:t>
+      </w:r>
+      <w:r>
+        <w:rPr>
+          <w:lang w:val="en-CA" w:bidi="zh-CN"/>
+        </w:rPr>
+        <w:t xml:space="preserve"> | </w:t>
+      </w:r>
+      <w:r>
+        <w:rPr>
+          <w:bCs/>
+          <w:iCs/>
+          <w:szCs w:val="24"/>
+        </w:rPr>
+        <w:t>Excellassonde</w:t>
+      </w:r>
+      <w:r>
+        <w:rPr>
+          <w:lang w:val="en-CA" w:bidi="zh-CN"/>
+        </w:rPr>
+        <w:t xml:space="preserve"> | </w:t>
+      </w:r>
+      <w:r>
+        <w:rPr>
+          <w:bCs/>
+          <w:iCs/>
+          <w:szCs w:val="24"/>
+        </w:rPr>
+        <w:t>2014-2015</w:t>
+      </w:r>
     </w:p>
     <w:p>
       <w:pPr>
@@ -476,42 +1516,26 @@
         <w:spacing w:line="240" w:lineRule="auto"/>
         <w:jc w:val="both"/>
         <w:rPr>
-          <w:noProof/>
-          <w:sz w:val="24"/>
-          <w:szCs w:val="24"/>
-        </w:rPr>
-      </w:pPr>
-      <w:r>
-        <w:rPr>
-          <w:noProof/>
-          <w:sz w:val="24"/>
-          <w:szCs w:val="24"/>
-        </w:rPr>
-        <w:t xml:space="preserve">61st IEEE International Midwest Symposium on Circuits and Systems </w:t>
-      </w:r>
-      <w:r>
-        <w:rPr>
-          <w:noProof/>
-          <w:sz w:val="24"/>
-          <w:szCs w:val="24"/>
-        </w:rPr>
-        <w:tab/>
-      </w:r>
-      <w:r>
-        <w:rPr>
-          <w:noProof/>
-          <w:sz w:val="24"/>
-          <w:szCs w:val="24"/>
-        </w:rPr>
-        <w:t xml:space="preserve">             </w:t>
-      </w:r>
-      <w:r>
-        <w:rPr>
-          <w:noProof/>
-          <w:sz w:val="24"/>
-          <w:szCs w:val="24"/>
-        </w:rPr>
-        <w:t>Aug 2018</w:t>
+          <w:rFonts w:eastAsia="黑体"/>
+          <w:sz w:val="24"/>
+          <w:szCs w:val="24"/>
+        </w:rPr>
+      </w:pPr>
+      <w:r>
+        <w:rPr>
+          <w:rFonts w:eastAsia="黑体"/>
+          <w:sz w:val="24"/>
+          <w:szCs w:val="24"/>
+        </w:rPr>
+        <w:t>Advertised our tutoring service</w:t>
+      </w:r>
+      <w:r>
+        <w:rPr>
+          <w:rFonts w:eastAsia="黑体"/>
+          <w:sz w:val="24"/>
+          <w:szCs w:val="24"/>
+        </w:rPr>
+        <w:t>.</w:t>
       </w:r>
     </w:p>
     <w:p>
@@ -520,18 +1544,106 @@
         <w:spacing w:line="240" w:lineRule="auto"/>
         <w:jc w:val="both"/>
         <w:rPr>
-          <w:noProof/>
-          <w:sz w:val="24"/>
-          <w:szCs w:val="24"/>
-        </w:rPr>
-      </w:pPr>
-      <w:r>
-        <w:rPr>
-          <w:noProof/>
-          <w:sz w:val="24"/>
-          <w:szCs w:val="24"/>
-        </w:rPr>
-        <w:t>Age-Related Macular Degeneration Diagnostic Tool: Hardware and Software Development</w:t>
+          <w:rFonts w:eastAsia="黑体"/>
+          <w:sz w:val="24"/>
+          <w:szCs w:val="24"/>
+        </w:rPr>
+      </w:pPr>
+      <w:r>
+        <w:rPr>
+          <w:rFonts w:eastAsia="黑体"/>
+          <w:sz w:val="24"/>
+          <w:szCs w:val="24"/>
+        </w:rPr>
+        <w:t>C</w:t>
+      </w:r>
+      <w:r>
+        <w:rPr>
+          <w:rFonts w:eastAsia="黑体"/>
+          <w:sz w:val="24"/>
+          <w:szCs w:val="24"/>
+        </w:rPr>
+        <w:t>reat</w:t>
+      </w:r>
+      <w:r>
+        <w:rPr>
+          <w:rFonts w:eastAsia="黑体"/>
+          <w:sz w:val="24"/>
+          <w:szCs w:val="24"/>
+        </w:rPr>
+        <w:t>ing</w:t>
+      </w:r>
+      <w:r>
+        <w:rPr>
+          <w:rFonts w:eastAsia="黑体"/>
+          <w:sz w:val="24"/>
+          <w:szCs w:val="24"/>
+        </w:rPr>
+        <w:t xml:space="preserve"> and distribut</w:t>
+      </w:r>
+      <w:r>
+        <w:rPr>
+          <w:rFonts w:eastAsia="黑体"/>
+          <w:sz w:val="24"/>
+          <w:szCs w:val="24"/>
+        </w:rPr>
+        <w:t>ing</w:t>
+      </w:r>
+      <w:r>
+        <w:rPr>
+          <w:rFonts w:eastAsia="黑体"/>
+          <w:sz w:val="24"/>
+          <w:szCs w:val="24"/>
+        </w:rPr>
+        <w:t xml:space="preserve"> posters </w:t>
+      </w:r>
+      <w:r>
+        <w:rPr>
+          <w:rFonts w:eastAsia="黑体"/>
+          <w:sz w:val="24"/>
+          <w:szCs w:val="24"/>
+        </w:rPr>
+        <w:t>and d</w:t>
+      </w:r>
+      <w:r>
+        <w:rPr>
+          <w:rFonts w:eastAsia="黑体"/>
+          <w:sz w:val="24"/>
+          <w:szCs w:val="24"/>
+        </w:rPr>
+        <w:t>oing</w:t>
+      </w:r>
+      <w:r>
+        <w:rPr>
+          <w:rFonts w:eastAsia="黑体"/>
+          <w:sz w:val="24"/>
+          <w:szCs w:val="24"/>
+        </w:rPr>
+        <w:t xml:space="preserve"> in</w:t>
+      </w:r>
+      <w:r>
+        <w:rPr>
+          <w:rFonts w:eastAsia="黑体"/>
+          <w:sz w:val="24"/>
+          <w:szCs w:val="24"/>
+        </w:rPr>
+        <w:t>-</w:t>
+      </w:r>
+      <w:r>
+        <w:rPr>
+          <w:rFonts w:eastAsia="黑体"/>
+          <w:sz w:val="24"/>
+          <w:szCs w:val="24"/>
+        </w:rPr>
+        <w:t>class</w:t>
+      </w:r>
+      <w:r>
+        <w:rPr>
+          <w:rFonts w:eastAsia="黑体"/>
+          <w:sz w:val="24"/>
+          <w:szCs w:val="24"/>
+        </w:rPr>
+        <w:t xml:space="preserve"> announcements.</w:t>
       </w:r>
     </w:p>
     <w:p>
@@ -540,376 +1652,34 @@
         <w:spacing w:line="240" w:lineRule="auto"/>
         <w:jc w:val="both"/>
         <w:rPr>
-          <w:noProof/>
-          <w:sz w:val="24"/>
-          <w:szCs w:val="24"/>
-        </w:rPr>
-      </w:pPr>
-      <w:r>
-        <w:rPr>
-          <w:noProof/>
-          <w:sz w:val="24"/>
-          <w:szCs w:val="24"/>
-        </w:rPr>
-        <w:t xml:space="preserve">N. Mohaghegh, S. Munidasa, X. Zihao, </w:t>
-      </w:r>
-      <w:r>
-        <w:rPr>
-          <w:noProof/>
-          <w:sz w:val="24"/>
-          <w:szCs w:val="24"/>
-        </w:rPr>
-        <w:t>K. Qiao</w:t>
-      </w:r>
-      <w:r>
-        <w:rPr>
-          <w:noProof/>
-          <w:sz w:val="24"/>
-          <w:szCs w:val="24"/>
-        </w:rPr>
-        <w:t>, S. Magierowski, and E. Ghafar-Zadeh</w:t>
-      </w:r>
-    </w:p>
-    <w:p>
-      <w:pPr>
-        <w:pStyle w:val="10"/>
-        <w:spacing w:line="360" w:lineRule="auto"/>
-        <w:rPr>
-          <w:sz w:val="32"/>
-        </w:rPr>
-      </w:pPr>
-      <w:r>
-        <w:rPr>
-          <w:sz w:val="32"/>
-        </w:rPr>
-        <w:t>Skills and qualifications</w:t>
-      </w:r>
-    </w:p>
-    <w:p>
-      <w:pPr>
-        <w:pStyle w:val="a"/>
-        <w:spacing w:line="240" w:lineRule="auto"/>
-        <w:rPr>
-          <w:noProof/>
-          <w:sz w:val="24"/>
-          <w:szCs w:val="24"/>
-        </w:rPr>
-      </w:pPr>
-      <w:r>
-        <w:rPr>
-          <w:noProof/>
-          <w:sz w:val="24"/>
-          <w:szCs w:val="24"/>
-        </w:rPr>
-        <w:t>Java, Javascript, C/C++</w:t>
-      </w:r>
-      <w:r>
-        <w:rPr>
-          <w:rFonts w:hint="eastAsia"/>
-          <w:noProof/>
-          <w:sz w:val="24"/>
-          <w:szCs w:val="24"/>
-        </w:rPr>
-        <w:t>,</w:t>
-      </w:r>
-      <w:r>
-        <w:rPr>
-          <w:noProof/>
-          <w:sz w:val="24"/>
-          <w:szCs w:val="24"/>
-        </w:rPr>
-        <w:t xml:space="preserve"> C#, .NET Core, Python, PyQt GUI, Verilog, MIPS assembly</w:t>
-      </w:r>
-    </w:p>
-    <w:p>
-      <w:pPr>
-        <w:pStyle w:val="a"/>
-        <w:spacing w:line="240" w:lineRule="auto"/>
-        <w:rPr>
-          <w:noProof/>
-          <w:sz w:val="24"/>
-          <w:szCs w:val="24"/>
-        </w:rPr>
-      </w:pPr>
-      <w:r>
-        <w:rPr>
-          <w:noProof/>
-          <w:sz w:val="24"/>
-          <w:szCs w:val="24"/>
-        </w:rPr>
-        <w:t>MATLAB/Simulink, LabView, Altium Designer, Cadence,</w:t>
-      </w:r>
-      <w:r>
-        <w:rPr>
-          <w:rFonts w:hint="eastAsia"/>
-          <w:noProof/>
-          <w:sz w:val="24"/>
-          <w:szCs w:val="24"/>
-        </w:rPr>
-        <w:t xml:space="preserve"> N</w:t>
-      </w:r>
-      <w:r>
-        <w:rPr>
-          <w:noProof/>
-          <w:sz w:val="24"/>
-          <w:szCs w:val="24"/>
-        </w:rPr>
-        <w:t>X, Solidworks</w:t>
-      </w:r>
-      <w:r>
-        <w:rPr>
-          <w:noProof/>
-          <w:sz w:val="24"/>
-          <w:szCs w:val="24"/>
-        </w:rPr>
-        <w:t>, Siemens PSSE</w:t>
-      </w:r>
-    </w:p>
-    <w:p>
-      <w:pPr>
-        <w:pStyle w:val="a"/>
-        <w:spacing w:line="240" w:lineRule="auto"/>
-        <w:rPr>
-          <w:noProof/>
-          <w:sz w:val="24"/>
-          <w:szCs w:val="24"/>
-        </w:rPr>
-      </w:pPr>
-      <w:r>
-        <w:rPr>
-          <w:noProof/>
-          <w:sz w:val="24"/>
-          <w:szCs w:val="24"/>
-        </w:rPr>
-        <w:t>Linux, Object- Oriented programming, Data structures,</w:t>
-      </w:r>
-      <w:r>
-        <w:rPr>
-          <w:rFonts w:hint="eastAsia"/>
-          <w:noProof/>
-          <w:sz w:val="24"/>
-          <w:szCs w:val="24"/>
-        </w:rPr>
-        <w:t xml:space="preserve"> </w:t>
-      </w:r>
-      <w:r>
-        <w:rPr>
-          <w:noProof/>
-          <w:sz w:val="24"/>
-          <w:szCs w:val="24"/>
-        </w:rPr>
-        <w:t>OS, multithreaded programming, Git</w:t>
-      </w:r>
-    </w:p>
-    <w:p>
-      <w:pPr>
-        <w:pStyle w:val="a"/>
-        <w:spacing w:line="240" w:lineRule="auto"/>
-        <w:rPr>
-          <w:noProof/>
-          <w:sz w:val="24"/>
-          <w:szCs w:val="24"/>
-        </w:rPr>
-      </w:pPr>
-      <w:r>
-        <w:rPr>
-          <w:noProof/>
-          <w:sz w:val="24"/>
-          <w:szCs w:val="24"/>
-        </w:rPr>
-        <w:t>Digital communication, signal processing, control systems</w:t>
-      </w:r>
-    </w:p>
-    <w:p>
-      <w:pPr>
-        <w:pStyle w:val="a"/>
-        <w:spacing w:line="240" w:lineRule="auto"/>
-        <w:rPr>
-          <w:noProof/>
-          <w:sz w:val="24"/>
-          <w:szCs w:val="24"/>
-        </w:rPr>
-      </w:pPr>
-      <w:r>
-        <w:rPr>
-          <w:noProof/>
-          <w:sz w:val="24"/>
-          <w:szCs w:val="24"/>
-        </w:rPr>
-        <w:t>FPGA, Embedded software development, Atmel studio, Microchip family microcontroller</w:t>
-      </w:r>
-    </w:p>
-    <w:p>
-      <w:pPr>
-        <w:pStyle w:val="a"/>
-        <w:spacing w:line="240" w:lineRule="auto"/>
-        <w:rPr>
-          <w:noProof/>
-          <w:sz w:val="24"/>
-          <w:szCs w:val="24"/>
-        </w:rPr>
-      </w:pPr>
-      <w:r>
-        <w:rPr>
-          <w:noProof/>
-          <w:sz w:val="24"/>
-          <w:szCs w:val="24"/>
-        </w:rPr>
-        <w:t xml:space="preserve">Power electronics, </w:t>
-      </w:r>
-      <w:r>
-        <w:rPr>
-          <w:rFonts w:hint="eastAsia"/>
-          <w:noProof/>
-          <w:sz w:val="24"/>
-          <w:szCs w:val="24"/>
-        </w:rPr>
-        <w:t>P</w:t>
-      </w:r>
-      <w:r>
-        <w:rPr>
-          <w:noProof/>
-          <w:sz w:val="24"/>
-          <w:szCs w:val="24"/>
-        </w:rPr>
-        <w:t>CB design, hot air rework</w:t>
-      </w:r>
-    </w:p>
-    <w:p>
-      <w:pPr>
-        <w:pStyle w:val="a"/>
-        <w:spacing w:line="240" w:lineRule="auto"/>
-        <w:rPr>
-          <w:noProof/>
-          <w:sz w:val="24"/>
-          <w:szCs w:val="24"/>
-        </w:rPr>
-      </w:pPr>
-      <w:r>
-        <w:rPr>
-          <w:noProof/>
-          <w:sz w:val="24"/>
-          <w:szCs w:val="24"/>
-        </w:rPr>
-        <w:t>3-hase power distribution network, synchonous machine, transformers</w:t>
-      </w:r>
-    </w:p>
-    <w:p>
-      <w:pPr>
-        <w:pStyle w:val="a"/>
-        <w:spacing w:line="240" w:lineRule="auto"/>
-        <w:rPr>
-          <w:noProof/>
-          <w:sz w:val="24"/>
-          <w:szCs w:val="24"/>
-        </w:rPr>
-      </w:pPr>
-      <w:r>
-        <w:rPr>
-          <w:rFonts w:eastAsia="黑体" w:hint="eastAsia"/>
-          <w:noProof/>
-          <w:sz w:val="24"/>
-          <w:szCs w:val="24"/>
-        </w:rPr>
-        <w:t>M</w:t>
-      </w:r>
-      <w:r>
-        <w:rPr>
-          <w:rFonts w:eastAsia="黑体"/>
-          <w:noProof/>
-          <w:sz w:val="24"/>
-          <w:szCs w:val="24"/>
-        </w:rPr>
-        <w:t xml:space="preserve">ultimeter, oscilloscopes, function generator, </w:t>
-      </w:r>
-      <w:r>
-        <w:rPr>
-          <w:rFonts w:eastAsia="黑体"/>
-          <w:noProof/>
-          <w:sz w:val="24"/>
-          <w:szCs w:val="24"/>
-        </w:rPr>
-        <w:t xml:space="preserve">logic </w:t>
-      </w:r>
-      <w:r>
-        <w:rPr>
-          <w:rFonts w:eastAsia="黑体"/>
-          <w:noProof/>
-          <w:sz w:val="24"/>
-          <w:szCs w:val="24"/>
-        </w:rPr>
-        <w:t xml:space="preserve">analyzer </w:t>
-      </w:r>
-    </w:p>
-    <w:p>
-      <w:pPr>
-        <w:pStyle w:val="a"/>
-        <w:spacing w:line="240" w:lineRule="auto"/>
-        <w:rPr>
-          <w:noProof/>
-          <w:sz w:val="24"/>
-          <w:szCs w:val="24"/>
-        </w:rPr>
-      </w:pPr>
-      <w:r>
-        <w:rPr>
-          <w:noProof/>
-          <w:sz w:val="24"/>
-          <w:szCs w:val="24"/>
-        </w:rPr>
-        <w:t>Circuit testing, software debugging, problem-solving and analytical skills</w:t>
-      </w:r>
-    </w:p>
-    <w:p>
-      <w:pPr>
-        <w:pStyle w:val="10"/>
-        <w:rPr>
-          <w:rFonts w:eastAsia="黑体"/>
-        </w:rPr>
-      </w:pPr>
-      <w:r>
-        <w:t>Volunteer Experiences</w:t>
-      </w:r>
-    </w:p>
-    <w:p>
-      <w:pPr>
-        <w:pStyle w:val="2"/>
-      </w:pPr>
-      <w:r>
-        <w:rPr>
-          <w:bCs/>
-          <w:iCs/>
-          <w:szCs w:val="24"/>
-        </w:rPr>
-        <w:t>Creative manager</w:t>
-      </w:r>
-      <w:r>
-        <w:rPr>
-          <w:lang w:val="en-CA" w:bidi="zh-CN"/>
-        </w:rPr>
-        <w:t xml:space="preserve"> | </w:t>
-      </w:r>
-      <w:r>
-        <w:rPr>
-          <w:bCs/>
-          <w:iCs/>
-          <w:szCs w:val="24"/>
-        </w:rPr>
-        <w:t>Excellassonde</w:t>
-      </w:r>
-      <w:r>
-        <w:rPr>
-          <w:lang w:val="en-CA" w:bidi="zh-CN"/>
-        </w:rPr>
-        <w:t xml:space="preserve"> | </w:t>
-      </w:r>
-      <w:r>
-        <w:rPr>
-          <w:bCs/>
-          <w:iCs/>
-          <w:szCs w:val="24"/>
-        </w:rPr>
-        <w:t>2014-2015</w:t>
+          <w:rFonts w:eastAsia="黑体"/>
+          <w:sz w:val="24"/>
+          <w:szCs w:val="24"/>
+        </w:rPr>
+      </w:pPr>
+      <w:r>
+        <w:rPr>
+          <w:rFonts w:eastAsia="黑体"/>
+          <w:sz w:val="24"/>
+          <w:szCs w:val="24"/>
+        </w:rPr>
+        <w:t xml:space="preserve">Worked as a peer tutor </w:t>
+      </w:r>
+      <w:r>
+        <w:rPr>
+          <w:rFonts w:eastAsia="黑体"/>
+          <w:sz w:val="24"/>
+          <w:szCs w:val="24"/>
+        </w:rPr>
+        <w:t>for</w:t>
+      </w:r>
+      <w:r>
+        <w:rPr>
+          <w:rFonts w:eastAsia="黑体"/>
+          <w:sz w:val="24"/>
+          <w:szCs w:val="24"/>
+        </w:rPr>
+        <w:t xml:space="preserve"> first and second-year courses.</w:t>
       </w:r>
     </w:p>
     <w:p>
@@ -929,7 +1699,7 @@
           <w:sz w:val="24"/>
           <w:szCs w:val="24"/>
         </w:rPr>
-        <w:t>Advertised our tutoring service</w:t>
+        <w:t>Revised the tutorial schedules</w:t>
       </w:r>
       <w:r>
         <w:rPr>
@@ -957,80 +1727,156 @@
           <w:sz w:val="24"/>
           <w:szCs w:val="24"/>
         </w:rPr>
-        <w:lastRenderedPageBreak/>
-        <w:t>C</w:t>
-      </w:r>
-      <w:r>
-        <w:rPr>
-          <w:rFonts w:eastAsia="黑体"/>
-          <w:sz w:val="24"/>
-          <w:szCs w:val="24"/>
-        </w:rPr>
-        <w:t>reat</w:t>
-      </w:r>
-      <w:r>
-        <w:rPr>
-          <w:rFonts w:eastAsia="黑体"/>
-          <w:sz w:val="24"/>
-          <w:szCs w:val="24"/>
-        </w:rPr>
-        <w:t>ing</w:t>
-      </w:r>
-      <w:r>
-        <w:rPr>
-          <w:rFonts w:eastAsia="黑体"/>
-          <w:sz w:val="24"/>
-          <w:szCs w:val="24"/>
-        </w:rPr>
-        <w:t xml:space="preserve"> and distribut</w:t>
-      </w:r>
-      <w:r>
-        <w:rPr>
-          <w:rFonts w:eastAsia="黑体"/>
-          <w:sz w:val="24"/>
-          <w:szCs w:val="24"/>
-        </w:rPr>
-        <w:t>ing</w:t>
-      </w:r>
-      <w:r>
-        <w:rPr>
-          <w:rFonts w:eastAsia="黑体"/>
-          <w:sz w:val="24"/>
-          <w:szCs w:val="24"/>
-        </w:rPr>
-        <w:t xml:space="preserve"> posters </w:t>
-      </w:r>
-      <w:r>
-        <w:rPr>
-          <w:rFonts w:eastAsia="黑体"/>
-          <w:sz w:val="24"/>
-          <w:szCs w:val="24"/>
-        </w:rPr>
-        <w:t>and d</w:t>
-      </w:r>
-      <w:r>
-        <w:rPr>
-          <w:rFonts w:eastAsia="黑体"/>
-          <w:sz w:val="24"/>
-          <w:szCs w:val="24"/>
-        </w:rPr>
-        <w:t>oing</w:t>
-      </w:r>
-      <w:r>
-        <w:rPr>
-          <w:rFonts w:eastAsia="黑体"/>
-          <w:sz w:val="24"/>
-          <w:szCs w:val="24"/>
-        </w:rPr>
-        <w:t xml:space="preserve"> in class</w:t>
-      </w:r>
-      <w:r>
-        <w:rPr>
-          <w:rFonts w:eastAsia="黑体"/>
-          <w:sz w:val="24"/>
-          <w:szCs w:val="24"/>
-        </w:rPr>
-        <w:t xml:space="preserve"> announcements.</w:t>
+        <w:t>Prepared and conducted interviews to recruit new</w:t>
+      </w:r>
+      <w:r>
+        <w:rPr>
+          <w:rFonts w:eastAsia="黑体"/>
+          <w:sz w:val="24"/>
+          <w:szCs w:val="24"/>
+        </w:rPr>
+        <w:t xml:space="preserve"> peer</w:t>
+      </w:r>
+      <w:r>
+        <w:rPr>
+          <w:rFonts w:eastAsia="黑体"/>
+          <w:sz w:val="24"/>
+          <w:szCs w:val="24"/>
+        </w:rPr>
+        <w:t xml:space="preserve"> tutor</w:t>
+      </w:r>
+      <w:r>
+        <w:rPr>
+          <w:rFonts w:eastAsia="黑体"/>
+          <w:sz w:val="24"/>
+          <w:szCs w:val="24"/>
+        </w:rPr>
+        <w:t>s</w:t>
+      </w:r>
+      <w:r>
+        <w:rPr>
+          <w:rFonts w:eastAsia="黑体"/>
+          <w:sz w:val="24"/>
+          <w:szCs w:val="24"/>
+        </w:rPr>
+        <w:t>.</w:t>
+      </w:r>
+    </w:p>
+    <w:p>
+      <w:pPr>
+        <w:pStyle w:val="2"/>
+        <w:rPr>
+          <w:bCs/>
+          <w:iCs/>
+          <w:szCs w:val="24"/>
+        </w:rPr>
+      </w:pPr>
+      <w:r>
+        <w:rPr>
+          <w:bCs/>
+          <w:iCs/>
+          <w:szCs w:val="24"/>
+        </w:rPr>
+        <w:t>Electrical</w:t>
+      </w:r>
+      <w:r>
+        <w:rPr>
+          <w:bCs/>
+          <w:iCs/>
+          <w:szCs w:val="24"/>
+        </w:rPr>
+        <w:t xml:space="preserve"> </w:t>
+      </w:r>
+      <w:r>
+        <w:rPr>
+          <w:bCs/>
+          <w:iCs/>
+          <w:szCs w:val="24"/>
+        </w:rPr>
+        <w:t>SUB</w:t>
+      </w:r>
+      <w:r>
+        <w:rPr>
+          <w:bCs/>
+          <w:iCs/>
+          <w:szCs w:val="24"/>
+        </w:rPr>
+        <w:t xml:space="preserve">System </w:t>
+      </w:r>
+      <w:r>
+        <w:rPr>
+          <w:bCs/>
+          <w:iCs/>
+          <w:noProof/>
+          <w:szCs w:val="24"/>
+        </w:rPr>
+        <w:t>Desi</w:t>
+      </w:r>
+      <w:r>
+        <w:rPr>
+          <w:bCs/>
+          <w:iCs/>
+          <w:noProof/>
+          <w:szCs w:val="24"/>
+        </w:rPr>
+        <w:t>GN</w:t>
+      </w:r>
+      <w:r>
+        <w:rPr>
+          <w:bCs/>
+          <w:iCs/>
+          <w:noProof/>
+          <w:szCs w:val="24"/>
+        </w:rPr>
+        <w:t>er</w:t>
+      </w:r>
+      <w:r>
+        <w:rPr>
+          <w:bCs/>
+          <w:iCs/>
+          <w:szCs w:val="24"/>
+        </w:rPr>
+        <w:t xml:space="preserve"> </w:t>
+      </w:r>
+      <w:r>
+        <w:rPr>
+          <w:bCs/>
+          <w:iCs/>
+          <w:szCs w:val="24"/>
+        </w:rPr>
+        <w:t>|</w:t>
+      </w:r>
+      <w:r>
+        <w:rPr>
+          <w:bCs/>
+          <w:iCs/>
+          <w:szCs w:val="24"/>
+        </w:rPr>
+        <w:t xml:space="preserve"> </w:t>
+      </w:r>
+      <w:r>
+        <w:rPr>
+          <w:bCs/>
+          <w:iCs/>
+          <w:szCs w:val="24"/>
+        </w:rPr>
+        <w:t>York university Space engineering nanosatellite demonstration group | 2015</w:t>
+      </w:r>
+      <w:r>
+        <w:rPr>
+          <w:bCs/>
+          <w:iCs/>
+          <w:szCs w:val="24"/>
+        </w:rPr>
+        <w:t>-</w:t>
+      </w:r>
+      <w:r>
+        <w:rPr>
+          <w:bCs/>
+          <w:iCs/>
+          <w:szCs w:val="24"/>
+        </w:rPr>
+        <w:t>2016</w:t>
       </w:r>
     </w:p>
     <w:p>
@@ -1039,34 +1885,41 @@
         <w:spacing w:line="240" w:lineRule="auto"/>
         <w:jc w:val="both"/>
         <w:rPr>
-          <w:rFonts w:eastAsia="黑体"/>
-          <w:sz w:val="24"/>
-          <w:szCs w:val="24"/>
-        </w:rPr>
-      </w:pPr>
-      <w:r>
-        <w:rPr>
-          <w:rFonts w:eastAsia="黑体"/>
-          <w:sz w:val="24"/>
-          <w:szCs w:val="24"/>
-        </w:rPr>
-        <w:t xml:space="preserve">Worked as a peer tutor </w:t>
-      </w:r>
-      <w:r>
-        <w:rPr>
-          <w:rFonts w:eastAsia="黑体"/>
-          <w:sz w:val="24"/>
-          <w:szCs w:val="24"/>
-        </w:rPr>
-        <w:t>for</w:t>
-      </w:r>
-      <w:r>
-        <w:rPr>
-          <w:rFonts w:eastAsia="黑体"/>
-          <w:sz w:val="24"/>
-          <w:szCs w:val="24"/>
-        </w:rPr>
-        <w:t xml:space="preserve"> first and second- year courses.</w:t>
+          <w:sz w:val="24"/>
+          <w:szCs w:val="24"/>
+        </w:rPr>
+      </w:pPr>
+      <w:r>
+        <w:rPr>
+          <w:rFonts w:eastAsia="黑体"/>
+          <w:sz w:val="24"/>
+          <w:szCs w:val="24"/>
+        </w:rPr>
+        <w:t xml:space="preserve">Revised existing </w:t>
+      </w:r>
+      <w:r>
+        <w:rPr>
+          <w:rFonts w:eastAsia="黑体"/>
+          <w:sz w:val="24"/>
+          <w:szCs w:val="24"/>
+        </w:rPr>
+        <w:t>EPS</w:t>
+      </w:r>
+      <w:r>
+        <w:rPr>
+          <w:rFonts w:eastAsia="黑体"/>
+          <w:sz w:val="24"/>
+          <w:szCs w:val="24"/>
+        </w:rPr>
+        <w:t xml:space="preserve"> </w:t>
+      </w:r>
+      <w:r>
+        <w:rPr>
+          <w:rFonts w:eastAsia="黑体"/>
+          <w:sz w:val="24"/>
+          <w:szCs w:val="24"/>
+        </w:rPr>
+        <w:t>board PCB layout.</w:t>
       </w:r>
     </w:p>
     <w:p>
@@ -1075,26 +1928,50 @@
         <w:spacing w:line="240" w:lineRule="auto"/>
         <w:jc w:val="both"/>
         <w:rPr>
-          <w:rFonts w:eastAsia="黑体"/>
-          <w:sz w:val="24"/>
-          <w:szCs w:val="24"/>
-        </w:rPr>
-      </w:pPr>
-      <w:r>
-        <w:rPr>
-          <w:rFonts w:eastAsia="黑体"/>
-          <w:sz w:val="24"/>
-          <w:szCs w:val="24"/>
-        </w:rPr>
-        <w:t>Revised the tutorial schedules</w:t>
-      </w:r>
-      <w:r>
-        <w:rPr>
-          <w:rFonts w:eastAsia="黑体"/>
-          <w:sz w:val="24"/>
-          <w:szCs w:val="24"/>
-        </w:rPr>
-        <w:t>.</w:t>
+          <w:sz w:val="24"/>
+          <w:szCs w:val="24"/>
+        </w:rPr>
+      </w:pPr>
+      <w:r>
+        <w:rPr>
+          <w:rFonts w:eastAsia="黑体"/>
+          <w:noProof/>
+          <w:sz w:val="24"/>
+          <w:szCs w:val="24"/>
+        </w:rPr>
+        <w:t>Participated</w:t>
+      </w:r>
+      <w:r>
+        <w:rPr>
+          <w:rFonts w:eastAsia="黑体"/>
+          <w:sz w:val="24"/>
+          <w:szCs w:val="24"/>
+        </w:rPr>
+        <w:t xml:space="preserve"> in creating payload handling </w:t>
+      </w:r>
+      <w:r>
+        <w:rPr>
+          <w:rFonts w:eastAsia="黑体"/>
+          <w:sz w:val="24"/>
+          <w:szCs w:val="24"/>
+        </w:rPr>
+        <w:t xml:space="preserve">the </w:t>
+      </w:r>
+      <w:r>
+        <w:rPr>
+          <w:rFonts w:eastAsia="黑体"/>
+          <w:sz w:val="24"/>
+          <w:szCs w:val="24"/>
+        </w:rPr>
+        <w:t xml:space="preserve">application on NASA opensource </w:t>
+      </w:r>
+      <w:r>
+        <w:rPr>
+          <w:rFonts w:eastAsia="黑体"/>
+          <w:sz w:val="24"/>
+          <w:szCs w:val="24"/>
+        </w:rPr>
+        <w:t>OS.</w:t>
       </w:r>
     </w:p>
     <w:p>
@@ -1103,91 +1980,33 @@
         <w:spacing w:line="240" w:lineRule="auto"/>
         <w:jc w:val="both"/>
         <w:rPr>
-          <w:rFonts w:eastAsia="黑体"/>
-          <w:sz w:val="24"/>
-          <w:szCs w:val="24"/>
-        </w:rPr>
-      </w:pPr>
-      <w:r>
-        <w:rPr>
-          <w:rFonts w:eastAsia="黑体"/>
-          <w:sz w:val="24"/>
-          <w:szCs w:val="24"/>
-        </w:rPr>
-        <w:t>Prepared and conducted interviews to recruit new</w:t>
-      </w:r>
-      <w:r>
-        <w:rPr>
-          <w:rFonts w:eastAsia="黑体"/>
-          <w:sz w:val="24"/>
-          <w:szCs w:val="24"/>
-        </w:rPr>
-        <w:t xml:space="preserve"> peer</w:t>
-      </w:r>
-      <w:r>
-        <w:rPr>
-          <w:rFonts w:eastAsia="黑体"/>
-          <w:sz w:val="24"/>
-          <w:szCs w:val="24"/>
-        </w:rPr>
-        <w:t xml:space="preserve"> tutor</w:t>
-      </w:r>
-      <w:r>
-        <w:rPr>
-          <w:rFonts w:eastAsia="黑体"/>
-          <w:sz w:val="24"/>
-          <w:szCs w:val="24"/>
-        </w:rPr>
-        <w:t>s</w:t>
-      </w:r>
-      <w:r>
-        <w:rPr>
-          <w:rFonts w:eastAsia="黑体"/>
-          <w:sz w:val="24"/>
-          <w:szCs w:val="24"/>
-        </w:rPr>
-        <w:t>.</w:t>
-      </w:r>
-    </w:p>
-    <w:p>
-      <w:pPr>
-        <w:pStyle w:val="2"/>
-      </w:pPr>
-      <w:r>
-        <w:rPr>
-          <w:bCs/>
-          <w:iCs/>
-          <w:szCs w:val="24"/>
-        </w:rPr>
-        <w:t>Vice President</w:t>
-      </w:r>
-      <w:r>
-        <w:rPr>
-          <w:lang w:bidi="zh-CN"/>
-        </w:rPr>
-        <w:t xml:space="preserve"> | </w:t>
-      </w:r>
-      <w:r>
-        <w:rPr>
-          <w:bCs/>
-          <w:iCs/>
-          <w:szCs w:val="24"/>
-        </w:rPr>
-        <w:t>Electrical Engineering Club for Students</w:t>
-      </w:r>
-      <w:r>
-        <w:rPr>
-          <w:lang w:bidi="zh-CN"/>
-        </w:rPr>
-        <w:t xml:space="preserve"> | </w:t>
-      </w:r>
-      <w:r>
-        <w:rPr>
-          <w:bCs/>
-          <w:iCs/>
-          <w:szCs w:val="24"/>
-        </w:rPr>
-        <w:t>2014-2018</w:t>
+          <w:sz w:val="24"/>
+          <w:szCs w:val="24"/>
+        </w:rPr>
+      </w:pPr>
+      <w:r>
+        <w:rPr>
+          <w:rFonts w:eastAsia="黑体"/>
+          <w:sz w:val="24"/>
+          <w:szCs w:val="24"/>
+        </w:rPr>
+        <w:t>Conducted</w:t>
+      </w:r>
+      <w:r>
+        <w:rPr>
+          <w:rFonts w:eastAsia="黑体"/>
+          <w:sz w:val="24"/>
+          <w:szCs w:val="24"/>
+        </w:rPr>
+        <w:t xml:space="preserve"> </w:t>
+      </w:r>
+      <w:r>
+        <w:rPr>
+          <w:rFonts w:eastAsia="黑体"/>
+          <w:sz w:val="24"/>
+          <w:szCs w:val="24"/>
+        </w:rPr>
+        <w:t>battery qualification test.</w:t>
       </w:r>
     </w:p>
     <w:p>
@@ -1196,82 +2015,165 @@
         <w:spacing w:line="240" w:lineRule="auto"/>
         <w:jc w:val="both"/>
         <w:rPr>
-          <w:rFonts w:eastAsia="黑体"/>
-          <w:sz w:val="24"/>
-          <w:szCs w:val="24"/>
-        </w:rPr>
-      </w:pPr>
-      <w:r>
-        <w:rPr>
-          <w:rFonts w:eastAsia="黑体"/>
-          <w:sz w:val="24"/>
-          <w:szCs w:val="24"/>
-        </w:rPr>
-        <w:t>Administrative work including revising</w:t>
-      </w:r>
-      <w:r>
-        <w:rPr>
-          <w:rFonts w:eastAsia="黑体"/>
-          <w:sz w:val="24"/>
+          <w:sz w:val="24"/>
+          <w:szCs w:val="24"/>
+        </w:rPr>
+      </w:pPr>
+      <w:r>
+        <w:rPr>
+          <w:rFonts w:eastAsia="黑体"/>
+          <w:sz w:val="24"/>
+          <w:szCs w:val="24"/>
+        </w:rPr>
+        <w:t>Gained elementary knowledge in embedded software development.</w:t>
+      </w:r>
+    </w:p>
+    <w:p>
+      <w:pPr>
+        <w:pStyle w:val="2"/>
+        <w:rPr>
+          <w:bCs/>
+          <w:iCs/>
+          <w:szCs w:val="24"/>
+        </w:rPr>
+      </w:pPr>
+      <w:r>
+        <w:rPr>
+          <w:bCs/>
+          <w:iCs/>
+          <w:szCs w:val="24"/>
+        </w:rPr>
+        <w:t>Electrical</w:t>
+      </w:r>
+      <w:r>
+        <w:rPr>
+          <w:bCs/>
+          <w:iCs/>
           <w:szCs w:val="24"/>
         </w:rPr>
         <w:t xml:space="preserve"> </w:t>
       </w:r>
       <w:r>
         <w:rPr>
-          <w:rFonts w:eastAsia="黑体"/>
-          <w:sz w:val="24"/>
-          <w:szCs w:val="24"/>
-        </w:rPr>
-        <w:t xml:space="preserve">the </w:t>
-      </w:r>
-      <w:r>
-        <w:rPr>
-          <w:rFonts w:eastAsia="黑体"/>
-          <w:sz w:val="24"/>
-          <w:szCs w:val="24"/>
-        </w:rPr>
-        <w:t xml:space="preserve">constitution, </w:t>
-      </w:r>
-      <w:r>
-        <w:rPr>
-          <w:rFonts w:eastAsia="黑体"/>
-          <w:sz w:val="24"/>
-          <w:szCs w:val="24"/>
-        </w:rPr>
-        <w:t xml:space="preserve">annual </w:t>
-      </w:r>
-      <w:r>
-        <w:rPr>
-          <w:rFonts w:eastAsia="黑体"/>
-          <w:sz w:val="24"/>
-          <w:szCs w:val="24"/>
-        </w:rPr>
-        <w:t>club registration</w:t>
-      </w:r>
-      <w:r>
-        <w:rPr>
-          <w:rFonts w:eastAsia="黑体"/>
-          <w:sz w:val="24"/>
-          <w:szCs w:val="24"/>
-        </w:rPr>
-        <w:t>,</w:t>
-      </w:r>
-      <w:r>
-        <w:rPr>
-          <w:rFonts w:eastAsia="黑体"/>
-          <w:sz w:val="24"/>
-          <w:szCs w:val="24"/>
-        </w:rPr>
-        <w:t xml:space="preserve"> and </w:t>
-      </w:r>
-      <w:r>
-        <w:rPr>
-          <w:rFonts w:eastAsia="黑体"/>
-          <w:sz w:val="24"/>
-          <w:szCs w:val="24"/>
-        </w:rPr>
-        <w:t>managing club account.</w:t>
+          <w:bCs/>
+          <w:iCs/>
+          <w:szCs w:val="24"/>
+        </w:rPr>
+        <w:t xml:space="preserve">team </w:t>
+      </w:r>
+      <w:r>
+        <w:rPr>
+          <w:bCs/>
+          <w:iCs/>
+          <w:szCs w:val="24"/>
+        </w:rPr>
+        <w:t>Lead</w:t>
+      </w:r>
+      <w:r>
+        <w:rPr>
+          <w:bCs/>
+          <w:iCs/>
+          <w:szCs w:val="24"/>
+        </w:rPr>
+        <w:t xml:space="preserve"> </w:t>
+      </w:r>
+      <w:r>
+        <w:rPr>
+          <w:bCs/>
+          <w:iCs/>
+          <w:szCs w:val="24"/>
+        </w:rPr>
+        <w:t>|</w:t>
+      </w:r>
+      <w:r>
+        <w:rPr>
+          <w:bCs/>
+          <w:iCs/>
+          <w:szCs w:val="24"/>
+        </w:rPr>
+        <w:t xml:space="preserve"> </w:t>
+      </w:r>
+      <w:r>
+        <w:rPr>
+          <w:bCs/>
+          <w:iCs/>
+          <w:noProof/>
+          <w:szCs w:val="24"/>
+        </w:rPr>
+        <w:t>Lassat</w:t>
+      </w:r>
+      <w:r>
+        <w:rPr>
+          <w:bCs/>
+          <w:iCs/>
+          <w:szCs w:val="24"/>
+        </w:rPr>
+        <w:t xml:space="preserve"> CSDC </w:t>
+      </w:r>
+      <w:r>
+        <w:rPr>
+          <w:bCs/>
+          <w:iCs/>
+          <w:noProof/>
+          <w:szCs w:val="24"/>
+        </w:rPr>
+        <w:t>yorku</w:t>
+      </w:r>
+      <w:r>
+        <w:rPr>
+          <w:bCs/>
+          <w:iCs/>
+          <w:szCs w:val="24"/>
+        </w:rPr>
+        <w:t xml:space="preserve"> team</w:t>
+      </w:r>
+      <w:r>
+        <w:rPr>
+          <w:bCs/>
+          <w:iCs/>
+          <w:szCs w:val="24"/>
+        </w:rPr>
+        <w:t xml:space="preserve"> (Canadian Satellite Design </w:t>
+      </w:r>
+      <w:r>
+        <w:rPr>
+          <w:bCs/>
+          <w:iCs/>
+          <w:szCs w:val="24"/>
+        </w:rPr>
+        <w:t>Challenge</w:t>
+      </w:r>
+      <w:r>
+        <w:rPr>
+          <w:bCs/>
+          <w:iCs/>
+          <w:szCs w:val="24"/>
+        </w:rPr>
+        <w:t>)</w:t>
+      </w:r>
+      <w:r>
+        <w:rPr>
+          <w:bCs/>
+          <w:iCs/>
+          <w:szCs w:val="24"/>
+        </w:rPr>
+        <w:t xml:space="preserve"> | 2016</w:t>
+      </w:r>
+      <w:r>
+        <w:rPr>
+          <w:bCs/>
+          <w:iCs/>
+          <w:szCs w:val="24"/>
+        </w:rPr>
+        <w:t>-</w:t>
+      </w:r>
+      <w:r>
+        <w:rPr>
+          <w:bCs/>
+          <w:iCs/>
+          <w:szCs w:val="24"/>
+        </w:rPr>
+        <w:t>present</w:t>
       </w:r>
     </w:p>
     <w:p>
@@ -1280,183 +2182,41 @@
         <w:spacing w:line="240" w:lineRule="auto"/>
         <w:jc w:val="both"/>
         <w:rPr>
-          <w:rFonts w:eastAsia="黑体"/>
-          <w:sz w:val="24"/>
-          <w:szCs w:val="24"/>
-        </w:rPr>
-      </w:pPr>
-      <w:r>
-        <w:rPr>
-          <w:rFonts w:eastAsia="黑体"/>
-          <w:sz w:val="24"/>
-          <w:szCs w:val="24"/>
-        </w:rPr>
-        <w:t xml:space="preserve">Provided </w:t>
-      </w:r>
-      <w:r>
-        <w:rPr>
-          <w:rFonts w:eastAsia="黑体"/>
-          <w:sz w:val="24"/>
-          <w:szCs w:val="24"/>
-        </w:rPr>
-        <w:t xml:space="preserve">logistic </w:t>
-      </w:r>
-      <w:r>
-        <w:rPr>
-          <w:rFonts w:eastAsia="黑体"/>
-          <w:sz w:val="24"/>
-          <w:szCs w:val="24"/>
-        </w:rPr>
-        <w:t xml:space="preserve">support for events such as </w:t>
-      </w:r>
-      <w:r>
-        <w:rPr>
-          <w:rFonts w:eastAsia="黑体"/>
-          <w:sz w:val="24"/>
-          <w:szCs w:val="24"/>
-        </w:rPr>
-        <w:t>requesting event space, advertising</w:t>
-      </w:r>
-      <w:r>
-        <w:rPr>
-          <w:rFonts w:eastAsia="黑体"/>
-          <w:sz w:val="24"/>
-          <w:szCs w:val="24"/>
-        </w:rPr>
-        <w:t>, applying for funds</w:t>
-      </w:r>
-      <w:r>
-        <w:rPr>
-          <w:rFonts w:eastAsia="黑体"/>
-          <w:sz w:val="24"/>
-          <w:szCs w:val="24"/>
-        </w:rPr>
-        <w:t xml:space="preserve"> and ordering food and drinks</w:t>
-      </w:r>
-      <w:r>
-        <w:rPr>
-          <w:rFonts w:eastAsia="黑体"/>
-          <w:sz w:val="24"/>
-          <w:szCs w:val="24"/>
-        </w:rPr>
-        <w:t>.</w:t>
-      </w:r>
-    </w:p>
-    <w:p>
-      <w:pPr>
-        <w:pStyle w:val="2"/>
-        <w:rPr>
-          <w:bCs/>
-          <w:iCs/>
-          <w:szCs w:val="24"/>
-        </w:rPr>
-      </w:pPr>
-      <w:r>
-        <w:rPr>
-          <w:bCs/>
-          <w:iCs/>
-          <w:szCs w:val="24"/>
-        </w:rPr>
-        <w:t>Electrical</w:t>
-      </w:r>
-      <w:r>
-        <w:rPr>
-          <w:bCs/>
-          <w:iCs/>
-          <w:szCs w:val="24"/>
-        </w:rPr>
-        <w:t xml:space="preserve"> </w:t>
-      </w:r>
-      <w:r>
-        <w:rPr>
-          <w:bCs/>
-          <w:iCs/>
-          <w:szCs w:val="24"/>
-        </w:rPr>
-        <w:t>SUB</w:t>
-      </w:r>
-      <w:r>
-        <w:rPr>
-          <w:bCs/>
-          <w:iCs/>
-          <w:szCs w:val="24"/>
-        </w:rPr>
-        <w:t xml:space="preserve">System </w:t>
-      </w:r>
-      <w:r>
-        <w:rPr>
-          <w:bCs/>
-          <w:iCs/>
-          <w:noProof/>
-          <w:szCs w:val="24"/>
-        </w:rPr>
-        <w:t>Desi</w:t>
-      </w:r>
-      <w:r>
-        <w:rPr>
-          <w:bCs/>
-          <w:iCs/>
-          <w:noProof/>
-          <w:szCs w:val="24"/>
-        </w:rPr>
-        <w:t>GN</w:t>
-      </w:r>
-      <w:r>
-        <w:rPr>
-          <w:bCs/>
-          <w:iCs/>
-          <w:noProof/>
-          <w:szCs w:val="24"/>
-        </w:rPr>
-        <w:t>er</w:t>
-      </w:r>
-      <w:r>
-        <w:rPr>
-          <w:bCs/>
-          <w:iCs/>
-          <w:szCs w:val="24"/>
-        </w:rPr>
-        <w:t xml:space="preserve"> </w:t>
-      </w:r>
-      <w:r>
-        <w:rPr>
-          <w:bCs/>
-          <w:iCs/>
-          <w:szCs w:val="24"/>
-        </w:rPr>
-        <w:t>|</w:t>
-      </w:r>
-      <w:r>
-        <w:rPr>
-          <w:bCs/>
-          <w:iCs/>
-          <w:szCs w:val="24"/>
-        </w:rPr>
-        <w:t xml:space="preserve"> </w:t>
-      </w:r>
-      <w:r>
-        <w:rPr>
-          <w:bCs/>
-          <w:iCs/>
-          <w:szCs w:val="24"/>
-        </w:rPr>
-        <w:t>York university Space engineering nanosatellite demonstration group | 2015</w:t>
-      </w:r>
-      <w:r>
-        <w:rPr>
-          <w:bCs/>
-          <w:iCs/>
-          <w:szCs w:val="24"/>
-        </w:rPr>
-        <w:t>-</w:t>
-      </w:r>
-      <w:r>
-        <w:rPr>
-          <w:bCs/>
-          <w:iCs/>
-          <w:szCs w:val="24"/>
-        </w:rPr>
-        <w:t>2016</w:t>
+          <w:sz w:val="24"/>
+          <w:szCs w:val="24"/>
+        </w:rPr>
+      </w:pPr>
+      <w:r>
+        <w:rPr>
+          <w:rFonts w:eastAsia="黑体"/>
+          <w:sz w:val="24"/>
+          <w:szCs w:val="24"/>
+        </w:rPr>
+        <w:t>Created new</w:t>
+      </w:r>
+      <w:r>
+        <w:rPr>
+          <w:rFonts w:eastAsia="黑体"/>
+          <w:sz w:val="24"/>
+          <w:szCs w:val="24"/>
+        </w:rPr>
+        <w:t xml:space="preserve"> component librar</w:t>
+      </w:r>
+      <w:r>
+        <w:rPr>
+          <w:rFonts w:eastAsia="黑体"/>
+          <w:sz w:val="24"/>
+          <w:szCs w:val="24"/>
+        </w:rPr>
+        <w:t>ies</w:t>
+      </w:r>
+      <w:r>
+        <w:rPr>
+          <w:rFonts w:eastAsia="黑体"/>
+          <w:sz w:val="24"/>
+          <w:szCs w:val="24"/>
+        </w:rPr>
+        <w:t xml:space="preserve"> for the satellite solar cell.</w:t>
       </w:r>
     </w:p>
     <w:p>
@@ -1471,35 +2231,45 @@
       </w:pPr>
       <w:r>
         <w:rPr>
-          <w:rFonts w:eastAsia="黑体"/>
-          <w:sz w:val="24"/>
-          <w:szCs w:val="24"/>
-        </w:rPr>
-        <w:t xml:space="preserve">Revised existing power </w:t>
-      </w:r>
-      <w:r>
-        <w:rPr>
-          <w:rFonts w:eastAsia="黑体"/>
-          <w:sz w:val="24"/>
-          <w:szCs w:val="24"/>
-        </w:rPr>
-        <w:t>distribution</w:t>
-      </w:r>
-      <w:r>
-        <w:rPr>
-          <w:rFonts w:eastAsia="黑体"/>
-          <w:sz w:val="24"/>
-          <w:szCs w:val="24"/>
-        </w:rPr>
-        <w:t xml:space="preserve"> </w:t>
-      </w:r>
-      <w:r>
-        <w:rPr>
-          <w:rFonts w:eastAsia="黑体"/>
-          <w:sz w:val="24"/>
-          <w:szCs w:val="24"/>
-        </w:rPr>
-        <w:t>board PCB layout.</w:t>
+          <w:sz w:val="24"/>
+          <w:szCs w:val="24"/>
+        </w:rPr>
+        <w:t>S</w:t>
+      </w:r>
+      <w:r>
+        <w:rPr>
+          <w:sz w:val="24"/>
+          <w:szCs w:val="24"/>
+        </w:rPr>
+        <w:t>chematic</w:t>
+      </w:r>
+      <w:r>
+        <w:rPr>
+          <w:sz w:val="24"/>
+          <w:szCs w:val="24"/>
+        </w:rPr>
+        <w:t xml:space="preserve"> entry</w:t>
+      </w:r>
+      <w:r>
+        <w:rPr>
+          <w:sz w:val="24"/>
+          <w:szCs w:val="24"/>
+        </w:rPr>
+        <w:t xml:space="preserve"> and the layout </w:t>
+      </w:r>
+      <w:r>
+        <w:rPr>
+          <w:sz w:val="24"/>
+          <w:szCs w:val="24"/>
+        </w:rPr>
+        <w:t xml:space="preserve">design </w:t>
+      </w:r>
+      <w:r>
+        <w:rPr>
+          <w:sz w:val="24"/>
+          <w:szCs w:val="24"/>
+        </w:rPr>
+        <w:t>of satellite solar panels using Altium designer.</w:t>
       </w:r>
     </w:p>
     <w:p>
@@ -1508,34 +2278,17 @@
         <w:spacing w:line="240" w:lineRule="auto"/>
         <w:jc w:val="both"/>
         <w:rPr>
-          <w:sz w:val="24"/>
-          <w:szCs w:val="24"/>
-        </w:rPr>
-      </w:pPr>
-      <w:r>
-        <w:rPr>
-          <w:rFonts w:eastAsia="黑体"/>
-          <w:noProof/>
-          <w:sz w:val="24"/>
-          <w:szCs w:val="24"/>
-        </w:rPr>
-        <w:t>Participated</w:t>
-      </w:r>
-      <w:r>
-        <w:rPr>
-          <w:rFonts w:eastAsia="黑体"/>
-          <w:sz w:val="24"/>
-          <w:szCs w:val="24"/>
-        </w:rPr>
-        <w:t xml:space="preserve"> in creating payload handling application on NASA opensource </w:t>
-      </w:r>
-      <w:r>
-        <w:rPr>
-          <w:rFonts w:eastAsia="黑体"/>
-          <w:sz w:val="24"/>
-          <w:szCs w:val="24"/>
-        </w:rPr>
-        <w:t>OS.</w:t>
+          <w:rFonts w:eastAsia="黑体"/>
+          <w:sz w:val="24"/>
+          <w:szCs w:val="24"/>
+        </w:rPr>
+      </w:pPr>
+      <w:r>
+        <w:rPr>
+          <w:sz w:val="24"/>
+          <w:szCs w:val="24"/>
+        </w:rPr>
+        <w:t>Prepared presentation and tutorials for new members of the team.</w:t>
       </w:r>
     </w:p>
     <w:p>
@@ -1544,17 +2297,98 @@
         <w:spacing w:line="240" w:lineRule="auto"/>
         <w:jc w:val="both"/>
         <w:rPr>
-          <w:sz w:val="24"/>
-          <w:szCs w:val="24"/>
-        </w:rPr>
-      </w:pPr>
-      <w:r>
-        <w:rPr>
-          <w:rFonts w:eastAsia="黑体"/>
-          <w:sz w:val="24"/>
-          <w:szCs w:val="24"/>
-        </w:rPr>
-        <w:t>Gained experience on embedded software development.</w:t>
+          <w:rFonts w:eastAsia="黑体"/>
+          <w:sz w:val="24"/>
+          <w:szCs w:val="24"/>
+        </w:rPr>
+      </w:pPr>
+      <w:r>
+        <w:rPr>
+          <w:rFonts w:eastAsia="黑体"/>
+          <w:sz w:val="24"/>
+          <w:szCs w:val="24"/>
+        </w:rPr>
+        <w:t xml:space="preserve">Took part in revising various electrical subsystems of the satellite such as OBC, EPS, ACS boards. </w:t>
+      </w:r>
+    </w:p>
+    <w:p>
+      <w:pPr>
+        <w:pStyle w:val="10"/>
+        <w:spacing w:line="360" w:lineRule="auto"/>
+        <w:rPr>
+          <w:sz w:val="32"/>
+        </w:rPr>
+      </w:pPr>
+      <w:r>
+        <w:rPr>
+          <w:sz w:val="32"/>
+        </w:rPr>
+        <w:t>Work</w:t>
+      </w:r>
+      <w:r>
+        <w:rPr>
+          <w:sz w:val="32"/>
+        </w:rPr>
+        <w:t xml:space="preserve"> Experiences</w:t>
+      </w:r>
+    </w:p>
+    <w:p>
+      <w:pPr>
+        <w:pStyle w:val="2"/>
+        <w:rPr>
+          <w:bCs/>
+          <w:iCs/>
+          <w:szCs w:val="24"/>
+        </w:rPr>
+      </w:pPr>
+      <w:r>
+        <w:rPr>
+          <w:rFonts w:hint="eastAsia"/>
+          <w:bCs/>
+          <w:iCs/>
+          <w:szCs w:val="24"/>
+        </w:rPr>
+        <w:t>R</w:t>
+      </w:r>
+      <w:r>
+        <w:rPr>
+          <w:bCs/>
+          <w:iCs/>
+          <w:szCs w:val="24"/>
+        </w:rPr>
+        <w:t>esearch Assistant</w:t>
+      </w:r>
+      <w:r>
+        <w:rPr>
+          <w:bCs/>
+          <w:iCs/>
+          <w:szCs w:val="24"/>
+        </w:rPr>
+        <w:t xml:space="preserve"> | </w:t>
+      </w:r>
+      <w:r>
+        <w:rPr>
+          <w:bCs/>
+          <w:iCs/>
+          <w:szCs w:val="24"/>
+        </w:rPr>
+        <w:t>BioSA Lab York University</w:t>
+      </w:r>
+      <w:r>
+        <w:rPr>
+          <w:bCs/>
+          <w:iCs/>
+          <w:szCs w:val="24"/>
+        </w:rPr>
+        <w:t xml:space="preserve"> | 2018-</w:t>
+      </w:r>
+      <w:r>
+        <w:rPr>
+          <w:bCs/>
+          <w:iCs/>
+          <w:szCs w:val="24"/>
+        </w:rPr>
+        <w:t>present</w:t>
       </w:r>
     </w:p>
     <w:p>
@@ -1563,200 +2397,32 @@
         <w:spacing w:line="240" w:lineRule="auto"/>
         <w:jc w:val="both"/>
         <w:rPr>
-          <w:sz w:val="24"/>
-          <w:szCs w:val="24"/>
-        </w:rPr>
-      </w:pPr>
-      <w:r>
-        <w:rPr>
-          <w:rFonts w:eastAsia="黑体"/>
-          <w:sz w:val="24"/>
-          <w:szCs w:val="24"/>
-        </w:rPr>
-        <w:t>Conducted</w:t>
-      </w:r>
-      <w:r>
-        <w:rPr>
-          <w:rFonts w:eastAsia="黑体"/>
-          <w:sz w:val="24"/>
-          <w:szCs w:val="24"/>
-        </w:rPr>
-        <w:t xml:space="preserve"> battery qualification test.</w:t>
-      </w:r>
-    </w:p>
-    <w:p>
-      <w:pPr>
-        <w:pStyle w:val="2"/>
-        <w:rPr>
-          <w:bCs/>
-          <w:iCs/>
-          <w:szCs w:val="24"/>
-        </w:rPr>
-      </w:pPr>
-      <w:r>
-        <w:rPr>
-          <w:bCs/>
-          <w:iCs/>
-          <w:szCs w:val="24"/>
-        </w:rPr>
-        <w:t>Electrical</w:t>
-      </w:r>
-      <w:r>
-        <w:rPr>
-          <w:bCs/>
-          <w:iCs/>
-          <w:szCs w:val="24"/>
-        </w:rPr>
-        <w:t xml:space="preserve"> </w:t>
-      </w:r>
-      <w:r>
-        <w:rPr>
-          <w:bCs/>
-          <w:iCs/>
-          <w:szCs w:val="24"/>
-        </w:rPr>
-        <w:t>SUB</w:t>
-      </w:r>
-      <w:r>
-        <w:rPr>
-          <w:bCs/>
-          <w:iCs/>
-          <w:szCs w:val="24"/>
-        </w:rPr>
-        <w:t xml:space="preserve">System </w:t>
-      </w:r>
-      <w:r>
-        <w:rPr>
-          <w:bCs/>
-          <w:iCs/>
-          <w:noProof/>
-          <w:szCs w:val="24"/>
-        </w:rPr>
-        <w:t>Desi</w:t>
-      </w:r>
-      <w:r>
-        <w:rPr>
-          <w:bCs/>
-          <w:iCs/>
-          <w:noProof/>
-          <w:szCs w:val="24"/>
-        </w:rPr>
-        <w:t>GN</w:t>
-      </w:r>
-      <w:r>
-        <w:rPr>
-          <w:bCs/>
-          <w:iCs/>
-          <w:noProof/>
-          <w:szCs w:val="24"/>
-        </w:rPr>
-        <w:t>er</w:t>
-      </w:r>
-      <w:r>
-        <w:rPr>
-          <w:bCs/>
-          <w:iCs/>
-          <w:szCs w:val="24"/>
-        </w:rPr>
-        <w:t xml:space="preserve"> </w:t>
-      </w:r>
-      <w:r>
-        <w:rPr>
-          <w:bCs/>
-          <w:iCs/>
-          <w:szCs w:val="24"/>
-        </w:rPr>
-        <w:t>|</w:t>
-      </w:r>
-      <w:r>
-        <w:rPr>
-          <w:bCs/>
-          <w:iCs/>
-          <w:szCs w:val="24"/>
-        </w:rPr>
-        <w:t xml:space="preserve"> </w:t>
-      </w:r>
-      <w:r>
-        <w:rPr>
-          <w:bCs/>
-          <w:iCs/>
-          <w:noProof/>
-          <w:szCs w:val="24"/>
-        </w:rPr>
-        <w:t>Lassat</w:t>
-      </w:r>
-      <w:r>
-        <w:rPr>
-          <w:bCs/>
-          <w:iCs/>
-          <w:szCs w:val="24"/>
-        </w:rPr>
-        <w:t xml:space="preserve"> CSDC </w:t>
-      </w:r>
-      <w:r>
-        <w:rPr>
-          <w:bCs/>
-          <w:iCs/>
-          <w:noProof/>
-          <w:szCs w:val="24"/>
-        </w:rPr>
-        <w:t>yorku</w:t>
-      </w:r>
-      <w:r>
-        <w:rPr>
-          <w:bCs/>
-          <w:iCs/>
-          <w:szCs w:val="24"/>
-        </w:rPr>
-        <w:t xml:space="preserve"> team</w:t>
-      </w:r>
-      <w:r>
-        <w:rPr>
-          <w:bCs/>
-          <w:iCs/>
-          <w:szCs w:val="24"/>
-        </w:rPr>
-        <w:t xml:space="preserve"> (Canadian Satellite Design </w:t>
-      </w:r>
-      <w:r>
-        <w:rPr>
-          <w:bCs/>
-          <w:iCs/>
-          <w:szCs w:val="24"/>
-        </w:rPr>
-        <w:t>Challenge</w:t>
-      </w:r>
-      <w:r>
-        <w:rPr>
-          <w:bCs/>
-          <w:iCs/>
-          <w:szCs w:val="24"/>
-        </w:rPr>
-        <w:t>)</w:t>
-      </w:r>
-      <w:r>
-        <w:rPr>
-          <w:bCs/>
-          <w:iCs/>
-          <w:szCs w:val="24"/>
-        </w:rPr>
-        <w:t xml:space="preserve"> | 2016</w:t>
-      </w:r>
-      <w:r>
-        <w:rPr>
-          <w:bCs/>
-          <w:iCs/>
-          <w:szCs w:val="24"/>
-        </w:rPr>
-        <w:t>-</w:t>
-      </w:r>
-      <w:r>
-        <w:rPr>
-          <w:bCs/>
-          <w:iCs/>
-          <w:szCs w:val="24"/>
-        </w:rPr>
-        <w:t>2018</w:t>
+          <w:b/>
+          <w:sz w:val="24"/>
+          <w:szCs w:val="24"/>
+        </w:rPr>
+      </w:pPr>
+      <w:r>
+        <w:rPr>
+          <w:sz w:val="24"/>
+          <w:szCs w:val="24"/>
+        </w:rPr>
+        <w:t xml:space="preserve">Designed and </w:t>
+      </w:r>
+      <w:r>
+        <w:rPr>
+          <w:noProof/>
+          <w:sz w:val="24"/>
+          <w:szCs w:val="24"/>
+        </w:rPr>
+        <w:t>developed a wireless gesture recognition glove with</w:t>
+      </w:r>
+      <w:r>
+        <w:rPr>
+          <w:sz w:val="24"/>
+          <w:szCs w:val="24"/>
+        </w:rPr>
+        <w:t xml:space="preserve"> IoT products.</w:t>
       </w:r>
     </w:p>
     <w:p>
@@ -1765,41 +2431,32 @@
         <w:spacing w:line="240" w:lineRule="auto"/>
         <w:jc w:val="both"/>
         <w:rPr>
-          <w:sz w:val="24"/>
-          <w:szCs w:val="24"/>
-        </w:rPr>
-      </w:pPr>
-      <w:r>
-        <w:rPr>
-          <w:rFonts w:eastAsia="黑体"/>
-          <w:sz w:val="24"/>
-          <w:szCs w:val="24"/>
-        </w:rPr>
-        <w:t>Created new</w:t>
-      </w:r>
-      <w:r>
-        <w:rPr>
-          <w:rFonts w:eastAsia="黑体"/>
-          <w:sz w:val="24"/>
-          <w:szCs w:val="24"/>
-        </w:rPr>
-        <w:t xml:space="preserve"> component librar</w:t>
-      </w:r>
-      <w:r>
-        <w:rPr>
-          <w:rFonts w:eastAsia="黑体"/>
-          <w:sz w:val="24"/>
-          <w:szCs w:val="24"/>
-        </w:rPr>
-        <w:t>ies</w:t>
-      </w:r>
-      <w:r>
-        <w:rPr>
-          <w:rFonts w:eastAsia="黑体"/>
-          <w:sz w:val="24"/>
-          <w:szCs w:val="24"/>
-        </w:rPr>
-        <w:t xml:space="preserve"> for the satellite solar cell.</w:t>
+          <w:rStyle w:val="fontstyle01"/>
+          <w:rFonts w:asciiTheme="minorHAnsi" w:eastAsia="黑体" w:hAnsiTheme="minorHAnsi"/>
+          <w:color w:val="404040" w:themeColor="text1" w:themeTint="BF"/>
+          <w:sz w:val="24"/>
+          <w:szCs w:val="24"/>
+        </w:rPr>
+      </w:pPr>
+      <w:r>
+        <w:rPr>
+          <w:rStyle w:val="fontstyle01"/>
+          <w:rFonts w:asciiTheme="minorHAnsi" w:eastAsia="黑体" w:hAnsiTheme="minorHAnsi" w:hint="eastAsia"/>
+          <w:color w:val="404040" w:themeColor="text1" w:themeTint="BF"/>
+          <w:sz w:val="24"/>
+          <w:szCs w:val="24"/>
+        </w:rPr>
+        <w:t>D</w:t>
+      </w:r>
+      <w:r>
+        <w:rPr>
+          <w:rStyle w:val="fontstyle01"/>
+          <w:rFonts w:asciiTheme="minorHAnsi" w:eastAsia="黑体" w:hAnsiTheme="minorHAnsi"/>
+          <w:color w:val="404040" w:themeColor="text1" w:themeTint="BF"/>
+          <w:sz w:val="24"/>
+          <w:szCs w:val="24"/>
+        </w:rPr>
+        <w:t>esigned and developed a breath rate sensing system for small animals with IoT products.</w:t>
       </w:r>
     </w:p>
     <w:p>
@@ -1808,51 +2465,18 @@
         <w:spacing w:line="240" w:lineRule="auto"/>
         <w:jc w:val="both"/>
         <w:rPr>
-          <w:sz w:val="24"/>
-          <w:szCs w:val="24"/>
-        </w:rPr>
-      </w:pPr>
-      <w:r>
-        <w:rPr>
-          <w:sz w:val="24"/>
-          <w:szCs w:val="24"/>
-        </w:rPr>
-        <w:t>S</w:t>
-      </w:r>
-      <w:r>
-        <w:rPr>
-          <w:sz w:val="24"/>
-          <w:szCs w:val="24"/>
-        </w:rPr>
-        <w:t>chematic</w:t>
-      </w:r>
-      <w:r>
-        <w:rPr>
-          <w:sz w:val="24"/>
-          <w:szCs w:val="24"/>
-        </w:rPr>
-        <w:t xml:space="preserve"> entry</w:t>
-      </w:r>
-      <w:r>
-        <w:rPr>
-          <w:sz w:val="24"/>
-          <w:szCs w:val="24"/>
-        </w:rPr>
-        <w:t xml:space="preserve"> and the layout </w:t>
-      </w:r>
-      <w:r>
-        <w:rPr>
-          <w:sz w:val="24"/>
-          <w:szCs w:val="24"/>
-        </w:rPr>
-        <w:t xml:space="preserve">design </w:t>
-      </w:r>
-      <w:r>
-        <w:rPr>
-          <w:sz w:val="24"/>
-          <w:szCs w:val="24"/>
-        </w:rPr>
-        <w:t>of satellite solar panels using Altium designer.</w:t>
+          <w:rFonts w:eastAsia="黑体"/>
+          <w:sz w:val="24"/>
+          <w:szCs w:val="24"/>
+        </w:rPr>
+      </w:pPr>
+      <w:r>
+        <w:rPr>
+          <w:rFonts w:eastAsia="黑体"/>
+          <w:sz w:val="24"/>
+          <w:szCs w:val="24"/>
+        </w:rPr>
+        <w:t xml:space="preserve">Designed and developed a testing platform for a bio-sensor IC with Arduino and custom PCB. </w:t>
       </w:r>
     </w:p>
     <w:p>
@@ -1868,10 +2492,27 @@
       </w:pPr>
       <w:r>
         <w:rPr>
-          <w:sz w:val="24"/>
-          <w:szCs w:val="24"/>
-        </w:rPr>
-        <w:t>Prepared presentation and tutorials for new members of the team.</w:t>
+          <w:rFonts w:eastAsia="黑体"/>
+          <w:sz w:val="24"/>
+          <w:szCs w:val="24"/>
+        </w:rPr>
+        <w:t xml:space="preserve">Conducted chemical test on </w:t>
+      </w:r>
+      <w:r>
+        <w:rPr>
+          <w:rFonts w:eastAsia="黑体"/>
+          <w:sz w:val="24"/>
+          <w:szCs w:val="24"/>
+        </w:rPr>
+        <w:t>bio-sensor IC</w:t>
+      </w:r>
+      <w:r>
+        <w:rPr>
+          <w:rFonts w:eastAsia="黑体"/>
+          <w:sz w:val="24"/>
+          <w:szCs w:val="24"/>
+        </w:rPr>
+        <w:t>s.</w:t>
       </w:r>
     </w:p>
     <w:p>
@@ -1880,84 +2521,43 @@
         <w:spacing w:line="240" w:lineRule="auto"/>
         <w:jc w:val="both"/>
         <w:rPr>
-          <w:rFonts w:eastAsia="黑体"/>
-          <w:sz w:val="24"/>
-          <w:szCs w:val="24"/>
-        </w:rPr>
-      </w:pPr>
-      <w:r>
-        <w:rPr>
-          <w:rFonts w:eastAsia="黑体"/>
-          <w:sz w:val="24"/>
-          <w:szCs w:val="24"/>
-        </w:rPr>
-        <w:t xml:space="preserve">Took part in revising various electrical subsystems of the satellite such as OBC, EPS, ACS boards. </w:t>
-      </w:r>
-    </w:p>
-    <w:p>
-      <w:pPr>
-        <w:pStyle w:val="10"/>
-        <w:spacing w:line="360" w:lineRule="auto"/>
-        <w:rPr>
-          <w:sz w:val="32"/>
-        </w:rPr>
-      </w:pPr>
-      <w:r>
-        <w:rPr>
-          <w:sz w:val="32"/>
-        </w:rPr>
-        <w:t>Research Experiences</w:t>
-      </w:r>
-    </w:p>
-    <w:p>
-      <w:pPr>
-        <w:pStyle w:val="2"/>
-        <w:rPr>
-          <w:bCs/>
-          <w:iCs/>
-          <w:szCs w:val="24"/>
-        </w:rPr>
-      </w:pPr>
-      <w:r>
-        <w:rPr>
-          <w:rFonts w:hint="eastAsia"/>
-          <w:bCs/>
-          <w:iCs/>
-          <w:szCs w:val="24"/>
-        </w:rPr>
-        <w:t>R</w:t>
-      </w:r>
-      <w:r>
-        <w:rPr>
-          <w:bCs/>
-          <w:iCs/>
-          <w:szCs w:val="24"/>
-        </w:rPr>
-        <w:t>esearch Assistant</w:t>
-      </w:r>
-      <w:r>
-        <w:rPr>
-          <w:bCs/>
-          <w:iCs/>
-          <w:szCs w:val="24"/>
-        </w:rPr>
-        <w:t xml:space="preserve"> | </w:t>
-      </w:r>
-      <w:r>
-        <w:rPr>
-          <w:bCs/>
-          <w:iCs/>
-          <w:szCs w:val="24"/>
-        </w:rPr>
-        <w:t>BioSA Lab York University</w:t>
-      </w:r>
-      <w:r>
-        <w:rPr>
-          <w:bCs/>
-          <w:iCs/>
-          <w:szCs w:val="24"/>
-        </w:rPr>
-        <w:t xml:space="preserve"> | 2018-2019</w:t>
+          <w:rStyle w:val="fontstyle01"/>
+          <w:rFonts w:asciiTheme="minorHAnsi" w:eastAsia="黑体" w:hAnsiTheme="minorHAnsi"/>
+          <w:color w:val="404040" w:themeColor="text1" w:themeTint="BF"/>
+          <w:sz w:val="24"/>
+          <w:szCs w:val="24"/>
+        </w:rPr>
+      </w:pPr>
+      <w:r>
+        <w:rPr>
+          <w:rStyle w:val="fontstyle01"/>
+          <w:rFonts w:asciiTheme="minorHAnsi" w:eastAsia="黑体" w:hAnsiTheme="minorHAnsi"/>
+          <w:color w:val="404040" w:themeColor="text1" w:themeTint="BF"/>
+          <w:sz w:val="24"/>
+          <w:szCs w:val="24"/>
+        </w:rPr>
+        <w:t xml:space="preserve">Managed BOM files and ordered PCB and components from </w:t>
+      </w:r>
+      <w:r>
+        <w:rPr>
+          <w:rStyle w:val="fontstyle01"/>
+          <w:rFonts w:asciiTheme="minorHAnsi" w:eastAsia="黑体" w:hAnsiTheme="minorHAnsi"/>
+          <w:noProof/>
+          <w:color w:val="404040" w:themeColor="text1" w:themeTint="BF"/>
+          <w:sz w:val="24"/>
+          <w:szCs w:val="24"/>
+        </w:rPr>
+        <w:t>manufacturers</w:t>
+      </w:r>
+      <w:r>
+        <w:rPr>
+          <w:rStyle w:val="fontstyle01"/>
+          <w:rFonts w:asciiTheme="minorHAnsi" w:eastAsia="黑体" w:hAnsiTheme="minorHAnsi"/>
+          <w:color w:val="404040" w:themeColor="text1" w:themeTint="BF"/>
+          <w:sz w:val="24"/>
+          <w:szCs w:val="24"/>
+        </w:rPr>
+        <w:t xml:space="preserve"> and suppliers.</w:t>
       </w:r>
     </w:p>
     <w:p>
@@ -1966,33 +2566,26 @@
         <w:spacing w:line="240" w:lineRule="auto"/>
         <w:jc w:val="both"/>
         <w:rPr>
-          <w:b/>
-          <w:sz w:val="24"/>
-          <w:szCs w:val="24"/>
-        </w:rPr>
-      </w:pPr>
-      <w:bookmarkStart w:id="0" w:name="_GoBack"/>
-      <w:r>
-        <w:rPr>
-          <w:sz w:val="24"/>
-          <w:szCs w:val="24"/>
-        </w:rPr>
-        <w:t xml:space="preserve">Designed and </w:t>
-      </w:r>
-      <w:r>
-        <w:rPr>
-          <w:noProof/>
-          <w:sz w:val="24"/>
-          <w:szCs w:val="24"/>
-        </w:rPr>
-        <w:t>developed a wireless gesture recognition glove with</w:t>
-      </w:r>
-      <w:r>
-        <w:rPr>
-          <w:sz w:val="24"/>
-          <w:szCs w:val="24"/>
-        </w:rPr>
-        <w:t xml:space="preserve"> IoT products.</w:t>
+          <w:rFonts w:eastAsia="黑体"/>
+          <w:sz w:val="24"/>
+          <w:szCs w:val="24"/>
+        </w:rPr>
+      </w:pPr>
+      <w:r>
+        <w:rPr>
+          <w:rFonts w:eastAsia="黑体"/>
+          <w:sz w:val="24"/>
+          <w:szCs w:val="24"/>
+        </w:rPr>
+        <w:t>Assemble the PCB with hot air rework station</w:t>
+      </w:r>
+      <w:r>
+        <w:rPr>
+          <w:rFonts w:eastAsia="黑体"/>
+          <w:sz w:val="24"/>
+          <w:szCs w:val="24"/>
+        </w:rPr>
+        <w:t>.</w:t>
       </w:r>
     </w:p>
     <w:p>
@@ -2001,32 +2594,43 @@
         <w:spacing w:line="240" w:lineRule="auto"/>
         <w:jc w:val="both"/>
         <w:rPr>
-          <w:rStyle w:val="fontstyle01"/>
-          <w:rFonts w:asciiTheme="minorHAnsi" w:eastAsia="黑体" w:hAnsiTheme="minorHAnsi"/>
-          <w:color w:val="404040" w:themeColor="text1" w:themeTint="BF"/>
-          <w:sz w:val="24"/>
-          <w:szCs w:val="24"/>
-        </w:rPr>
-      </w:pPr>
-      <w:r>
-        <w:rPr>
-          <w:rStyle w:val="fontstyle01"/>
-          <w:rFonts w:asciiTheme="minorHAnsi" w:eastAsia="黑体" w:hAnsiTheme="minorHAnsi" w:hint="eastAsia"/>
-          <w:color w:val="404040" w:themeColor="text1" w:themeTint="BF"/>
-          <w:sz w:val="24"/>
-          <w:szCs w:val="24"/>
-        </w:rPr>
-        <w:t>D</w:t>
-      </w:r>
-      <w:r>
-        <w:rPr>
-          <w:rStyle w:val="fontstyle01"/>
-          <w:rFonts w:asciiTheme="minorHAnsi" w:eastAsia="黑体" w:hAnsiTheme="minorHAnsi"/>
-          <w:color w:val="404040" w:themeColor="text1" w:themeTint="BF"/>
-          <w:sz w:val="24"/>
-          <w:szCs w:val="24"/>
-        </w:rPr>
-        <w:t>esigned and developed a breath rate sensing system for small animals with IoT products.</w:t>
+          <w:rFonts w:eastAsia="黑体"/>
+          <w:sz w:val="24"/>
+          <w:szCs w:val="24"/>
+        </w:rPr>
+      </w:pPr>
+      <w:r>
+        <w:rPr>
+          <w:rFonts w:eastAsia="黑体" w:hint="eastAsia"/>
+          <w:sz w:val="24"/>
+          <w:szCs w:val="24"/>
+        </w:rPr>
+        <w:t>G</w:t>
+      </w:r>
+      <w:r>
+        <w:rPr>
+          <w:rFonts w:eastAsia="黑体"/>
+          <w:sz w:val="24"/>
+          <w:szCs w:val="24"/>
+        </w:rPr>
+        <w:t xml:space="preserve">ained experience with various serial communication protocols such </w:t>
+      </w:r>
+      <w:r>
+        <w:rPr>
+          <w:rFonts w:eastAsia="黑体"/>
+          <w:noProof/>
+          <w:sz w:val="24"/>
+          <w:szCs w:val="24"/>
+        </w:rPr>
+        <w:t>as</w:t>
+      </w:r>
+      <w:r>
+        <w:rPr>
+          <w:rFonts w:eastAsia="黑体"/>
+          <w:sz w:val="24"/>
+          <w:szCs w:val="24"/>
+        </w:rPr>
+        <w:t xml:space="preserve"> SPI, UART.</w:t>
       </w:r>
     </w:p>
     <w:p>
@@ -2042,11 +2646,70 @@
       </w:pPr>
       <w:r>
         <w:rPr>
-          <w:rFonts w:eastAsia="黑体"/>
-          <w:sz w:val="24"/>
-          <w:szCs w:val="24"/>
-        </w:rPr>
-        <w:t xml:space="preserve">Designed and developed a testing platform for a bio-sensor IC with Arduino and custom PCB. </w:t>
+          <w:rFonts w:eastAsia="黑体" w:hint="eastAsia"/>
+          <w:sz w:val="24"/>
+          <w:szCs w:val="24"/>
+        </w:rPr>
+        <w:t>W</w:t>
+      </w:r>
+      <w:r>
+        <w:rPr>
+          <w:rFonts w:eastAsia="黑体"/>
+          <w:sz w:val="24"/>
+          <w:szCs w:val="24"/>
+        </w:rPr>
+        <w:t xml:space="preserve">rote </w:t>
+      </w:r>
+      <w:r>
+        <w:rPr>
+          <w:rFonts w:eastAsia="黑体"/>
+          <w:noProof/>
+          <w:sz w:val="24"/>
+          <w:szCs w:val="24"/>
+        </w:rPr>
+        <w:t>graphical</w:t>
+      </w:r>
+      <w:r>
+        <w:rPr>
+          <w:rFonts w:eastAsia="黑体"/>
+          <w:sz w:val="24"/>
+          <w:szCs w:val="24"/>
+        </w:rPr>
+        <w:t xml:space="preserve"> testing </w:t>
+      </w:r>
+      <w:r>
+        <w:rPr>
+          <w:rFonts w:eastAsia="黑体"/>
+          <w:sz w:val="24"/>
+          <w:szCs w:val="24"/>
+        </w:rPr>
+        <w:t>interface</w:t>
+      </w:r>
+      <w:r>
+        <w:rPr>
+          <w:rFonts w:eastAsia="黑体"/>
+          <w:sz w:val="24"/>
+          <w:szCs w:val="24"/>
+        </w:rPr>
+        <w:t xml:space="preserve"> with </w:t>
+      </w:r>
+      <w:proofErr w:type="spellStart"/>
+      <w:r>
+        <w:rPr>
+          <w:rFonts w:eastAsia="黑体"/>
+          <w:sz w:val="24"/>
+          <w:szCs w:val="24"/>
+        </w:rPr>
+        <w:t>PyQt</w:t>
+      </w:r>
+      <w:proofErr w:type="spellEnd"/>
+      <w:r>
+        <w:rPr>
+          <w:rFonts w:eastAsia="黑体"/>
+          <w:sz w:val="24"/>
+          <w:szCs w:val="24"/>
+        </w:rPr>
+        <w:t>, C#, MATLAB.</w:t>
       </w:r>
     </w:p>
     <w:p>
@@ -2062,27 +2725,43 @@
       </w:pPr>
       <w:r>
         <w:rPr>
-          <w:rFonts w:eastAsia="黑体"/>
-          <w:sz w:val="24"/>
-          <w:szCs w:val="24"/>
-        </w:rPr>
-        <w:t xml:space="preserve">Conducted chemical test on </w:t>
-      </w:r>
-      <w:r>
-        <w:rPr>
-          <w:rFonts w:eastAsia="黑体"/>
-          <w:sz w:val="24"/>
-          <w:szCs w:val="24"/>
-        </w:rPr>
-        <w:t>bio-sensor IC</w:t>
-      </w:r>
-      <w:r>
-        <w:rPr>
-          <w:rFonts w:eastAsia="黑体"/>
-          <w:sz w:val="24"/>
-          <w:szCs w:val="24"/>
-        </w:rPr>
-        <w:t>s.</w:t>
+          <w:rFonts w:eastAsia="黑体" w:hint="eastAsia"/>
+          <w:sz w:val="24"/>
+          <w:szCs w:val="24"/>
+        </w:rPr>
+        <w:t>G</w:t>
+      </w:r>
+      <w:r>
+        <w:rPr>
+          <w:rFonts w:eastAsia="黑体"/>
+          <w:sz w:val="24"/>
+          <w:szCs w:val="24"/>
+        </w:rPr>
+        <w:t>ained experience with</w:t>
+      </w:r>
+      <w:r>
+        <w:rPr>
+          <w:rStyle w:val="fontstyle01"/>
+          <w:sz w:val="24"/>
+          <w:szCs w:val="24"/>
+        </w:rPr>
+        <w:t xml:space="preserve"> wireless technologies such as BLE, Wi-Fi, TCP</w:t>
+      </w:r>
+      <w:r>
+        <w:rPr>
+          <w:rStyle w:val="fontstyle01"/>
+          <w:sz w:val="24"/>
+          <w:szCs w:val="24"/>
+        </w:rPr>
+        <w:t>/IP</w:t>
+      </w:r>
+      <w:r>
+        <w:rPr>
+          <w:rStyle w:val="fontstyle01"/>
+          <w:sz w:val="24"/>
+          <w:szCs w:val="24"/>
+        </w:rPr>
+        <w:t>.</w:t>
       </w:r>
     </w:p>
     <w:p>
@@ -2091,43 +2770,58 @@
         <w:spacing w:line="240" w:lineRule="auto"/>
         <w:jc w:val="both"/>
         <w:rPr>
-          <w:rStyle w:val="fontstyle01"/>
-          <w:rFonts w:asciiTheme="minorHAnsi" w:eastAsia="黑体" w:hAnsiTheme="minorHAnsi"/>
-          <w:color w:val="404040" w:themeColor="text1" w:themeTint="BF"/>
-          <w:sz w:val="24"/>
-          <w:szCs w:val="24"/>
-        </w:rPr>
-      </w:pPr>
-      <w:r>
-        <w:rPr>
-          <w:rStyle w:val="fontstyle01"/>
-          <w:rFonts w:asciiTheme="minorHAnsi" w:eastAsia="黑体" w:hAnsiTheme="minorHAnsi"/>
-          <w:color w:val="404040" w:themeColor="text1" w:themeTint="BF"/>
-          <w:sz w:val="24"/>
-          <w:szCs w:val="24"/>
-        </w:rPr>
-        <w:t xml:space="preserve">Managed BOM files and ordered PCB and components from </w:t>
-      </w:r>
-      <w:r>
-        <w:rPr>
-          <w:rStyle w:val="fontstyle01"/>
-          <w:rFonts w:asciiTheme="minorHAnsi" w:eastAsia="黑体" w:hAnsiTheme="minorHAnsi"/>
-          <w:noProof/>
-          <w:color w:val="404040" w:themeColor="text1" w:themeTint="BF"/>
-          <w:sz w:val="24"/>
-          <w:szCs w:val="24"/>
-        </w:rPr>
-        <w:t>manufacturers</w:t>
-      </w:r>
-      <w:r>
-        <w:rPr>
-          <w:rStyle w:val="fontstyle01"/>
-          <w:rFonts w:asciiTheme="minorHAnsi" w:eastAsia="黑体" w:hAnsiTheme="minorHAnsi"/>
-          <w:color w:val="404040" w:themeColor="text1" w:themeTint="BF"/>
-          <w:sz w:val="24"/>
-          <w:szCs w:val="24"/>
-        </w:rPr>
-        <w:t xml:space="preserve"> and suppliers.</w:t>
+          <w:rFonts w:eastAsia="黑体"/>
+          <w:sz w:val="24"/>
+          <w:szCs w:val="24"/>
+        </w:rPr>
+      </w:pPr>
+      <w:r>
+        <w:rPr>
+          <w:rFonts w:eastAsia="黑体"/>
+          <w:sz w:val="24"/>
+          <w:szCs w:val="24"/>
+        </w:rPr>
+        <w:t>Extensive hands</w:t>
+      </w:r>
+      <w:r>
+        <w:rPr>
+          <w:rFonts w:eastAsia="黑体"/>
+          <w:sz w:val="24"/>
+          <w:szCs w:val="24"/>
+        </w:rPr>
+        <w:t>-</w:t>
+      </w:r>
+      <w:r>
+        <w:rPr>
+          <w:rFonts w:eastAsia="黑体"/>
+          <w:sz w:val="24"/>
+          <w:szCs w:val="24"/>
+        </w:rPr>
+        <w:t>on experience with sensors</w:t>
+      </w:r>
+      <w:r>
+        <w:rPr>
+          <w:rFonts w:eastAsia="黑体"/>
+          <w:sz w:val="24"/>
+          <w:szCs w:val="24"/>
+        </w:rPr>
+        <w:t xml:space="preserve"> </w:t>
+      </w:r>
+      <w:r>
+        <w:rPr>
+          <w:rFonts w:eastAsia="黑体"/>
+          <w:sz w:val="24"/>
+          <w:szCs w:val="24"/>
+        </w:rPr>
+        <w:t>and data acquisition system</w:t>
+      </w:r>
+      <w:r>
+        <w:rPr>
+          <w:rFonts w:eastAsia="黑体"/>
+          <w:sz w:val="24"/>
+          <w:szCs w:val="24"/>
+        </w:rPr>
+        <w:t>.</w:t>
       </w:r>
     </w:p>
     <w:p>
@@ -2147,181 +2841,24 @@
           <w:sz w:val="24"/>
           <w:szCs w:val="24"/>
         </w:rPr>
-        <w:t>Assemble the PCB with hot air rework station</w:t>
-      </w:r>
-      <w:r>
-        <w:rPr>
-          <w:rFonts w:eastAsia="黑体"/>
-          <w:sz w:val="24"/>
-          <w:szCs w:val="24"/>
-        </w:rPr>
-        <w:t>.</w:t>
-      </w:r>
-    </w:p>
-    <w:p>
-      <w:pPr>
-        <w:pStyle w:val="a"/>
-        <w:spacing w:line="240" w:lineRule="auto"/>
-        <w:jc w:val="both"/>
-        <w:rPr>
-          <w:rFonts w:eastAsia="黑体"/>
-          <w:sz w:val="24"/>
-          <w:szCs w:val="24"/>
-        </w:rPr>
-      </w:pPr>
-      <w:r>
-        <w:rPr>
-          <w:rFonts w:eastAsia="黑体" w:hint="eastAsia"/>
-          <w:sz w:val="24"/>
-          <w:szCs w:val="24"/>
-        </w:rPr>
-        <w:t>G</w:t>
-      </w:r>
-      <w:r>
-        <w:rPr>
-          <w:rFonts w:eastAsia="黑体"/>
-          <w:sz w:val="24"/>
-          <w:szCs w:val="24"/>
-        </w:rPr>
-        <w:t xml:space="preserve">ained experience with various serial communication protocols such </w:t>
-      </w:r>
-      <w:r>
-        <w:rPr>
-          <w:rFonts w:eastAsia="黑体"/>
-          <w:noProof/>
-          <w:sz w:val="24"/>
-          <w:szCs w:val="24"/>
-        </w:rPr>
-        <w:t>as</w:t>
-      </w:r>
-      <w:r>
-        <w:rPr>
-          <w:rFonts w:eastAsia="黑体"/>
-          <w:sz w:val="24"/>
-          <w:szCs w:val="24"/>
-        </w:rPr>
-        <w:t xml:space="preserve"> SPI, UART.</w:t>
-      </w:r>
-    </w:p>
-    <w:p>
-      <w:pPr>
-        <w:pStyle w:val="a"/>
-        <w:spacing w:line="240" w:lineRule="auto"/>
-        <w:jc w:val="both"/>
-        <w:rPr>
-          <w:rFonts w:eastAsia="黑体"/>
-          <w:sz w:val="24"/>
-          <w:szCs w:val="24"/>
-        </w:rPr>
-      </w:pPr>
-      <w:r>
-        <w:rPr>
-          <w:rFonts w:eastAsia="黑体" w:hint="eastAsia"/>
-          <w:sz w:val="24"/>
-          <w:szCs w:val="24"/>
-        </w:rPr>
-        <w:t>W</w:t>
-      </w:r>
-      <w:r>
-        <w:rPr>
-          <w:rFonts w:eastAsia="黑体"/>
-          <w:sz w:val="24"/>
-          <w:szCs w:val="24"/>
-        </w:rPr>
-        <w:t xml:space="preserve">rote </w:t>
-      </w:r>
-      <w:r>
-        <w:rPr>
-          <w:rFonts w:eastAsia="黑体"/>
-          <w:noProof/>
-          <w:sz w:val="24"/>
-          <w:szCs w:val="24"/>
-        </w:rPr>
-        <w:t>graphical</w:t>
-      </w:r>
-      <w:r>
-        <w:rPr>
-          <w:rFonts w:eastAsia="黑体"/>
-          <w:sz w:val="24"/>
-          <w:szCs w:val="24"/>
-        </w:rPr>
-        <w:t xml:space="preserve"> testing applications with </w:t>
-      </w:r>
-      <w:proofErr w:type="spellStart"/>
-      <w:r>
-        <w:rPr>
-          <w:rFonts w:eastAsia="黑体"/>
-          <w:sz w:val="24"/>
-          <w:szCs w:val="24"/>
-        </w:rPr>
-        <w:t>PyQt</w:t>
-      </w:r>
-      <w:proofErr w:type="spellEnd"/>
-      <w:r>
-        <w:rPr>
-          <w:rFonts w:eastAsia="黑体"/>
-          <w:sz w:val="24"/>
-          <w:szCs w:val="24"/>
-        </w:rPr>
-        <w:t>, C#, MATLAB.</w:t>
-      </w:r>
-    </w:p>
-    <w:p>
-      <w:pPr>
-        <w:pStyle w:val="a"/>
-        <w:spacing w:line="240" w:lineRule="auto"/>
-        <w:jc w:val="both"/>
-        <w:rPr>
-          <w:rFonts w:eastAsia="黑体"/>
-          <w:sz w:val="24"/>
-          <w:szCs w:val="24"/>
-        </w:rPr>
-      </w:pPr>
-      <w:r>
-        <w:rPr>
-          <w:rFonts w:eastAsia="黑体" w:hint="eastAsia"/>
-          <w:sz w:val="24"/>
-          <w:szCs w:val="24"/>
-        </w:rPr>
-        <w:t>G</w:t>
-      </w:r>
-      <w:r>
-        <w:rPr>
-          <w:rFonts w:eastAsia="黑体"/>
-          <w:sz w:val="24"/>
-          <w:szCs w:val="24"/>
-        </w:rPr>
-        <w:t>ained experience with</w:t>
-      </w:r>
-      <w:r>
-        <w:rPr>
-          <w:rStyle w:val="fontstyle01"/>
-          <w:sz w:val="24"/>
-          <w:szCs w:val="24"/>
-        </w:rPr>
-        <w:t xml:space="preserve"> wireless technologies such as BLE, Wi-Fi, TCP, HTTP.</w:t>
-      </w:r>
-    </w:p>
-    <w:p>
-      <w:pPr>
-        <w:pStyle w:val="a"/>
-        <w:spacing w:line="240" w:lineRule="auto"/>
-        <w:jc w:val="both"/>
-        <w:rPr>
-          <w:rFonts w:eastAsia="黑体"/>
-          <w:sz w:val="24"/>
-          <w:szCs w:val="24"/>
-        </w:rPr>
-      </w:pPr>
-      <w:r>
-        <w:rPr>
-          <w:rFonts w:eastAsia="黑体"/>
-          <w:sz w:val="24"/>
-          <w:szCs w:val="24"/>
-        </w:rPr>
-        <w:t>Extensive hands on experience with sensor sand data acquisition system</w:t>
-      </w:r>
-      <w:bookmarkEnd w:id="0"/>
+        <w:t>Excellent device characterization, testing</w:t>
+      </w:r>
+      <w:r>
+        <w:rPr>
+          <w:rFonts w:eastAsia="黑体"/>
+          <w:sz w:val="24"/>
+          <w:szCs w:val="24"/>
+        </w:rPr>
+        <w:t>,</w:t>
+      </w:r>
+      <w:r>
+        <w:rPr>
+          <w:rFonts w:eastAsia="黑体"/>
+          <w:sz w:val="24"/>
+          <w:szCs w:val="24"/>
+        </w:rPr>
+        <w:t xml:space="preserve"> and product prototyping skills</w:t>
+      </w:r>
     </w:p>
     <w:p>
       <w:pPr>
@@ -5974,7 +6511,7 @@
 </file>
 
 <file path=customXml/itemProps1.xml><?xml version="1.0" encoding="utf-8"?>
-<ds:datastoreItem xmlns:ds="http://schemas.openxmlformats.org/officeDocument/2006/customXml" ds:itemID="{1D4C1679-C0FF-4DD2-B81E-591DAFDCF655}">
+<ds:datastoreItem xmlns:ds="http://schemas.openxmlformats.org/officeDocument/2006/customXml" ds:itemID="{6B804F02-6879-4910-934B-9CE2D3FAE0BC}">
   <ds:schemaRefs>
     <ds:schemaRef ds:uri="http://schemas.openxmlformats.org/officeDocument/2006/bibliography"/>
   </ds:schemaRefs>

--- a/Resume.docx
+++ b/Resume.docx
@@ -1577,26 +1577,26 @@
         </w:rPr>
         <w:t>This a project in collaboration with Bruker and University of Toronto.</w:t>
       </w:r>
+    </w:p>
+    <w:p>
+      <w:pPr>
+        <w:pStyle w:val="10"/>
+        <w:spacing w:line="360" w:lineRule="auto"/>
+        <w:rPr>
+          <w:sz w:val="32"/>
+        </w:rPr>
+      </w:pPr>
+      <w:r>
+        <w:rPr>
+          <w:sz w:val="32"/>
+        </w:rPr>
+        <w:t>Volunteer Experiences</w:t>
+      </w:r>
       <w:bookmarkStart w:id="0" w:name="_GoBack"/>
       <w:bookmarkEnd w:id="0"/>
     </w:p>
     <w:p>
       <w:pPr>
-        <w:pStyle w:val="10"/>
-        <w:spacing w:line="360" w:lineRule="auto"/>
-        <w:rPr>
-          <w:sz w:val="32"/>
-        </w:rPr>
-      </w:pPr>
-      <w:r>
-        <w:rPr>
-          <w:sz w:val="32"/>
-        </w:rPr>
-        <w:t>Volunteer Experiences</w:t>
-      </w:r>
-    </w:p>
-    <w:p>
-      <w:pPr>
         <w:pStyle w:val="2"/>
         <w:rPr>
           <w:bCs/>
@@ -1716,6 +1716,7 @@
       <w:pPr>
         <w:pStyle w:val="a"/>
         <w:spacing w:line="276" w:lineRule="auto"/>
+        <w:jc w:val="both"/>
         <w:rPr>
           <w:noProof/>
           <w:sz w:val="24"/>
@@ -1759,6 +1760,7 @@
       <w:pPr>
         <w:pStyle w:val="a"/>
         <w:spacing w:line="276" w:lineRule="auto"/>
+        <w:jc w:val="both"/>
         <w:rPr>
           <w:noProof/>
           <w:sz w:val="24"/>
@@ -1802,6 +1804,7 @@
       <w:pPr>
         <w:pStyle w:val="a"/>
         <w:spacing w:line="276" w:lineRule="auto"/>
+        <w:jc w:val="both"/>
         <w:rPr>
           <w:noProof/>
           <w:sz w:val="24"/>
@@ -1837,6 +1840,7 @@
       <w:pPr>
         <w:pStyle w:val="a"/>
         <w:spacing w:line="276" w:lineRule="auto"/>
+        <w:jc w:val="both"/>
         <w:rPr>
           <w:noProof/>
           <w:sz w:val="24"/>
@@ -1998,6 +2002,14 @@
           <w:szCs w:val="24"/>
         </w:rPr>
         <w:t>present</w:t>
+      </w:r>
+      <w:r>
+        <w:rPr>
+          <w:bCs/>
+          <w:iCs/>
+          <w:szCs w:val="24"/>
+        </w:rPr>
+        <w:t xml:space="preserve"> </w:t>
       </w:r>
     </w:p>
     <w:p>
@@ -2139,6 +2151,28 @@
         </w:rPr>
         <w:t xml:space="preserve">Took part in revising various electrical subsystems of the satellite such as OBC, EPS, ACS boards. </w:t>
       </w:r>
+    </w:p>
+    <w:p>
+      <w:pPr>
+        <w:pStyle w:val="a"/>
+        <w:spacing w:line="276" w:lineRule="auto"/>
+        <w:rPr>
+          <w:noProof/>
+          <w:sz w:val="24"/>
+          <w:szCs w:val="24"/>
+        </w:rPr>
+      </w:pPr>
+      <w:r>
+        <w:t xml:space="preserve">Our design repository: </w:t>
+      </w:r>
+      <w:hyperlink r:id="rId8" w:history="1">
+        <w:r>
+          <w:rPr>
+            <w:rStyle w:val="af1"/>
+          </w:rPr>
+          <w:t>https://github.com/okyx10a/CSDC-electrical/tree/Working-branch</w:t>
+        </w:r>
+      </w:hyperlink>
     </w:p>
     <w:p>
       <w:pPr>
@@ -2838,6 +2872,12 @@
   </w:num>
   <w:num w:numId="3">
     <w:abstractNumId w:val="1"/>
+  </w:num>
+  <w:num w:numId="4">
+    <w:abstractNumId w:val="0"/>
+  </w:num>
+  <w:num w:numId="5">
+    <w:abstractNumId w:val="0"/>
   </w:num>
   <w:numIdMacAtCleanup w:val="3"/>
 </w:numbering>
@@ -4449,7 +4489,7 @@
 </file>
 
 <file path=customXml/itemProps1.xml><?xml version="1.0" encoding="utf-8"?>
-<ds:datastoreItem xmlns:ds="http://schemas.openxmlformats.org/officeDocument/2006/customXml" ds:itemID="{2E309BC7-3C4E-4D0D-90FF-E4BC10DC84BB}">
+<ds:datastoreItem xmlns:ds="http://schemas.openxmlformats.org/officeDocument/2006/customXml" ds:itemID="{084DD426-ADA4-4CC3-BB80-E2A75AC1DA24}">
   <ds:schemaRefs>
     <ds:schemaRef ds:uri="http://schemas.openxmlformats.org/officeDocument/2006/bibliography"/>
   </ds:schemaRefs>

--- a/Resume.docx
+++ b/Resume.docx
@@ -84,13 +84,15 @@
         <w:pStyle w:val="a"/>
         <w:spacing w:line="276" w:lineRule="auto"/>
         <w:rPr>
-          <w:noProof/>
-          <w:sz w:val="24"/>
-          <w:szCs w:val="24"/>
-        </w:rPr>
-      </w:pPr>
-      <w:r>
-        <w:rPr>
+          <w:rFonts w:asciiTheme="majorHAnsi" w:hAnsiTheme="majorHAnsi"/>
+          <w:noProof/>
+          <w:sz w:val="24"/>
+          <w:szCs w:val="24"/>
+        </w:rPr>
+      </w:pPr>
+      <w:r>
+        <w:rPr>
+          <w:rFonts w:asciiTheme="majorHAnsi" w:hAnsiTheme="majorHAnsi"/>
           <w:noProof/>
           <w:sz w:val="24"/>
           <w:szCs w:val="24"/>
@@ -99,6 +101,7 @@
       </w:r>
       <w:r>
         <w:rPr>
+          <w:rFonts w:asciiTheme="majorHAnsi" w:hAnsiTheme="majorHAnsi"/>
           <w:noProof/>
           <w:sz w:val="24"/>
           <w:szCs w:val="24"/>
@@ -107,35 +110,32 @@
       </w:r>
       <w:r>
         <w:rPr>
-          <w:noProof/>
-          <w:sz w:val="24"/>
-          <w:szCs w:val="24"/>
-        </w:rPr>
-        <w:t xml:space="preserve"> who’s passionate about the electronics industry. Currently, I am </w:t>
-      </w:r>
-      <w:r>
-        <w:rPr>
-          <w:noProof/>
-          <w:sz w:val="24"/>
-          <w:szCs w:val="24"/>
-        </w:rPr>
-        <w:t xml:space="preserve">working as a research assistant. I am </w:t>
-      </w:r>
-      <w:r>
-        <w:rPr>
-          <w:noProof/>
-          <w:sz w:val="24"/>
-          <w:szCs w:val="24"/>
-        </w:rPr>
-        <w:t>looking for an entry-level job</w:t>
-      </w:r>
-      <w:r>
-        <w:rPr>
-          <w:noProof/>
-          <w:sz w:val="24"/>
-          <w:szCs w:val="24"/>
-        </w:rPr>
-        <w:t>.</w:t>
+          <w:rFonts w:asciiTheme="majorHAnsi" w:hAnsiTheme="majorHAnsi"/>
+          <w:noProof/>
+          <w:sz w:val="24"/>
+          <w:szCs w:val="24"/>
+        </w:rPr>
+        <w:t xml:space="preserve"> who’s passionate about the electronics industry. </w:t>
+      </w:r>
+      <w:r>
+        <w:rPr>
+          <w:rStyle w:val="lt-line-clampline"/>
+          <w:rFonts w:asciiTheme="majorHAnsi" w:hAnsiTheme="majorHAnsi" w:cs="Segoe UI"/>
+          <w:sz w:val="24"/>
+          <w:szCs w:val="24"/>
+          <w:bdr w:val="none" w:sz="0" w:space="0" w:color="auto" w:frame="1"/>
+          <w:shd w:val="clear" w:color="auto" w:fill="FFFFFF"/>
+        </w:rPr>
+        <w:t xml:space="preserve">I strive for excellence in my work and enjoy solving new and interesting technical problems. </w:t>
+      </w:r>
+      <w:r>
+        <w:rPr>
+          <w:rFonts w:asciiTheme="majorHAnsi" w:hAnsiTheme="majorHAnsi"/>
+          <w:noProof/>
+          <w:sz w:val="24"/>
+          <w:szCs w:val="24"/>
+        </w:rPr>
+        <w:t>Presently, I am looking for an entry-level job.</w:t>
       </w:r>
     </w:p>
     <w:p>
@@ -266,7 +266,33 @@
           <w:sz w:val="24"/>
           <w:szCs w:val="24"/>
         </w:rPr>
-        <w:t>Software skills</w:t>
+        <w:t>software languages</w:t>
+      </w:r>
+      <w:r>
+        <w:rPr>
+          <w:rFonts w:asciiTheme="majorHAnsi" w:eastAsiaTheme="majorEastAsia" w:hAnsiTheme="majorHAnsi" w:cstheme="majorBidi"/>
+          <w:b/>
+          <w:bCs/>
+          <w:iCs/>
+          <w:caps/>
+          <w:color w:val="262626" w:themeColor="text1" w:themeTint="D9"/>
+          <w:sz w:val="24"/>
+          <w:szCs w:val="24"/>
+        </w:rPr>
+        <w:t xml:space="preserve"> </w:t>
+      </w:r>
+      <w:r>
+        <w:rPr>
+          <w:rFonts w:asciiTheme="majorHAnsi" w:eastAsiaTheme="majorEastAsia" w:hAnsiTheme="majorHAnsi" w:cstheme="majorBidi"/>
+          <w:b/>
+          <w:bCs/>
+          <w:iCs/>
+          <w:caps/>
+          <w:color w:val="262626" w:themeColor="text1" w:themeTint="D9"/>
+          <w:sz w:val="24"/>
+          <w:szCs w:val="24"/>
+        </w:rPr>
+        <w:t>and tools</w:t>
       </w:r>
     </w:p>
     <w:p>
@@ -274,13 +300,17 @@
         <w:pStyle w:val="a"/>
         <w:spacing w:line="276" w:lineRule="auto"/>
         <w:rPr>
-          <w:noProof/>
-          <w:sz w:val="24"/>
-          <w:szCs w:val="24"/>
-        </w:rPr>
-      </w:pPr>
-      <w:r>
-        <w:rPr>
+          <w:i/>
+          <w:iCs/>
+          <w:noProof/>
+          <w:sz w:val="24"/>
+          <w:szCs w:val="24"/>
+        </w:rPr>
+      </w:pPr>
+      <w:r>
+        <w:rPr>
+          <w:i/>
+          <w:iCs/>
           <w:noProof/>
           <w:sz w:val="24"/>
           <w:szCs w:val="24"/>
@@ -289,6 +319,8 @@
       </w:r>
       <w:r>
         <w:rPr>
+          <w:i/>
+          <w:iCs/>
           <w:noProof/>
           <w:sz w:val="24"/>
           <w:szCs w:val="24"/>
@@ -297,11 +329,23 @@
       </w:r>
       <w:r>
         <w:rPr>
-          <w:noProof/>
-          <w:sz w:val="24"/>
-          <w:szCs w:val="24"/>
-        </w:rPr>
-        <w:t xml:space="preserve"> C#, .NET Core, Python, PyQt GUI, MIPS assembly</w:t>
+          <w:i/>
+          <w:iCs/>
+          <w:noProof/>
+          <w:sz w:val="24"/>
+          <w:szCs w:val="24"/>
+        </w:rPr>
+        <w:t xml:space="preserve"> C#, Python, MIPS assembly</w:t>
+      </w:r>
+      <w:r>
+        <w:rPr>
+          <w:i/>
+          <w:iCs/>
+          <w:noProof/>
+          <w:sz w:val="24"/>
+          <w:szCs w:val="24"/>
+        </w:rPr>
+        <w:t>, Shell script, MATLAB, LabView</w:t>
       </w:r>
     </w:p>
     <w:p>
@@ -309,67 +353,116 @@
         <w:pStyle w:val="a"/>
         <w:spacing w:line="276" w:lineRule="auto"/>
         <w:rPr>
-          <w:noProof/>
-          <w:sz w:val="24"/>
-          <w:szCs w:val="24"/>
-        </w:rPr>
-      </w:pPr>
-      <w:r>
-        <w:rPr>
-          <w:noProof/>
-          <w:sz w:val="24"/>
-          <w:szCs w:val="24"/>
-        </w:rPr>
-        <w:t>Linux,</w:t>
-      </w:r>
-      <w:r>
-        <w:rPr>
-          <w:noProof/>
-          <w:sz w:val="24"/>
-          <w:szCs w:val="24"/>
-        </w:rPr>
-        <w:t xml:space="preserve"> </w:t>
-      </w:r>
-      <w:r>
-        <w:rPr>
-          <w:noProof/>
-          <w:sz w:val="24"/>
-          <w:szCs w:val="24"/>
-        </w:rPr>
-        <w:t xml:space="preserve">Object-Oriented </w:t>
-      </w:r>
-      <w:r>
-        <w:rPr>
-          <w:noProof/>
-          <w:sz w:val="24"/>
-          <w:szCs w:val="24"/>
-        </w:rPr>
-        <w:t>P</w:t>
-      </w:r>
-      <w:r>
-        <w:rPr>
-          <w:noProof/>
-          <w:sz w:val="24"/>
-          <w:szCs w:val="24"/>
-        </w:rPr>
-        <w:t>rogramming, Data structures,</w:t>
+          <w:i/>
+          <w:iCs/>
+          <w:noProof/>
+          <w:sz w:val="24"/>
+          <w:szCs w:val="24"/>
+        </w:rPr>
+      </w:pPr>
+      <w:r>
+        <w:rPr>
+          <w:i/>
+          <w:iCs/>
+          <w:noProof/>
+          <w:sz w:val="24"/>
+          <w:szCs w:val="24"/>
+        </w:rPr>
+        <w:t>Linux, Git</w:t>
+      </w:r>
+      <w:r>
+        <w:rPr>
+          <w:rFonts w:eastAsia="黑体" w:hint="eastAsia"/>
+          <w:i/>
+          <w:iCs/>
+          <w:noProof/>
+          <w:sz w:val="24"/>
+          <w:szCs w:val="24"/>
+        </w:rPr>
+        <w:t>,</w:t>
+      </w:r>
+      <w:r>
+        <w:rPr>
+          <w:rFonts w:eastAsia="黑体"/>
+          <w:i/>
+          <w:iCs/>
+          <w:noProof/>
+          <w:sz w:val="24"/>
+          <w:szCs w:val="24"/>
+        </w:rPr>
+        <w:t xml:space="preserve"> Sublime Text, Eclipse, Visual Code Studio, Docker,</w:t>
+      </w:r>
+      <w:r>
+        <w:rPr>
+          <w:i/>
+          <w:iCs/>
+          <w:noProof/>
+          <w:sz w:val="24"/>
+          <w:szCs w:val="24"/>
+        </w:rPr>
+        <w:t xml:space="preserve"> Atmel studio, uVision, .NET Core</w:t>
+      </w:r>
+      <w:r>
+        <w:rPr>
+          <w:i/>
+          <w:iCs/>
+          <w:noProof/>
+          <w:sz w:val="24"/>
+          <w:szCs w:val="24"/>
+        </w:rPr>
+        <w:t xml:space="preserve">, </w:t>
+      </w:r>
+      <w:r>
+        <w:rPr>
+          <w:i/>
+          <w:iCs/>
+          <w:noProof/>
+          <w:sz w:val="24"/>
+          <w:szCs w:val="24"/>
+        </w:rPr>
+        <w:t>PyQt GUI</w:t>
+      </w:r>
+      <w:r>
+        <w:rPr>
+          <w:rFonts w:eastAsia="黑体"/>
+          <w:i/>
+          <w:iCs/>
+          <w:noProof/>
+          <w:sz w:val="24"/>
+          <w:szCs w:val="24"/>
+        </w:rPr>
+        <w:t xml:space="preserve">, </w:t>
+      </w:r>
+      <w:r>
+        <w:rPr>
+          <w:i/>
+          <w:iCs/>
+          <w:noProof/>
+          <w:sz w:val="24"/>
+          <w:szCs w:val="24"/>
+        </w:rPr>
+        <w:t>Altium Designer, Cadence,</w:t>
       </w:r>
       <w:r>
         <w:rPr>
           <w:rFonts w:hint="eastAsia"/>
-          <w:noProof/>
-          <w:sz w:val="24"/>
-          <w:szCs w:val="24"/>
-        </w:rPr>
-        <w:t xml:space="preserve"> </w:t>
-      </w:r>
-      <w:r>
-        <w:rPr>
-          <w:noProof/>
-          <w:sz w:val="24"/>
-          <w:szCs w:val="24"/>
-        </w:rPr>
-        <w:t>multithreaded programming, Git</w:t>
+          <w:i/>
+          <w:iCs/>
+          <w:noProof/>
+          <w:sz w:val="24"/>
+          <w:szCs w:val="24"/>
+        </w:rPr>
+        <w:t xml:space="preserve"> N</w:t>
+      </w:r>
+      <w:r>
+        <w:rPr>
+          <w:i/>
+          <w:iCs/>
+          <w:noProof/>
+          <w:sz w:val="24"/>
+          <w:szCs w:val="24"/>
+        </w:rPr>
+        <w:t>X, Solidworks, Siemens PSSE</w:t>
       </w:r>
     </w:p>
     <w:p>
@@ -391,237 +484,6 @@
           <w:szCs w:val="24"/>
         </w:rPr>
       </w:pPr>
-      <w:r>
-        <w:rPr>
-          <w:rFonts w:asciiTheme="majorHAnsi" w:eastAsiaTheme="majorEastAsia" w:hAnsiTheme="majorHAnsi" w:cstheme="majorBidi"/>
-          <w:b/>
-          <w:bCs/>
-          <w:iCs/>
-          <w:caps/>
-          <w:color w:val="262626" w:themeColor="text1" w:themeTint="D9"/>
-          <w:sz w:val="24"/>
-          <w:szCs w:val="24"/>
-        </w:rPr>
-        <w:t>Hardware skills</w:t>
-      </w:r>
-    </w:p>
-    <w:p>
-      <w:pPr>
-        <w:pStyle w:val="a"/>
-        <w:spacing w:line="276" w:lineRule="auto"/>
-        <w:rPr>
-          <w:noProof/>
-          <w:sz w:val="24"/>
-          <w:szCs w:val="24"/>
-        </w:rPr>
-      </w:pPr>
-      <w:r>
-        <w:rPr>
-          <w:noProof/>
-          <w:sz w:val="24"/>
-          <w:szCs w:val="24"/>
-        </w:rPr>
-        <w:t>FPGA</w:t>
-      </w:r>
-      <w:r>
-        <w:rPr>
-          <w:noProof/>
-          <w:sz w:val="24"/>
-          <w:szCs w:val="24"/>
-        </w:rPr>
-        <w:t xml:space="preserve">, </w:t>
-      </w:r>
-      <w:r>
-        <w:rPr>
-          <w:noProof/>
-          <w:sz w:val="24"/>
-          <w:szCs w:val="24"/>
-        </w:rPr>
-        <w:t>Verilog,</w:t>
-      </w:r>
-      <w:r>
-        <w:rPr>
-          <w:noProof/>
-          <w:sz w:val="24"/>
-          <w:szCs w:val="24"/>
-        </w:rPr>
-        <w:t xml:space="preserve"> </w:t>
-      </w:r>
-      <w:r>
-        <w:rPr>
-          <w:noProof/>
-          <w:sz w:val="24"/>
-          <w:szCs w:val="24"/>
-        </w:rPr>
-        <w:t xml:space="preserve">Embedded software development, </w:t>
-      </w:r>
-      <w:r>
-        <w:rPr>
-          <w:noProof/>
-          <w:sz w:val="24"/>
-          <w:szCs w:val="24"/>
-        </w:rPr>
-        <w:t>I2C, SPI, UART, Bluetooth, Wifi</w:t>
-      </w:r>
-    </w:p>
-    <w:p>
-      <w:pPr>
-        <w:pStyle w:val="a"/>
-        <w:spacing w:line="276" w:lineRule="auto"/>
-        <w:rPr>
-          <w:noProof/>
-          <w:sz w:val="24"/>
-          <w:szCs w:val="24"/>
-        </w:rPr>
-      </w:pPr>
-      <w:r>
-        <w:rPr>
-          <w:noProof/>
-          <w:sz w:val="24"/>
-          <w:szCs w:val="24"/>
-        </w:rPr>
-        <w:t>Embedded</w:t>
-      </w:r>
-      <w:r>
-        <w:rPr>
-          <w:noProof/>
-          <w:sz w:val="24"/>
-          <w:szCs w:val="24"/>
-        </w:rPr>
-        <w:t xml:space="preserve"> hardware</w:t>
-      </w:r>
-      <w:r>
-        <w:rPr>
-          <w:noProof/>
-          <w:sz w:val="24"/>
-          <w:szCs w:val="24"/>
-        </w:rPr>
-        <w:t xml:space="preserve"> </w:t>
-      </w:r>
-      <w:r>
-        <w:rPr>
-          <w:noProof/>
-          <w:sz w:val="24"/>
-          <w:szCs w:val="24"/>
-        </w:rPr>
-        <w:t xml:space="preserve">design, </w:t>
-      </w:r>
-      <w:r>
-        <w:rPr>
-          <w:noProof/>
-          <w:sz w:val="24"/>
-          <w:szCs w:val="24"/>
-        </w:rPr>
-        <w:t xml:space="preserve">Power </w:t>
-      </w:r>
-      <w:r>
-        <w:rPr>
-          <w:noProof/>
-          <w:sz w:val="24"/>
-          <w:szCs w:val="24"/>
-        </w:rPr>
-        <w:t>E</w:t>
-      </w:r>
-      <w:r>
-        <w:rPr>
-          <w:noProof/>
-          <w:sz w:val="24"/>
-          <w:szCs w:val="24"/>
-        </w:rPr>
-        <w:t xml:space="preserve">lectronics, </w:t>
-      </w:r>
-      <w:r>
-        <w:rPr>
-          <w:rFonts w:hint="eastAsia"/>
-          <w:noProof/>
-          <w:sz w:val="24"/>
-          <w:szCs w:val="24"/>
-        </w:rPr>
-        <w:t>P</w:t>
-      </w:r>
-      <w:r>
-        <w:rPr>
-          <w:noProof/>
-          <w:sz w:val="24"/>
-          <w:szCs w:val="24"/>
-        </w:rPr>
-        <w:t xml:space="preserve">CB </w:t>
-      </w:r>
-      <w:r>
-        <w:rPr>
-          <w:noProof/>
-          <w:sz w:val="24"/>
-          <w:szCs w:val="24"/>
-        </w:rPr>
-        <w:t xml:space="preserve">layout </w:t>
-      </w:r>
-      <w:r>
-        <w:rPr>
-          <w:noProof/>
-          <w:sz w:val="24"/>
-          <w:szCs w:val="24"/>
-        </w:rPr>
-        <w:t>design</w:t>
-      </w:r>
-      <w:r>
-        <w:rPr>
-          <w:noProof/>
-          <w:sz w:val="24"/>
-          <w:szCs w:val="24"/>
-        </w:rPr>
-        <w:t>, BOM management</w:t>
-      </w:r>
-    </w:p>
-    <w:p>
-      <w:pPr>
-        <w:pStyle w:val="a"/>
-        <w:spacing w:line="276" w:lineRule="auto"/>
-        <w:rPr>
-          <w:noProof/>
-          <w:sz w:val="24"/>
-          <w:szCs w:val="24"/>
-        </w:rPr>
-      </w:pPr>
-      <w:r>
-        <w:rPr>
-          <w:noProof/>
-          <w:sz w:val="24"/>
-          <w:szCs w:val="24"/>
-        </w:rPr>
-        <w:t xml:space="preserve">SMT </w:t>
-      </w:r>
-      <w:r>
-        <w:rPr>
-          <w:noProof/>
-          <w:sz w:val="24"/>
-          <w:szCs w:val="24"/>
-        </w:rPr>
-        <w:t>s</w:t>
-      </w:r>
-      <w:r>
-        <w:rPr>
-          <w:noProof/>
-          <w:sz w:val="24"/>
-          <w:szCs w:val="24"/>
-        </w:rPr>
-        <w:t>oldering, Hot</w:t>
-      </w:r>
-      <w:r>
-        <w:rPr>
-          <w:noProof/>
-          <w:sz w:val="24"/>
-          <w:szCs w:val="24"/>
-        </w:rPr>
-        <w:t xml:space="preserve"> air rework</w:t>
-      </w:r>
-      <w:r>
-        <w:rPr>
-          <w:noProof/>
-          <w:sz w:val="24"/>
-          <w:szCs w:val="24"/>
-        </w:rPr>
-        <w:t>, Wire bonding, Electroplating, Electronics repair</w:t>
-      </w:r>
     </w:p>
     <w:p>
       <w:pPr>
@@ -653,7 +515,7 @@
           <w:sz w:val="24"/>
           <w:szCs w:val="24"/>
         </w:rPr>
-        <w:t>Theor</w:t>
+        <w:t xml:space="preserve">Hardware </w:t>
       </w:r>
       <w:r>
         <w:rPr>
@@ -666,20 +528,7 @@
           <w:sz w:val="24"/>
           <w:szCs w:val="24"/>
         </w:rPr>
-        <w:t>E</w:t>
-      </w:r>
-      <w:r>
-        <w:rPr>
-          <w:rFonts w:asciiTheme="majorHAnsi" w:eastAsiaTheme="majorEastAsia" w:hAnsiTheme="majorHAnsi" w:cstheme="majorBidi"/>
-          <w:b/>
-          <w:bCs/>
-          <w:iCs/>
-          <w:caps/>
-          <w:color w:val="262626" w:themeColor="text1" w:themeTint="D9"/>
-          <w:sz w:val="24"/>
-          <w:szCs w:val="24"/>
-        </w:rPr>
-        <w:t>tical knowledge</w:t>
+        <w:t>skills and tools</w:t>
       </w:r>
     </w:p>
     <w:p>
@@ -687,74 +536,22 @@
         <w:pStyle w:val="a"/>
         <w:spacing w:line="276" w:lineRule="auto"/>
         <w:rPr>
-          <w:noProof/>
-          <w:sz w:val="24"/>
-          <w:szCs w:val="24"/>
-        </w:rPr>
-      </w:pPr>
-      <w:r>
-        <w:rPr>
-          <w:noProof/>
-          <w:sz w:val="24"/>
-          <w:szCs w:val="24"/>
-        </w:rPr>
-        <w:t xml:space="preserve">Digital communication, </w:t>
-      </w:r>
-      <w:r>
-        <w:rPr>
-          <w:noProof/>
-          <w:sz w:val="24"/>
-          <w:szCs w:val="24"/>
-        </w:rPr>
-        <w:t>Digital logic, S</w:t>
-      </w:r>
-      <w:r>
-        <w:rPr>
-          <w:noProof/>
-          <w:sz w:val="24"/>
-          <w:szCs w:val="24"/>
-        </w:rPr>
-        <w:t xml:space="preserve">ignal processing, </w:t>
-      </w:r>
-      <w:r>
-        <w:rPr>
-          <w:noProof/>
-          <w:sz w:val="24"/>
-          <w:szCs w:val="24"/>
-        </w:rPr>
-        <w:t>C</w:t>
-      </w:r>
-      <w:r>
-        <w:rPr>
-          <w:noProof/>
-          <w:sz w:val="24"/>
-          <w:szCs w:val="24"/>
-        </w:rPr>
-        <w:t>ontrol systems</w:t>
-      </w:r>
-      <w:r>
-        <w:rPr>
-          <w:noProof/>
-          <w:sz w:val="24"/>
-          <w:szCs w:val="24"/>
-        </w:rPr>
-        <w:t>,</w:t>
-      </w:r>
-      <w:r>
-        <w:rPr>
-          <w:noProof/>
-          <w:sz w:val="24"/>
-          <w:szCs w:val="24"/>
-        </w:rPr>
-        <w:t xml:space="preserve"> </w:t>
-      </w:r>
-      <w:r>
-        <w:rPr>
-          <w:noProof/>
-          <w:sz w:val="24"/>
-          <w:szCs w:val="24"/>
-        </w:rPr>
-        <w:t>Operating systems</w:t>
+          <w:i/>
+          <w:iCs/>
+          <w:noProof/>
+          <w:sz w:val="24"/>
+          <w:szCs w:val="24"/>
+        </w:rPr>
+      </w:pPr>
+      <w:r>
+        <w:rPr>
+          <w:i/>
+          <w:iCs/>
+          <w:noProof/>
+          <w:sz w:val="24"/>
+          <w:szCs w:val="24"/>
+        </w:rPr>
+        <w:t>FPGA, Verilog, Embedded software development, I2C, SPI, UART, Bluetooth, Wifi</w:t>
       </w:r>
     </w:p>
     <w:p>
@@ -762,50 +559,246 @@
         <w:pStyle w:val="a"/>
         <w:spacing w:line="276" w:lineRule="auto"/>
         <w:rPr>
-          <w:noProof/>
-          <w:sz w:val="24"/>
-          <w:szCs w:val="24"/>
-        </w:rPr>
-      </w:pPr>
-      <w:r>
-        <w:rPr>
-          <w:noProof/>
-          <w:sz w:val="24"/>
-          <w:szCs w:val="24"/>
-        </w:rPr>
-        <w:t xml:space="preserve">3-phase power distribution network, </w:t>
-      </w:r>
-      <w:r>
-        <w:rPr>
-          <w:noProof/>
-          <w:sz w:val="24"/>
-          <w:szCs w:val="24"/>
-        </w:rPr>
-        <w:t>S</w:t>
-      </w:r>
-      <w:r>
-        <w:rPr>
-          <w:noProof/>
-          <w:sz w:val="24"/>
-          <w:szCs w:val="24"/>
-        </w:rPr>
-        <w:t xml:space="preserve">ynchronous machines, </w:t>
-      </w:r>
-      <w:r>
-        <w:rPr>
-          <w:noProof/>
-          <w:sz w:val="24"/>
-          <w:szCs w:val="24"/>
-        </w:rPr>
-        <w:t>T</w:t>
-      </w:r>
-      <w:r>
-        <w:rPr>
-          <w:noProof/>
-          <w:sz w:val="24"/>
-          <w:szCs w:val="24"/>
-        </w:rPr>
-        <w:t>ransformers</w:t>
+          <w:i/>
+          <w:iCs/>
+          <w:noProof/>
+          <w:sz w:val="24"/>
+          <w:szCs w:val="24"/>
+        </w:rPr>
+      </w:pPr>
+      <w:r>
+        <w:rPr>
+          <w:i/>
+          <w:iCs/>
+          <w:noProof/>
+          <w:sz w:val="24"/>
+          <w:szCs w:val="24"/>
+        </w:rPr>
+        <w:t xml:space="preserve">Embedded hardware design, Power </w:t>
+      </w:r>
+      <w:r>
+        <w:rPr>
+          <w:i/>
+          <w:iCs/>
+          <w:noProof/>
+          <w:sz w:val="24"/>
+          <w:szCs w:val="24"/>
+        </w:rPr>
+        <w:t>E</w:t>
+      </w:r>
+      <w:r>
+        <w:rPr>
+          <w:i/>
+          <w:iCs/>
+          <w:noProof/>
+          <w:sz w:val="24"/>
+          <w:szCs w:val="24"/>
+        </w:rPr>
+        <w:t xml:space="preserve">lectronics, </w:t>
+      </w:r>
+      <w:r>
+        <w:rPr>
+          <w:rFonts w:hint="eastAsia"/>
+          <w:i/>
+          <w:iCs/>
+          <w:noProof/>
+          <w:sz w:val="24"/>
+          <w:szCs w:val="24"/>
+        </w:rPr>
+        <w:t>P</w:t>
+      </w:r>
+      <w:r>
+        <w:rPr>
+          <w:i/>
+          <w:iCs/>
+          <w:noProof/>
+          <w:sz w:val="24"/>
+          <w:szCs w:val="24"/>
+        </w:rPr>
+        <w:t>CB layout design, BOM management</w:t>
+      </w:r>
+    </w:p>
+    <w:p>
+      <w:pPr>
+        <w:pStyle w:val="a"/>
+        <w:spacing w:line="276" w:lineRule="auto"/>
+        <w:rPr>
+          <w:i/>
+          <w:iCs/>
+          <w:noProof/>
+          <w:sz w:val="24"/>
+          <w:szCs w:val="24"/>
+        </w:rPr>
+      </w:pPr>
+      <w:r>
+        <w:rPr>
+          <w:i/>
+          <w:iCs/>
+          <w:noProof/>
+          <w:sz w:val="24"/>
+          <w:szCs w:val="24"/>
+        </w:rPr>
+        <w:t xml:space="preserve">SMT </w:t>
+      </w:r>
+      <w:r>
+        <w:rPr>
+          <w:i/>
+          <w:iCs/>
+          <w:noProof/>
+          <w:sz w:val="24"/>
+          <w:szCs w:val="24"/>
+        </w:rPr>
+        <w:t>s</w:t>
+      </w:r>
+      <w:r>
+        <w:rPr>
+          <w:i/>
+          <w:iCs/>
+          <w:noProof/>
+          <w:sz w:val="24"/>
+          <w:szCs w:val="24"/>
+        </w:rPr>
+        <w:t>oldering, Hot air rework, Wire bonding, Electroplating, Electronics repair</w:t>
+      </w:r>
+    </w:p>
+    <w:p>
+      <w:pPr>
+        <w:pStyle w:val="a"/>
+        <w:spacing w:line="276" w:lineRule="auto"/>
+        <w:rPr>
+          <w:i/>
+          <w:iCs/>
+          <w:noProof/>
+          <w:sz w:val="24"/>
+          <w:szCs w:val="24"/>
+        </w:rPr>
+      </w:pPr>
+      <w:r>
+        <w:rPr>
+          <w:rFonts w:hint="eastAsia"/>
+          <w:i/>
+          <w:iCs/>
+          <w:noProof/>
+          <w:sz w:val="24"/>
+          <w:szCs w:val="24"/>
+        </w:rPr>
+        <w:t>M</w:t>
+      </w:r>
+      <w:r>
+        <w:rPr>
+          <w:i/>
+          <w:iCs/>
+          <w:noProof/>
+          <w:sz w:val="24"/>
+          <w:szCs w:val="24"/>
+        </w:rPr>
+        <w:t xml:space="preserve">ultimeter, oscilloscopes, Function generator, Logic analyzer, Network analyzer </w:t>
+      </w:r>
+    </w:p>
+    <w:p>
+      <w:pPr>
+        <w:pStyle w:val="10"/>
+        <w:spacing w:line="360" w:lineRule="auto"/>
+        <w:rPr>
+          <w:sz w:val="32"/>
+        </w:rPr>
+      </w:pPr>
+      <w:r>
+        <w:rPr>
+          <w:sz w:val="32"/>
+        </w:rPr>
+        <w:t>Work</w:t>
+      </w:r>
+      <w:r>
+        <w:rPr>
+          <w:sz w:val="32"/>
+        </w:rPr>
+        <w:t xml:space="preserve"> Experiences</w:t>
+      </w:r>
+    </w:p>
+    <w:p>
+      <w:pPr>
+        <w:pStyle w:val="2"/>
+        <w:rPr>
+          <w:bCs/>
+          <w:iCs/>
+          <w:szCs w:val="24"/>
+        </w:rPr>
+      </w:pPr>
+      <w:r>
+        <w:rPr>
+          <w:rFonts w:hint="eastAsia"/>
+          <w:bCs/>
+          <w:iCs/>
+          <w:szCs w:val="24"/>
+        </w:rPr>
+        <w:t>R</w:t>
+      </w:r>
+      <w:r>
+        <w:rPr>
+          <w:bCs/>
+          <w:iCs/>
+          <w:szCs w:val="24"/>
+        </w:rPr>
+        <w:t>esearch Assistant</w:t>
+      </w:r>
+      <w:r>
+        <w:rPr>
+          <w:bCs/>
+          <w:iCs/>
+          <w:szCs w:val="24"/>
+        </w:rPr>
+        <w:t xml:space="preserve"> | </w:t>
+      </w:r>
+      <w:r>
+        <w:rPr>
+          <w:bCs/>
+          <w:iCs/>
+          <w:szCs w:val="24"/>
+        </w:rPr>
+        <w:t>BioSA Lab York University</w:t>
+      </w:r>
+      <w:r>
+        <w:rPr>
+          <w:bCs/>
+          <w:iCs/>
+          <w:szCs w:val="24"/>
+        </w:rPr>
+        <w:t xml:space="preserve"> | 2018-present</w:t>
+      </w:r>
+    </w:p>
+    <w:p>
+      <w:pPr>
+        <w:pStyle w:val="a"/>
+        <w:spacing w:line="276" w:lineRule="auto"/>
+        <w:jc w:val="both"/>
+        <w:rPr>
+          <w:b/>
+          <w:bCs/>
+          <w:noProof/>
+          <w:sz w:val="24"/>
+          <w:szCs w:val="24"/>
+        </w:rPr>
+      </w:pPr>
+      <w:r>
+        <w:rPr>
+          <w:b/>
+          <w:bCs/>
+          <w:noProof/>
+          <w:sz w:val="24"/>
+          <w:szCs w:val="24"/>
+        </w:rPr>
+        <w:t xml:space="preserve">Project 1: Age-Related Macular Degeneration Diagnostic Tool: Hardware and Software Development. </w:t>
+      </w:r>
+      <w:r>
+        <w:rPr>
+          <w:b/>
+          <w:bCs/>
+          <w:noProof/>
+          <w:sz w:val="24"/>
+          <w:szCs w:val="24"/>
+        </w:rPr>
+        <w:t xml:space="preserve"> </w:t>
       </w:r>
     </w:p>
     <w:p>
@@ -813,194 +806,31 @@
         <w:pStyle w:val="a"/>
         <w:numPr>
           <w:ilvl w:val="0"/>
-          <w:numId w:val="0"/>
+          <w:numId w:val="6"/>
         </w:numPr>
-        <w:spacing w:line="240" w:lineRule="auto"/>
-        <w:rPr>
-          <w:rFonts w:asciiTheme="majorHAnsi" w:eastAsiaTheme="majorEastAsia" w:hAnsiTheme="majorHAnsi" w:cstheme="majorBidi"/>
-          <w:b/>
-          <w:bCs/>
-          <w:iCs/>
-          <w:caps/>
-          <w:color w:val="262626" w:themeColor="text1" w:themeTint="D9"/>
-          <w:sz w:val="24"/>
-          <w:szCs w:val="24"/>
-        </w:rPr>
-      </w:pPr>
-      <w:r>
-        <w:rPr>
-          <w:rFonts w:asciiTheme="majorHAnsi" w:eastAsiaTheme="majorEastAsia" w:hAnsiTheme="majorHAnsi" w:cstheme="majorBidi"/>
-          <w:b/>
-          <w:bCs/>
-          <w:iCs/>
-          <w:caps/>
-          <w:color w:val="262626" w:themeColor="text1" w:themeTint="D9"/>
-          <w:sz w:val="24"/>
-          <w:szCs w:val="24"/>
-        </w:rPr>
-        <w:t>Design</w:t>
-      </w:r>
-      <w:r>
-        <w:rPr>
-          <w:rFonts w:asciiTheme="majorHAnsi" w:eastAsiaTheme="majorEastAsia" w:hAnsiTheme="majorHAnsi" w:cstheme="majorBidi"/>
-          <w:b/>
-          <w:bCs/>
-          <w:iCs/>
-          <w:caps/>
-          <w:color w:val="262626" w:themeColor="text1" w:themeTint="D9"/>
-          <w:sz w:val="24"/>
-          <w:szCs w:val="24"/>
-        </w:rPr>
-        <w:t xml:space="preserve"> and diagnostic</w:t>
-      </w:r>
-      <w:r>
-        <w:rPr>
-          <w:rFonts w:asciiTheme="majorHAnsi" w:eastAsiaTheme="majorEastAsia" w:hAnsiTheme="majorHAnsi" w:cstheme="majorBidi"/>
-          <w:b/>
-          <w:bCs/>
-          <w:iCs/>
-          <w:caps/>
-          <w:color w:val="262626" w:themeColor="text1" w:themeTint="D9"/>
-          <w:sz w:val="24"/>
-          <w:szCs w:val="24"/>
-        </w:rPr>
-        <w:t xml:space="preserve"> tools</w:t>
-      </w:r>
-    </w:p>
-    <w:p>
-      <w:pPr>
-        <w:pStyle w:val="a"/>
         <w:spacing w:line="276" w:lineRule="auto"/>
-        <w:rPr>
-          <w:noProof/>
-          <w:sz w:val="24"/>
-          <w:szCs w:val="24"/>
-        </w:rPr>
-      </w:pPr>
-      <w:r>
-        <w:rPr>
-          <w:noProof/>
-          <w:sz w:val="24"/>
-          <w:szCs w:val="24"/>
-        </w:rPr>
-        <w:t>MATLAB, LabView, Altium Designer, Cadence,</w:t>
-      </w:r>
-      <w:r>
-        <w:rPr>
-          <w:rFonts w:hint="eastAsia"/>
-          <w:noProof/>
-          <w:sz w:val="24"/>
-          <w:szCs w:val="24"/>
-        </w:rPr>
-        <w:t xml:space="preserve"> N</w:t>
-      </w:r>
-      <w:r>
-        <w:rPr>
-          <w:noProof/>
-          <w:sz w:val="24"/>
-          <w:szCs w:val="24"/>
-        </w:rPr>
-        <w:t>X, Solidworks</w:t>
-      </w:r>
-      <w:r>
-        <w:rPr>
-          <w:noProof/>
-          <w:sz w:val="24"/>
-          <w:szCs w:val="24"/>
-        </w:rPr>
-        <w:t xml:space="preserve">, Siemens PSSE, </w:t>
-      </w:r>
-      <w:r>
-        <w:rPr>
-          <w:noProof/>
-          <w:sz w:val="24"/>
-          <w:szCs w:val="24"/>
-        </w:rPr>
-        <w:t>Atmel studio</w:t>
-      </w:r>
-    </w:p>
-    <w:p>
-      <w:pPr>
-        <w:pStyle w:val="a"/>
-        <w:spacing w:line="276" w:lineRule="auto"/>
-        <w:rPr>
-          <w:noProof/>
-          <w:sz w:val="24"/>
-          <w:szCs w:val="24"/>
-        </w:rPr>
-      </w:pPr>
-      <w:r>
-        <w:rPr>
-          <w:rFonts w:hint="eastAsia"/>
-          <w:noProof/>
-          <w:sz w:val="24"/>
-          <w:szCs w:val="24"/>
-        </w:rPr>
-        <w:t>M</w:t>
-      </w:r>
-      <w:r>
-        <w:rPr>
-          <w:noProof/>
-          <w:sz w:val="24"/>
-          <w:szCs w:val="24"/>
-        </w:rPr>
-        <w:t xml:space="preserve">ultimeter, oscilloscopes, </w:t>
-      </w:r>
-      <w:r>
-        <w:rPr>
-          <w:noProof/>
-          <w:sz w:val="24"/>
-          <w:szCs w:val="24"/>
-        </w:rPr>
-        <w:t>F</w:t>
-      </w:r>
-      <w:r>
-        <w:rPr>
-          <w:noProof/>
-          <w:sz w:val="24"/>
-          <w:szCs w:val="24"/>
-        </w:rPr>
-        <w:t xml:space="preserve">unction generator, </w:t>
-      </w:r>
-      <w:r>
-        <w:rPr>
-          <w:noProof/>
-          <w:sz w:val="24"/>
-          <w:szCs w:val="24"/>
-        </w:rPr>
-        <w:t>L</w:t>
-      </w:r>
-      <w:r>
-        <w:rPr>
-          <w:noProof/>
-          <w:sz w:val="24"/>
-          <w:szCs w:val="24"/>
-        </w:rPr>
-        <w:t xml:space="preserve">ogic </w:t>
-      </w:r>
-      <w:r>
-        <w:rPr>
-          <w:noProof/>
-          <w:sz w:val="24"/>
-          <w:szCs w:val="24"/>
-        </w:rPr>
-        <w:t>analyzer</w:t>
-      </w:r>
-      <w:r>
-        <w:rPr>
-          <w:noProof/>
-          <w:sz w:val="24"/>
-          <w:szCs w:val="24"/>
-        </w:rPr>
-        <w:t>,</w:t>
-      </w:r>
-      <w:r>
-        <w:rPr>
-          <w:noProof/>
-          <w:sz w:val="24"/>
-          <w:szCs w:val="24"/>
-        </w:rPr>
-        <w:t xml:space="preserve"> Network analyzer</w:t>
+        <w:jc w:val="both"/>
+        <w:rPr>
+          <w:noProof/>
+          <w:sz w:val="24"/>
+          <w:szCs w:val="24"/>
+        </w:rPr>
+      </w:pPr>
+      <w:r>
+        <w:rPr>
+          <w:noProof/>
+          <w:sz w:val="24"/>
+          <w:szCs w:val="24"/>
+        </w:rPr>
+        <w:t>Brought</w:t>
+      </w:r>
+      <w:r>
+        <w:rPr>
+          <w:noProof/>
+          <w:sz w:val="24"/>
+          <w:szCs w:val="24"/>
+        </w:rPr>
+        <w:t xml:space="preserve"> up</w:t>
       </w:r>
       <w:r>
         <w:rPr>
@@ -1009,6 +839,135 @@
           <w:szCs w:val="24"/>
         </w:rPr>
         <w:t xml:space="preserve"> </w:t>
+      </w:r>
+      <w:r>
+        <w:rPr>
+          <w:noProof/>
+          <w:sz w:val="24"/>
+          <w:szCs w:val="24"/>
+        </w:rPr>
+        <w:t>a</w:t>
+      </w:r>
+      <w:r>
+        <w:rPr>
+          <w:noProof/>
+          <w:sz w:val="24"/>
+          <w:szCs w:val="24"/>
+        </w:rPr>
+        <w:t xml:space="preserve"> </w:t>
+      </w:r>
+      <w:r>
+        <w:rPr>
+          <w:noProof/>
+          <w:sz w:val="24"/>
+          <w:szCs w:val="24"/>
+        </w:rPr>
+        <w:t>system</w:t>
+      </w:r>
+      <w:r>
+        <w:rPr>
+          <w:noProof/>
+          <w:sz w:val="24"/>
+          <w:szCs w:val="24"/>
+        </w:rPr>
+        <w:t xml:space="preserve"> for </w:t>
+      </w:r>
+      <w:r>
+        <w:rPr>
+          <w:noProof/>
+          <w:sz w:val="24"/>
+          <w:szCs w:val="24"/>
+        </w:rPr>
+        <w:t xml:space="preserve">capturing small hand movement </w:t>
+      </w:r>
+      <w:r>
+        <w:rPr>
+          <w:noProof/>
+          <w:sz w:val="24"/>
+          <w:szCs w:val="24"/>
+        </w:rPr>
+        <w:t>gestures within</w:t>
+      </w:r>
+      <w:r>
+        <w:rPr>
+          <w:noProof/>
+          <w:sz w:val="24"/>
+          <w:szCs w:val="24"/>
+        </w:rPr>
+        <w:t xml:space="preserve"> </w:t>
+      </w:r>
+      <w:r>
+        <w:rPr>
+          <w:noProof/>
+          <w:sz w:val="24"/>
+          <w:szCs w:val="24"/>
+        </w:rPr>
+        <w:t>a series of</w:t>
+      </w:r>
+      <w:r>
+        <w:rPr>
+          <w:noProof/>
+          <w:sz w:val="24"/>
+          <w:szCs w:val="24"/>
+        </w:rPr>
+        <w:t xml:space="preserve"> </w:t>
+      </w:r>
+      <w:r>
+        <w:rPr>
+          <w:noProof/>
+          <w:sz w:val="24"/>
+          <w:szCs w:val="24"/>
+        </w:rPr>
+        <w:t>resea</w:t>
+      </w:r>
+      <w:r>
+        <w:rPr>
+          <w:noProof/>
+          <w:sz w:val="24"/>
+          <w:szCs w:val="24"/>
+        </w:rPr>
+        <w:t>r</w:t>
+      </w:r>
+      <w:r>
+        <w:rPr>
+          <w:noProof/>
+          <w:sz w:val="24"/>
+          <w:szCs w:val="24"/>
+        </w:rPr>
+        <w:t xml:space="preserve">ch </w:t>
+      </w:r>
+      <w:r>
+        <w:rPr>
+          <w:noProof/>
+          <w:sz w:val="24"/>
+          <w:szCs w:val="24"/>
+        </w:rPr>
+        <w:t>experiments</w:t>
+      </w:r>
+      <w:r>
+        <w:rPr>
+          <w:noProof/>
+          <w:sz w:val="24"/>
+          <w:szCs w:val="24"/>
+        </w:rPr>
+        <w:t xml:space="preserve">, to recognize two distinct hand gestures made in real-time with an </w:t>
+      </w:r>
+      <w:r>
+        <w:rPr>
+          <w:noProof/>
+          <w:sz w:val="24"/>
+          <w:szCs w:val="24"/>
+          <w:u w:val="single"/>
+        </w:rPr>
+        <w:t>accuracy of 83.7%</w:t>
+      </w:r>
+      <w:r>
+        <w:rPr>
+          <w:noProof/>
+          <w:sz w:val="24"/>
+          <w:szCs w:val="24"/>
+        </w:rPr>
+        <w:t xml:space="preserve">. </w:t>
       </w:r>
     </w:p>
     <w:p>
@@ -1016,32 +975,37 @@
         <w:pStyle w:val="a"/>
         <w:numPr>
           <w:ilvl w:val="0"/>
-          <w:numId w:val="0"/>
+          <w:numId w:val="6"/>
         </w:numPr>
-        <w:spacing w:line="240" w:lineRule="auto"/>
-        <w:rPr>
-          <w:rFonts w:asciiTheme="majorHAnsi" w:eastAsiaTheme="majorEastAsia" w:hAnsiTheme="majorHAnsi" w:cstheme="majorBidi"/>
-          <w:b/>
-          <w:bCs/>
-          <w:iCs/>
-          <w:caps/>
-          <w:color w:val="262626" w:themeColor="text1" w:themeTint="D9"/>
-          <w:sz w:val="24"/>
-          <w:szCs w:val="24"/>
-        </w:rPr>
-      </w:pPr>
-      <w:r>
-        <w:rPr>
-          <w:rFonts w:asciiTheme="majorHAnsi" w:eastAsiaTheme="majorEastAsia" w:hAnsiTheme="majorHAnsi" w:cstheme="majorBidi"/>
-          <w:b/>
-          <w:bCs/>
-          <w:iCs/>
-          <w:caps/>
-          <w:color w:val="262626" w:themeColor="text1" w:themeTint="D9"/>
-          <w:sz w:val="24"/>
-          <w:szCs w:val="24"/>
-        </w:rPr>
-        <w:t>Soft Skills</w:t>
+        <w:spacing w:line="276" w:lineRule="auto"/>
+        <w:jc w:val="both"/>
+        <w:rPr>
+          <w:noProof/>
+          <w:sz w:val="24"/>
+          <w:szCs w:val="24"/>
+        </w:rPr>
+      </w:pPr>
+      <w:r>
+        <w:rPr>
+          <w:noProof/>
+          <w:sz w:val="24"/>
+          <w:szCs w:val="24"/>
+        </w:rPr>
+        <w:t xml:space="preserve">Research paper accepted by </w:t>
+      </w:r>
+      <w:r>
+        <w:rPr>
+          <w:u w:val="single"/>
+          <w:lang w:val="en-CA"/>
+        </w:rPr>
+        <w:t>61st IEEE International Midwest Symposium on Circuits and Systems</w:t>
+      </w:r>
+      <w:r>
+        <w:rPr>
+          <w:u w:val="single"/>
+          <w:lang w:val="en-CA"/>
+        </w:rPr>
+        <w:t>.</w:t>
       </w:r>
     </w:p>
     <w:p>
@@ -1052,20 +1016,186 @@
           <w:numId w:val="0"/>
         </w:numPr>
         <w:spacing w:line="276" w:lineRule="auto"/>
-        <w:ind w:left="216" w:hanging="216"/>
-        <w:rPr>
-          <w:noProof/>
-          <w:sz w:val="24"/>
-          <w:szCs w:val="24"/>
-        </w:rPr>
-      </w:pPr>
-      <w:r>
-        <w:rPr>
-          <w:noProof/>
-          <w:sz w:val="24"/>
-          <w:szCs w:val="24"/>
-        </w:rPr>
-        <w:t xml:space="preserve">· Can-do attitude, dare to take on any challenge, willing to learn anything to get the job done </w:t>
+        <w:ind w:left="576"/>
+        <w:jc w:val="both"/>
+        <w:rPr>
+          <w:noProof/>
+          <w:sz w:val="24"/>
+          <w:szCs w:val="24"/>
+        </w:rPr>
+      </w:pPr>
+    </w:p>
+    <w:p>
+      <w:pPr>
+        <w:pStyle w:val="a"/>
+        <w:spacing w:line="276" w:lineRule="auto"/>
+        <w:jc w:val="both"/>
+        <w:rPr>
+          <w:b/>
+          <w:bCs/>
+          <w:noProof/>
+          <w:sz w:val="24"/>
+          <w:szCs w:val="24"/>
+          <w:u w:val="single"/>
+        </w:rPr>
+      </w:pPr>
+      <w:r>
+        <w:rPr>
+          <w:b/>
+          <w:bCs/>
+          <w:noProof/>
+          <w:sz w:val="24"/>
+          <w:szCs w:val="24"/>
+        </w:rPr>
+        <w:t xml:space="preserve">Project 2: A Non-Invasive Wireless Respiratory Monitoring System for Animals. </w:t>
+      </w:r>
+    </w:p>
+    <w:p>
+      <w:pPr>
+        <w:pStyle w:val="a"/>
+        <w:numPr>
+          <w:ilvl w:val="0"/>
+          <w:numId w:val="6"/>
+        </w:numPr>
+        <w:spacing w:line="276" w:lineRule="auto"/>
+        <w:jc w:val="both"/>
+        <w:rPr>
+          <w:noProof/>
+          <w:sz w:val="24"/>
+          <w:szCs w:val="24"/>
+          <w:u w:val="single"/>
+        </w:rPr>
+      </w:pPr>
+      <w:r>
+        <w:rPr>
+          <w:noProof/>
+          <w:sz w:val="24"/>
+          <w:szCs w:val="24"/>
+        </w:rPr>
+        <w:t>Designed a biomedical device t</w:t>
+      </w:r>
+      <w:r>
+        <w:rPr>
+          <w:noProof/>
+          <w:sz w:val="24"/>
+          <w:szCs w:val="24"/>
+        </w:rPr>
+        <w:t>o</w:t>
+      </w:r>
+      <w:r>
+        <w:rPr>
+          <w:noProof/>
+          <w:sz w:val="24"/>
+          <w:szCs w:val="24"/>
+        </w:rPr>
+        <w:t xml:space="preserve"> noninvasively monitor a dog’s breath rate </w:t>
+      </w:r>
+      <w:r>
+        <w:rPr>
+          <w:noProof/>
+          <w:sz w:val="24"/>
+          <w:szCs w:val="24"/>
+          <w:u w:val="single"/>
+        </w:rPr>
+        <w:t>with 99.7% accuracy</w:t>
+      </w:r>
+      <w:r>
+        <w:rPr>
+          <w:noProof/>
+          <w:sz w:val="24"/>
+          <w:szCs w:val="24"/>
+        </w:rPr>
+        <w:t xml:space="preserve"> </w:t>
+      </w:r>
+      <w:r>
+        <w:rPr>
+          <w:noProof/>
+          <w:sz w:val="24"/>
+          <w:szCs w:val="24"/>
+        </w:rPr>
+        <w:t>using a</w:t>
+      </w:r>
+      <w:r>
+        <w:rPr>
+          <w:noProof/>
+          <w:sz w:val="24"/>
+          <w:szCs w:val="24"/>
+        </w:rPr>
+        <w:t xml:space="preserve"> piece of</w:t>
+      </w:r>
+      <w:r>
+        <w:rPr>
+          <w:noProof/>
+          <w:sz w:val="24"/>
+          <w:szCs w:val="24"/>
+        </w:rPr>
+        <w:t xml:space="preserve"> conductive fabric</w:t>
+      </w:r>
+      <w:r>
+        <w:rPr>
+          <w:noProof/>
+          <w:sz w:val="24"/>
+          <w:szCs w:val="24"/>
+        </w:rPr>
+        <w:t xml:space="preserve"> and</w:t>
+      </w:r>
+      <w:r>
+        <w:rPr>
+          <w:noProof/>
+          <w:sz w:val="24"/>
+          <w:szCs w:val="24"/>
+        </w:rPr>
+        <w:t xml:space="preserve"> wireless technology to remotely monitor</w:t>
+      </w:r>
+      <w:r>
+        <w:rPr>
+          <w:noProof/>
+          <w:sz w:val="24"/>
+          <w:szCs w:val="24"/>
+        </w:rPr>
+        <w:t xml:space="preserve"> breath rate</w:t>
+      </w:r>
+      <w:r>
+        <w:rPr>
+          <w:noProof/>
+          <w:sz w:val="24"/>
+          <w:szCs w:val="24"/>
+        </w:rPr>
+        <w:t xml:space="preserve"> in an undisturbed environment. </w:t>
+      </w:r>
+    </w:p>
+    <w:p>
+      <w:pPr>
+        <w:pStyle w:val="a"/>
+        <w:numPr>
+          <w:ilvl w:val="0"/>
+          <w:numId w:val="6"/>
+        </w:numPr>
+        <w:spacing w:line="276" w:lineRule="auto"/>
+        <w:jc w:val="both"/>
+        <w:rPr>
+          <w:noProof/>
+          <w:sz w:val="24"/>
+          <w:szCs w:val="24"/>
+          <w:u w:val="single"/>
+        </w:rPr>
+      </w:pPr>
+      <w:r>
+        <w:rPr>
+          <w:noProof/>
+          <w:sz w:val="24"/>
+          <w:szCs w:val="24"/>
+        </w:rPr>
+        <w:t xml:space="preserve">The research was showcased in </w:t>
+      </w:r>
+      <w:r>
+        <w:rPr>
+          <w:noProof/>
+          <w:sz w:val="24"/>
+          <w:szCs w:val="24"/>
+          <w:u w:val="single"/>
+        </w:rPr>
+        <w:t>Lassonde Undergraduate Research Conference 2018</w:t>
       </w:r>
     </w:p>
     <w:p>
@@ -1076,20 +1206,377 @@
           <w:numId w:val="0"/>
         </w:numPr>
         <w:spacing w:line="276" w:lineRule="auto"/>
-        <w:ind w:left="216" w:hanging="216"/>
-        <w:rPr>
-          <w:noProof/>
-          <w:sz w:val="24"/>
-          <w:szCs w:val="24"/>
-        </w:rPr>
-      </w:pPr>
-      <w:r>
-        <w:rPr>
-          <w:noProof/>
-          <w:sz w:val="24"/>
-          <w:szCs w:val="24"/>
-        </w:rPr>
-        <w:t xml:space="preserve">· Ability to plan, prioritize and execute multiple tasks and meet the designated deadlines </w:t>
+        <w:ind w:left="576"/>
+        <w:jc w:val="both"/>
+        <w:rPr>
+          <w:noProof/>
+          <w:sz w:val="24"/>
+          <w:szCs w:val="24"/>
+          <w:u w:val="single"/>
+        </w:rPr>
+      </w:pPr>
+    </w:p>
+    <w:p>
+      <w:pPr>
+        <w:pStyle w:val="a"/>
+        <w:spacing w:line="276" w:lineRule="auto"/>
+        <w:jc w:val="both"/>
+        <w:rPr>
+          <w:b/>
+          <w:bCs/>
+          <w:noProof/>
+          <w:sz w:val="24"/>
+          <w:szCs w:val="24"/>
+        </w:rPr>
+      </w:pPr>
+      <w:r>
+        <w:rPr>
+          <w:b/>
+          <w:bCs/>
+          <w:noProof/>
+          <w:sz w:val="24"/>
+          <w:szCs w:val="24"/>
+        </w:rPr>
+        <w:t xml:space="preserve">Project 3: Core-CBCM CMOS Capacitive Sensors for </w:t>
+      </w:r>
+      <w:r>
+        <w:rPr>
+          <w:b/>
+          <w:bCs/>
+          <w:noProof/>
+          <w:sz w:val="24"/>
+          <w:szCs w:val="24"/>
+        </w:rPr>
+        <w:t xml:space="preserve">Life Science </w:t>
+      </w:r>
+      <w:r>
+        <w:rPr>
+          <w:b/>
+          <w:bCs/>
+          <w:noProof/>
+          <w:sz w:val="24"/>
+          <w:szCs w:val="24"/>
+        </w:rPr>
+        <w:t>Applications</w:t>
+      </w:r>
+      <w:r>
+        <w:rPr>
+          <w:b/>
+          <w:bCs/>
+          <w:noProof/>
+          <w:sz w:val="24"/>
+          <w:szCs w:val="24"/>
+        </w:rPr>
+        <w:t xml:space="preserve">. </w:t>
+      </w:r>
+    </w:p>
+    <w:p>
+      <w:pPr>
+        <w:pStyle w:val="a"/>
+        <w:numPr>
+          <w:ilvl w:val="0"/>
+          <w:numId w:val="6"/>
+        </w:numPr>
+        <w:spacing w:line="276" w:lineRule="auto"/>
+        <w:jc w:val="both"/>
+        <w:rPr>
+          <w:noProof/>
+          <w:sz w:val="24"/>
+          <w:szCs w:val="24"/>
+        </w:rPr>
+      </w:pPr>
+      <w:r>
+        <w:rPr>
+          <w:noProof/>
+          <w:sz w:val="24"/>
+          <w:szCs w:val="24"/>
+        </w:rPr>
+        <w:lastRenderedPageBreak/>
+        <w:t>Built out a test platform on top of a custom</w:t>
+      </w:r>
+      <w:r>
+        <w:rPr>
+          <w:noProof/>
+          <w:sz w:val="24"/>
+          <w:szCs w:val="24"/>
+        </w:rPr>
+        <w:t>-</w:t>
+      </w:r>
+      <w:r>
+        <w:rPr>
+          <w:noProof/>
+          <w:sz w:val="24"/>
+          <w:szCs w:val="24"/>
+        </w:rPr>
+        <w:t>designed</w:t>
+      </w:r>
+      <w:r>
+        <w:rPr>
+          <w:noProof/>
+          <w:sz w:val="24"/>
+          <w:szCs w:val="24"/>
+        </w:rPr>
+        <w:t xml:space="preserve"> </w:t>
+      </w:r>
+      <w:bookmarkStart w:id="0" w:name="_Hlk17369239"/>
+      <w:r>
+        <w:rPr>
+          <w:noProof/>
+          <w:sz w:val="24"/>
+          <w:szCs w:val="24"/>
+        </w:rPr>
+        <w:t xml:space="preserve">CMOS </w:t>
+      </w:r>
+      <w:bookmarkStart w:id="1" w:name="_GoBack"/>
+      <w:bookmarkEnd w:id="1"/>
+      <w:r>
+        <w:rPr>
+          <w:noProof/>
+          <w:sz w:val="24"/>
+          <w:szCs w:val="24"/>
+        </w:rPr>
+        <w:t>integrate</w:t>
+      </w:r>
+      <w:r>
+        <w:rPr>
+          <w:noProof/>
+          <w:sz w:val="24"/>
+          <w:szCs w:val="24"/>
+        </w:rPr>
+        <w:t>d</w:t>
+      </w:r>
+      <w:r>
+        <w:rPr>
+          <w:noProof/>
+          <w:sz w:val="24"/>
+          <w:szCs w:val="24"/>
+        </w:rPr>
+        <w:t xml:space="preserve"> </w:t>
+      </w:r>
+      <w:r>
+        <w:rPr>
+          <w:noProof/>
+          <w:sz w:val="24"/>
+          <w:szCs w:val="24"/>
+        </w:rPr>
+        <w:t>circuit</w:t>
+      </w:r>
+      <w:r>
+        <w:rPr>
+          <w:noProof/>
+          <w:sz w:val="24"/>
+          <w:szCs w:val="24"/>
+        </w:rPr>
+        <w:t xml:space="preserve"> to characterize the behavior of a capacitive biosensor.</w:t>
+      </w:r>
+      <w:r>
+        <w:rPr>
+          <w:noProof/>
+          <w:sz w:val="24"/>
+          <w:szCs w:val="24"/>
+        </w:rPr>
+        <w:t xml:space="preserve"> </w:t>
+      </w:r>
+    </w:p>
+    <w:bookmarkEnd w:id="0"/>
+    <w:p>
+      <w:pPr>
+        <w:pStyle w:val="a"/>
+        <w:numPr>
+          <w:ilvl w:val="0"/>
+          <w:numId w:val="6"/>
+        </w:numPr>
+        <w:spacing w:line="276" w:lineRule="auto"/>
+        <w:jc w:val="both"/>
+        <w:rPr>
+          <w:noProof/>
+          <w:sz w:val="24"/>
+          <w:szCs w:val="24"/>
+        </w:rPr>
+      </w:pPr>
+      <w:r>
+        <w:rPr>
+          <w:noProof/>
+          <w:sz w:val="24"/>
+          <w:szCs w:val="24"/>
+        </w:rPr>
+        <w:t>Design</w:t>
+      </w:r>
+      <w:r>
+        <w:rPr>
+          <w:noProof/>
+          <w:sz w:val="24"/>
+          <w:szCs w:val="24"/>
+        </w:rPr>
+        <w:t>ed</w:t>
+      </w:r>
+      <w:r>
+        <w:rPr>
+          <w:noProof/>
+          <w:sz w:val="24"/>
+          <w:szCs w:val="24"/>
+        </w:rPr>
+        <w:t>, order</w:t>
+      </w:r>
+      <w:r>
+        <w:rPr>
+          <w:noProof/>
+          <w:sz w:val="24"/>
+          <w:szCs w:val="24"/>
+        </w:rPr>
+        <w:t>ed</w:t>
+      </w:r>
+      <w:r>
+        <w:rPr>
+          <w:noProof/>
+          <w:sz w:val="24"/>
+          <w:szCs w:val="24"/>
+        </w:rPr>
+        <w:t>, assemble</w:t>
+      </w:r>
+      <w:r>
+        <w:rPr>
+          <w:noProof/>
+          <w:sz w:val="24"/>
+          <w:szCs w:val="24"/>
+        </w:rPr>
+        <w:t>d</w:t>
+      </w:r>
+      <w:r>
+        <w:rPr>
+          <w:noProof/>
+          <w:sz w:val="24"/>
+          <w:szCs w:val="24"/>
+        </w:rPr>
+        <w:t xml:space="preserve"> </w:t>
+      </w:r>
+      <w:r>
+        <w:rPr>
+          <w:noProof/>
+          <w:sz w:val="24"/>
+          <w:szCs w:val="24"/>
+        </w:rPr>
+        <w:t>a</w:t>
+      </w:r>
+      <w:r>
+        <w:rPr>
+          <w:noProof/>
+          <w:sz w:val="24"/>
+          <w:szCs w:val="24"/>
+        </w:rPr>
+        <w:t xml:space="preserve"> PCB</w:t>
+      </w:r>
+      <w:r>
+        <w:rPr>
+          <w:noProof/>
+          <w:sz w:val="24"/>
+          <w:szCs w:val="24"/>
+        </w:rPr>
+        <w:t xml:space="preserve"> to enable the interfacing the custom CMOS with our embedded system.</w:t>
+      </w:r>
+    </w:p>
+    <w:p>
+      <w:pPr>
+        <w:pStyle w:val="a"/>
+        <w:numPr>
+          <w:ilvl w:val="0"/>
+          <w:numId w:val="6"/>
+        </w:numPr>
+        <w:spacing w:line="276" w:lineRule="auto"/>
+        <w:jc w:val="both"/>
+        <w:rPr>
+          <w:noProof/>
+          <w:sz w:val="24"/>
+          <w:szCs w:val="24"/>
+        </w:rPr>
+      </w:pPr>
+      <w:r>
+        <w:rPr>
+          <w:noProof/>
+          <w:sz w:val="24"/>
+          <w:szCs w:val="24"/>
+        </w:rPr>
+        <w:t>P</w:t>
+      </w:r>
+      <w:r>
+        <w:rPr>
+          <w:noProof/>
+          <w:sz w:val="24"/>
+          <w:szCs w:val="24"/>
+        </w:rPr>
+        <w:t>rogra</w:t>
+      </w:r>
+      <w:r>
+        <w:rPr>
+          <w:noProof/>
+          <w:sz w:val="24"/>
+          <w:szCs w:val="24"/>
+        </w:rPr>
+        <w:t>m</w:t>
+      </w:r>
+      <w:r>
+        <w:rPr>
+          <w:noProof/>
+          <w:sz w:val="24"/>
+          <w:szCs w:val="24"/>
+        </w:rPr>
+        <w:t>m</w:t>
+      </w:r>
+      <w:r>
+        <w:rPr>
+          <w:noProof/>
+          <w:sz w:val="24"/>
+          <w:szCs w:val="24"/>
+        </w:rPr>
+        <w:t>ed</w:t>
+      </w:r>
+      <w:r>
+        <w:rPr>
+          <w:noProof/>
+          <w:sz w:val="24"/>
+          <w:szCs w:val="24"/>
+        </w:rPr>
+        <w:t xml:space="preserve"> a</w:t>
+      </w:r>
+      <w:r>
+        <w:rPr>
+          <w:noProof/>
+          <w:sz w:val="24"/>
+          <w:szCs w:val="24"/>
+        </w:rPr>
+        <w:t>n</w:t>
+      </w:r>
+      <w:r>
+        <w:rPr>
+          <w:noProof/>
+          <w:sz w:val="24"/>
+          <w:szCs w:val="24"/>
+        </w:rPr>
+        <w:t xml:space="preserve"> </w:t>
+      </w:r>
+      <w:r>
+        <w:rPr>
+          <w:noProof/>
+          <w:sz w:val="24"/>
+          <w:szCs w:val="24"/>
+        </w:rPr>
+        <w:t>embedded system</w:t>
+      </w:r>
+      <w:r>
+        <w:rPr>
+          <w:noProof/>
+          <w:sz w:val="24"/>
+          <w:szCs w:val="24"/>
+        </w:rPr>
+        <w:t xml:space="preserve"> to generate input and output</w:t>
+      </w:r>
+      <w:r>
+        <w:rPr>
+          <w:noProof/>
+          <w:sz w:val="24"/>
+          <w:szCs w:val="24"/>
+        </w:rPr>
+        <w:t xml:space="preserve"> which facilitated for the analysis and characterization of the target sensor.  </w:t>
       </w:r>
     </w:p>
     <w:p>
@@ -1100,21 +1587,14 @@
           <w:numId w:val="0"/>
         </w:numPr>
         <w:spacing w:line="276" w:lineRule="auto"/>
-        <w:ind w:left="216" w:hanging="216"/>
-        <w:rPr>
-          <w:noProof/>
-          <w:sz w:val="24"/>
-          <w:szCs w:val="24"/>
-        </w:rPr>
-      </w:pPr>
-      <w:r>
-        <w:rPr>
-          <w:noProof/>
-          <w:sz w:val="24"/>
-          <w:szCs w:val="24"/>
-        </w:rPr>
-        <w:t xml:space="preserve">· Good teamwork and communication skill as well as, dependent problem-solving skills </w:t>
-      </w:r>
+        <w:ind w:left="576"/>
+        <w:jc w:val="both"/>
+        <w:rPr>
+          <w:noProof/>
+          <w:sz w:val="24"/>
+          <w:szCs w:val="24"/>
+        </w:rPr>
+      </w:pPr>
     </w:p>
     <w:p>
       <w:pPr>
@@ -1128,13 +1608,7 @@
         <w:rPr>
           <w:sz w:val="32"/>
         </w:rPr>
-        <w:t>Work</w:t>
-      </w:r>
-      <w:r>
-        <w:rPr>
-          <w:sz w:val="32"/>
-        </w:rPr>
-        <w:t xml:space="preserve"> Experiences</w:t>
+        <w:t>Volunteer Experiences</w:t>
       </w:r>
     </w:p>
     <w:p>
@@ -1148,44 +1622,110 @@
       </w:pPr>
       <w:r>
         <w:rPr>
-          <w:rFonts w:hint="eastAsia"/>
-          <w:bCs/>
-          <w:iCs/>
-          <w:szCs w:val="24"/>
-        </w:rPr>
-        <w:t>R</w:t>
-      </w:r>
-      <w:r>
-        <w:rPr>
-          <w:bCs/>
-          <w:iCs/>
-          <w:szCs w:val="24"/>
-        </w:rPr>
-        <w:t>esearch Assistant</w:t>
-      </w:r>
-      <w:r>
-        <w:rPr>
-          <w:bCs/>
-          <w:iCs/>
-          <w:szCs w:val="24"/>
-        </w:rPr>
-        <w:t xml:space="preserve"> | </w:t>
-      </w:r>
-      <w:r>
-        <w:rPr>
-          <w:bCs/>
-          <w:iCs/>
-          <w:szCs w:val="24"/>
-        </w:rPr>
-        <w:t>BioSA Lab York University</w:t>
-      </w:r>
-      <w:r>
-        <w:rPr>
-          <w:bCs/>
-          <w:iCs/>
-          <w:szCs w:val="24"/>
-        </w:rPr>
-        <w:t xml:space="preserve"> | 2018-present</w:t>
+          <w:bCs/>
+          <w:iCs/>
+          <w:szCs w:val="24"/>
+        </w:rPr>
+        <w:t>Electrical</w:t>
+      </w:r>
+      <w:r>
+        <w:rPr>
+          <w:bCs/>
+          <w:iCs/>
+          <w:szCs w:val="24"/>
+        </w:rPr>
+        <w:t xml:space="preserve"> </w:t>
+      </w:r>
+      <w:r>
+        <w:rPr>
+          <w:bCs/>
+          <w:iCs/>
+          <w:szCs w:val="24"/>
+        </w:rPr>
+        <w:t>SUB</w:t>
+      </w:r>
+      <w:r>
+        <w:rPr>
+          <w:bCs/>
+          <w:iCs/>
+          <w:szCs w:val="24"/>
+        </w:rPr>
+        <w:t xml:space="preserve">System </w:t>
+      </w:r>
+      <w:r>
+        <w:rPr>
+          <w:bCs/>
+          <w:iCs/>
+          <w:noProof/>
+          <w:szCs w:val="24"/>
+        </w:rPr>
+        <w:t>Desi</w:t>
+      </w:r>
+      <w:r>
+        <w:rPr>
+          <w:bCs/>
+          <w:iCs/>
+          <w:noProof/>
+          <w:szCs w:val="24"/>
+        </w:rPr>
+        <w:t>GN</w:t>
+      </w:r>
+      <w:r>
+        <w:rPr>
+          <w:bCs/>
+          <w:iCs/>
+          <w:noProof/>
+          <w:szCs w:val="24"/>
+        </w:rPr>
+        <w:t>er</w:t>
+      </w:r>
+      <w:r>
+        <w:rPr>
+          <w:bCs/>
+          <w:iCs/>
+          <w:szCs w:val="24"/>
+        </w:rPr>
+        <w:t xml:space="preserve"> </w:t>
+      </w:r>
+      <w:r>
+        <w:rPr>
+          <w:bCs/>
+          <w:iCs/>
+          <w:szCs w:val="24"/>
+        </w:rPr>
+        <w:t>|</w:t>
+      </w:r>
+      <w:r>
+        <w:rPr>
+          <w:bCs/>
+          <w:iCs/>
+          <w:szCs w:val="24"/>
+        </w:rPr>
+        <w:t xml:space="preserve"> </w:t>
+      </w:r>
+      <w:r>
+        <w:rPr>
+          <w:bCs/>
+          <w:iCs/>
+          <w:szCs w:val="24"/>
+        </w:rPr>
+        <w:t>York university Space engineering nanosatellite demonstration group | 2015</w:t>
+      </w:r>
+      <w:r>
+        <w:rPr>
+          <w:bCs/>
+          <w:iCs/>
+          <w:szCs w:val="24"/>
+        </w:rPr>
+        <w:t>-</w:t>
+      </w:r>
+      <w:r>
+        <w:rPr>
+          <w:bCs/>
+          <w:iCs/>
+          <w:szCs w:val="24"/>
+        </w:rPr>
+        <w:t>2016</w:t>
       </w:r>
     </w:p>
     <w:p>
@@ -1205,23 +1745,7 @@
           <w:sz w:val="24"/>
           <w:szCs w:val="24"/>
         </w:rPr>
-        <w:t xml:space="preserve">Project 1: </w:t>
-      </w:r>
-      <w:r>
-        <w:rPr>
-          <w:noProof/>
-          <w:sz w:val="24"/>
-          <w:szCs w:val="24"/>
-        </w:rPr>
-        <w:t>Age-Related Macular Degeneration Diagnostic Tool: Hardware and Software Development</w:t>
-      </w:r>
-      <w:r>
-        <w:rPr>
-          <w:noProof/>
-          <w:sz w:val="24"/>
-          <w:szCs w:val="24"/>
-        </w:rPr>
-        <w:t xml:space="preserve">. </w:t>
+        <w:t>Conducted</w:t>
       </w:r>
       <w:r>
         <w:rPr>
@@ -1237,101 +1761,171 @@
           <w:sz w:val="24"/>
           <w:szCs w:val="24"/>
         </w:rPr>
-        <w:t>In this project I am r</w:t>
-      </w:r>
-      <w:r>
-        <w:rPr>
-          <w:noProof/>
-          <w:sz w:val="24"/>
-          <w:szCs w:val="24"/>
-        </w:rPr>
-        <w:t>esponsible for bring up</w:t>
-      </w:r>
-      <w:r>
-        <w:rPr>
-          <w:noProof/>
-          <w:sz w:val="24"/>
-          <w:szCs w:val="24"/>
-        </w:rPr>
-        <w:t xml:space="preserve"> the </w:t>
-      </w:r>
-      <w:r>
-        <w:rPr>
-          <w:noProof/>
-          <w:sz w:val="24"/>
-          <w:szCs w:val="24"/>
-        </w:rPr>
-        <w:t>device</w:t>
-      </w:r>
-      <w:r>
-        <w:rPr>
-          <w:noProof/>
-          <w:sz w:val="24"/>
-          <w:szCs w:val="24"/>
-        </w:rPr>
-        <w:t xml:space="preserve"> for </w:t>
-      </w:r>
-      <w:r>
-        <w:rPr>
-          <w:noProof/>
-          <w:sz w:val="24"/>
-          <w:szCs w:val="24"/>
-        </w:rPr>
-        <w:t xml:space="preserve">capturing small hand movement for </w:t>
-      </w:r>
-      <w:r>
-        <w:rPr>
-          <w:noProof/>
-          <w:sz w:val="24"/>
-          <w:szCs w:val="24"/>
-        </w:rPr>
-        <w:t xml:space="preserve">the </w:t>
-      </w:r>
-      <w:r>
-        <w:rPr>
-          <w:noProof/>
-          <w:sz w:val="24"/>
-          <w:szCs w:val="24"/>
-        </w:rPr>
-        <w:t>resea</w:t>
-      </w:r>
-      <w:r>
-        <w:rPr>
-          <w:noProof/>
-          <w:sz w:val="24"/>
-          <w:szCs w:val="24"/>
-        </w:rPr>
-        <w:t>r</w:t>
-      </w:r>
-      <w:r>
-        <w:rPr>
-          <w:noProof/>
-          <w:sz w:val="24"/>
-          <w:szCs w:val="24"/>
-        </w:rPr>
-        <w:t xml:space="preserve">ch </w:t>
-      </w:r>
-      <w:r>
-        <w:rPr>
-          <w:noProof/>
-          <w:sz w:val="24"/>
-          <w:szCs w:val="24"/>
-        </w:rPr>
-        <w:t xml:space="preserve">experiments. Research paper accepted by </w:t>
-      </w:r>
-      <w:r>
-        <w:rPr>
-          <w:u w:val="single"/>
-          <w:lang w:val="en-CA"/>
-        </w:rPr>
-        <w:t>61st IEEE International Midwest Symposium on Circuits and Systems</w:t>
-      </w:r>
-      <w:r>
-        <w:rPr>
-          <w:u w:val="single"/>
-          <w:lang w:val="en-CA"/>
-        </w:rPr>
-        <w:t>.</w:t>
+        <w:t>battery qualification test</w:t>
+      </w:r>
+      <w:r>
+        <w:rPr>
+          <w:noProof/>
+          <w:sz w:val="24"/>
+          <w:szCs w:val="24"/>
+        </w:rPr>
+        <w:t xml:space="preserve"> which identified a selection of space-qualified batteries from numerous products on the market.</w:t>
+      </w:r>
+    </w:p>
+    <w:p>
+      <w:pPr>
+        <w:pStyle w:val="2"/>
+        <w:rPr>
+          <w:bCs/>
+          <w:iCs/>
+          <w:szCs w:val="24"/>
+        </w:rPr>
+      </w:pPr>
+      <w:r>
+        <w:rPr>
+          <w:bCs/>
+          <w:iCs/>
+          <w:szCs w:val="24"/>
+        </w:rPr>
+        <w:t>Electrical</w:t>
+      </w:r>
+      <w:r>
+        <w:rPr>
+          <w:bCs/>
+          <w:iCs/>
+          <w:szCs w:val="24"/>
+        </w:rPr>
+        <w:t xml:space="preserve"> </w:t>
+      </w:r>
+      <w:r>
+        <w:rPr>
+          <w:bCs/>
+          <w:iCs/>
+          <w:szCs w:val="24"/>
+        </w:rPr>
+        <w:t xml:space="preserve">team </w:t>
+      </w:r>
+      <w:r>
+        <w:rPr>
+          <w:bCs/>
+          <w:iCs/>
+          <w:szCs w:val="24"/>
+        </w:rPr>
+        <w:t>Lead</w:t>
+      </w:r>
+      <w:r>
+        <w:rPr>
+          <w:bCs/>
+          <w:iCs/>
+          <w:szCs w:val="24"/>
+        </w:rPr>
+        <w:t xml:space="preserve"> </w:t>
+      </w:r>
+      <w:r>
+        <w:rPr>
+          <w:bCs/>
+          <w:iCs/>
+          <w:szCs w:val="24"/>
+        </w:rPr>
+        <w:t>|</w:t>
+      </w:r>
+      <w:r>
+        <w:rPr>
+          <w:bCs/>
+          <w:iCs/>
+          <w:szCs w:val="24"/>
+        </w:rPr>
+        <w:t xml:space="preserve"> </w:t>
+      </w:r>
+      <w:r>
+        <w:rPr>
+          <w:bCs/>
+          <w:iCs/>
+          <w:noProof/>
+          <w:szCs w:val="24"/>
+        </w:rPr>
+        <w:t>Lassat</w:t>
+      </w:r>
+      <w:r>
+        <w:rPr>
+          <w:bCs/>
+          <w:iCs/>
+          <w:szCs w:val="24"/>
+        </w:rPr>
+        <w:t xml:space="preserve"> CSDC </w:t>
+      </w:r>
+      <w:r>
+        <w:rPr>
+          <w:bCs/>
+          <w:iCs/>
+          <w:noProof/>
+          <w:szCs w:val="24"/>
+        </w:rPr>
+        <w:t>yorku</w:t>
+      </w:r>
+      <w:r>
+        <w:rPr>
+          <w:bCs/>
+          <w:iCs/>
+          <w:szCs w:val="24"/>
+        </w:rPr>
+        <w:t xml:space="preserve"> team</w:t>
+      </w:r>
+      <w:r>
+        <w:rPr>
+          <w:bCs/>
+          <w:iCs/>
+          <w:szCs w:val="24"/>
+        </w:rPr>
+        <w:t xml:space="preserve"> (Canadian Satellite Design </w:t>
+      </w:r>
+      <w:r>
+        <w:rPr>
+          <w:bCs/>
+          <w:iCs/>
+          <w:szCs w:val="24"/>
+        </w:rPr>
+        <w:t>Challenge</w:t>
+      </w:r>
+      <w:r>
+        <w:rPr>
+          <w:bCs/>
+          <w:iCs/>
+          <w:szCs w:val="24"/>
+        </w:rPr>
+        <w:t>)</w:t>
+      </w:r>
+      <w:r>
+        <w:rPr>
+          <w:bCs/>
+          <w:iCs/>
+          <w:szCs w:val="24"/>
+        </w:rPr>
+        <w:t xml:space="preserve"> | 2016</w:t>
+      </w:r>
+      <w:r>
+        <w:rPr>
+          <w:bCs/>
+          <w:iCs/>
+          <w:szCs w:val="24"/>
+        </w:rPr>
+        <w:t>-</w:t>
+      </w:r>
+      <w:r>
+        <w:rPr>
+          <w:bCs/>
+          <w:iCs/>
+          <w:szCs w:val="24"/>
+        </w:rPr>
+        <w:t>present</w:t>
+      </w:r>
+      <w:r>
+        <w:rPr>
+          <w:bCs/>
+          <w:iCs/>
+          <w:szCs w:val="24"/>
+        </w:rPr>
+        <w:t xml:space="preserve"> </w:t>
       </w:r>
     </w:p>
     <w:p>
@@ -1349,821 +1943,8 @@
           <w:szCs w:val="24"/>
         </w:rPr>
       </w:pPr>
-    </w:p>
-    <w:p>
-      <w:pPr>
-        <w:pStyle w:val="a"/>
-        <w:spacing w:line="276" w:lineRule="auto"/>
-        <w:jc w:val="both"/>
-        <w:rPr>
-          <w:noProof/>
-          <w:sz w:val="24"/>
-          <w:szCs w:val="24"/>
-          <w:u w:val="single"/>
-        </w:rPr>
-      </w:pPr>
-      <w:r>
-        <w:rPr>
-          <w:noProof/>
-          <w:sz w:val="24"/>
-          <w:szCs w:val="24"/>
-        </w:rPr>
-        <w:t xml:space="preserve">Project 2: </w:t>
-      </w:r>
-      <w:r>
-        <w:rPr>
-          <w:noProof/>
-          <w:sz w:val="24"/>
-          <w:szCs w:val="24"/>
-        </w:rPr>
-        <w:t>A Non-Invasive Wireless Respiratory Monitoring System for Animals. Designed a biomedical device that can noninvasively monitor a dog’s breath rate using a</w:t>
-      </w:r>
-      <w:r>
-        <w:rPr>
-          <w:noProof/>
-          <w:sz w:val="24"/>
-          <w:szCs w:val="24"/>
-        </w:rPr>
-        <w:t xml:space="preserve"> piece of</w:t>
-      </w:r>
-      <w:r>
-        <w:rPr>
-          <w:noProof/>
-          <w:sz w:val="24"/>
-          <w:szCs w:val="24"/>
-        </w:rPr>
-        <w:t xml:space="preserve"> conductive fabric. The </w:t>
-      </w:r>
-      <w:r>
-        <w:rPr>
-          <w:noProof/>
-          <w:sz w:val="24"/>
-          <w:szCs w:val="24"/>
-        </w:rPr>
-        <w:t xml:space="preserve">device utilizes wireless technology to remotely monitor animals </w:t>
-      </w:r>
-      <w:r>
-        <w:rPr>
-          <w:noProof/>
-          <w:sz w:val="24"/>
-          <w:szCs w:val="24"/>
-        </w:rPr>
-        <w:lastRenderedPageBreak/>
-        <w:t xml:space="preserve">breathing condition in an undisturbed environment. The research was showcased in </w:t>
-      </w:r>
-      <w:r>
-        <w:rPr>
-          <w:noProof/>
-          <w:sz w:val="24"/>
-          <w:szCs w:val="24"/>
-          <w:u w:val="single"/>
-        </w:rPr>
-        <w:t>Lassonde Undergraduate Research Conference 2018</w:t>
-      </w:r>
-    </w:p>
-    <w:p>
-      <w:pPr>
-        <w:pStyle w:val="aff7"/>
-        <w:rPr>
-          <w:noProof/>
-          <w:sz w:val="24"/>
-          <w:szCs w:val="24"/>
-          <w:u w:val="single"/>
-        </w:rPr>
-      </w:pPr>
-    </w:p>
-    <w:p>
-      <w:pPr>
-        <w:pStyle w:val="a"/>
-        <w:spacing w:line="276" w:lineRule="auto"/>
-        <w:jc w:val="both"/>
-        <w:rPr>
-          <w:noProof/>
-          <w:sz w:val="24"/>
-          <w:szCs w:val="24"/>
-        </w:rPr>
-      </w:pPr>
-      <w:r>
-        <w:rPr>
-          <w:noProof/>
-          <w:sz w:val="24"/>
-          <w:szCs w:val="24"/>
-        </w:rPr>
-        <w:t xml:space="preserve">Project 3: </w:t>
-      </w:r>
-      <w:r>
-        <w:rPr>
-          <w:noProof/>
-          <w:sz w:val="24"/>
-          <w:szCs w:val="24"/>
-        </w:rPr>
-        <w:t xml:space="preserve">Core-CBCM CMOS Capacitive Sensors for </w:t>
-      </w:r>
-      <w:r>
-        <w:rPr>
-          <w:noProof/>
-          <w:sz w:val="24"/>
-          <w:szCs w:val="24"/>
-        </w:rPr>
-        <w:t xml:space="preserve">Life Science </w:t>
-      </w:r>
-      <w:r>
-        <w:rPr>
-          <w:noProof/>
-          <w:sz w:val="24"/>
-          <w:szCs w:val="24"/>
-        </w:rPr>
-        <w:t>Applications</w:t>
-      </w:r>
-      <w:r>
-        <w:rPr>
-          <w:noProof/>
-          <w:sz w:val="24"/>
-          <w:szCs w:val="24"/>
-        </w:rPr>
-        <w:t>. This project aims to create a capacitive biosensor with CMOS integrated circuit technology. My role in the project is to set</w:t>
-      </w:r>
-      <w:r>
-        <w:rPr>
-          <w:noProof/>
-          <w:sz w:val="24"/>
-          <w:szCs w:val="24"/>
-        </w:rPr>
+      <w:r>
         <w:t xml:space="preserve"> </w:t>
-      </w:r>
-      <w:r>
-        <w:rPr>
-          <w:noProof/>
-          <w:sz w:val="24"/>
-          <w:szCs w:val="24"/>
-        </w:rPr>
-        <w:t xml:space="preserve">up and support the testing and characterization process </w:t>
-      </w:r>
-      <w:r>
-        <w:rPr>
-          <w:noProof/>
-          <w:sz w:val="24"/>
-          <w:szCs w:val="24"/>
-        </w:rPr>
-        <w:t xml:space="preserve">of the CBCM IC. Details include, design, order, assemble the interface PCB; program a microcontroller to generated input and output; creating interface and automation software on test workstations. </w:t>
-      </w:r>
-    </w:p>
-    <w:p>
-      <w:pPr>
-        <w:pStyle w:val="aff7"/>
-        <w:rPr>
-          <w:noProof/>
-          <w:sz w:val="24"/>
-          <w:szCs w:val="24"/>
-        </w:rPr>
-      </w:pPr>
-    </w:p>
-    <w:p>
-      <w:pPr>
-        <w:pStyle w:val="a"/>
-        <w:spacing w:line="276" w:lineRule="auto"/>
-        <w:jc w:val="both"/>
-        <w:rPr>
-          <w:noProof/>
-          <w:sz w:val="24"/>
-          <w:szCs w:val="24"/>
-        </w:rPr>
-      </w:pPr>
-      <w:r>
-        <w:rPr>
-          <w:noProof/>
-          <w:sz w:val="24"/>
-          <w:szCs w:val="24"/>
-        </w:rPr>
-        <w:t xml:space="preserve">Project 4: Micro-coil Development for Nuclear Magnetic Resonance Machine. </w:t>
-      </w:r>
-      <w:r>
-        <w:rPr>
-          <w:noProof/>
-          <w:sz w:val="24"/>
-          <w:szCs w:val="24"/>
-        </w:rPr>
-        <w:t>The main goal of this project is</w:t>
-      </w:r>
-      <w:r>
-        <w:rPr>
-          <w:noProof/>
-          <w:sz w:val="24"/>
-          <w:szCs w:val="24"/>
-        </w:rPr>
-        <w:t xml:space="preserve"> to increase the through put of an NMR machine by having an array of microsopic coils. My </w:t>
-      </w:r>
-      <w:r>
-        <w:rPr>
-          <w:noProof/>
-          <w:sz w:val="24"/>
-          <w:szCs w:val="24"/>
-        </w:rPr>
-        <w:t>role</w:t>
-      </w:r>
-      <w:r>
-        <w:rPr>
-          <w:noProof/>
-          <w:sz w:val="24"/>
-          <w:szCs w:val="24"/>
-        </w:rPr>
-        <w:t xml:space="preserve"> in the project is to design the shape of the coil and its matching circuitry. </w:t>
-      </w:r>
-      <w:r>
-        <w:rPr>
-          <w:noProof/>
-          <w:sz w:val="24"/>
-          <w:szCs w:val="24"/>
-        </w:rPr>
-        <w:t>This a project in collaboration with Bruker and University of Toronto.</w:t>
-      </w:r>
-    </w:p>
-    <w:p>
-      <w:pPr>
-        <w:pStyle w:val="10"/>
-        <w:spacing w:line="360" w:lineRule="auto"/>
-        <w:rPr>
-          <w:sz w:val="32"/>
-        </w:rPr>
-      </w:pPr>
-      <w:r>
-        <w:rPr>
-          <w:sz w:val="32"/>
-        </w:rPr>
-        <w:t>Volunteer Experiences</w:t>
-      </w:r>
-      <w:bookmarkStart w:id="0" w:name="_GoBack"/>
-      <w:bookmarkEnd w:id="0"/>
-    </w:p>
-    <w:p>
-      <w:pPr>
-        <w:pStyle w:val="2"/>
-        <w:rPr>
-          <w:bCs/>
-          <w:iCs/>
-          <w:szCs w:val="24"/>
-        </w:rPr>
-      </w:pPr>
-      <w:r>
-        <w:rPr>
-          <w:bCs/>
-          <w:iCs/>
-          <w:szCs w:val="24"/>
-        </w:rPr>
-        <w:t>Electrical</w:t>
-      </w:r>
-      <w:r>
-        <w:rPr>
-          <w:bCs/>
-          <w:iCs/>
-          <w:szCs w:val="24"/>
-        </w:rPr>
-        <w:t xml:space="preserve"> </w:t>
-      </w:r>
-      <w:r>
-        <w:rPr>
-          <w:bCs/>
-          <w:iCs/>
-          <w:szCs w:val="24"/>
-        </w:rPr>
-        <w:t>SUB</w:t>
-      </w:r>
-      <w:r>
-        <w:rPr>
-          <w:bCs/>
-          <w:iCs/>
-          <w:szCs w:val="24"/>
-        </w:rPr>
-        <w:t xml:space="preserve">System </w:t>
-      </w:r>
-      <w:r>
-        <w:rPr>
-          <w:bCs/>
-          <w:iCs/>
-          <w:noProof/>
-          <w:szCs w:val="24"/>
-        </w:rPr>
-        <w:t>Desi</w:t>
-      </w:r>
-      <w:r>
-        <w:rPr>
-          <w:bCs/>
-          <w:iCs/>
-          <w:noProof/>
-          <w:szCs w:val="24"/>
-        </w:rPr>
-        <w:t>GN</w:t>
-      </w:r>
-      <w:r>
-        <w:rPr>
-          <w:bCs/>
-          <w:iCs/>
-          <w:noProof/>
-          <w:szCs w:val="24"/>
-        </w:rPr>
-        <w:t>er</w:t>
-      </w:r>
-      <w:r>
-        <w:rPr>
-          <w:bCs/>
-          <w:iCs/>
-          <w:szCs w:val="24"/>
-        </w:rPr>
-        <w:t xml:space="preserve"> </w:t>
-      </w:r>
-      <w:r>
-        <w:rPr>
-          <w:bCs/>
-          <w:iCs/>
-          <w:szCs w:val="24"/>
-        </w:rPr>
-        <w:t>|</w:t>
-      </w:r>
-      <w:r>
-        <w:rPr>
-          <w:bCs/>
-          <w:iCs/>
-          <w:szCs w:val="24"/>
-        </w:rPr>
-        <w:t xml:space="preserve"> </w:t>
-      </w:r>
-      <w:r>
-        <w:rPr>
-          <w:bCs/>
-          <w:iCs/>
-          <w:szCs w:val="24"/>
-        </w:rPr>
-        <w:t>York university Space engineering nanosatellite demonstration group | 2015</w:t>
-      </w:r>
-      <w:r>
-        <w:rPr>
-          <w:bCs/>
-          <w:iCs/>
-          <w:szCs w:val="24"/>
-        </w:rPr>
-        <w:t>-</w:t>
-      </w:r>
-      <w:r>
-        <w:rPr>
-          <w:bCs/>
-          <w:iCs/>
-          <w:szCs w:val="24"/>
-        </w:rPr>
-        <w:t>2016</w:t>
-      </w:r>
-    </w:p>
-    <w:p>
-      <w:pPr>
-        <w:pStyle w:val="a"/>
-        <w:spacing w:line="276" w:lineRule="auto"/>
-        <w:jc w:val="both"/>
-        <w:rPr>
-          <w:noProof/>
-          <w:sz w:val="24"/>
-          <w:szCs w:val="24"/>
-        </w:rPr>
-      </w:pPr>
-      <w:r>
-        <w:rPr>
-          <w:noProof/>
-          <w:sz w:val="24"/>
-          <w:szCs w:val="24"/>
-        </w:rPr>
-        <w:t xml:space="preserve">Revised existing </w:t>
-      </w:r>
-      <w:r>
-        <w:rPr>
-          <w:noProof/>
-          <w:sz w:val="24"/>
-          <w:szCs w:val="24"/>
-        </w:rPr>
-        <w:t>EPS</w:t>
-      </w:r>
-      <w:r>
-        <w:rPr>
-          <w:noProof/>
-          <w:sz w:val="24"/>
-          <w:szCs w:val="24"/>
-        </w:rPr>
-        <w:t xml:space="preserve"> </w:t>
-      </w:r>
-      <w:r>
-        <w:rPr>
-          <w:noProof/>
-          <w:sz w:val="24"/>
-          <w:szCs w:val="24"/>
-        </w:rPr>
-        <w:t>board PCB layout.</w:t>
-      </w:r>
-    </w:p>
-    <w:p>
-      <w:pPr>
-        <w:pStyle w:val="a"/>
-        <w:spacing w:line="276" w:lineRule="auto"/>
-        <w:jc w:val="both"/>
-        <w:rPr>
-          <w:noProof/>
-          <w:sz w:val="24"/>
-          <w:szCs w:val="24"/>
-        </w:rPr>
-      </w:pPr>
-      <w:r>
-        <w:rPr>
-          <w:noProof/>
-          <w:sz w:val="24"/>
-          <w:szCs w:val="24"/>
-        </w:rPr>
-        <w:t xml:space="preserve">Participated in creating payload handling </w:t>
-      </w:r>
-      <w:r>
-        <w:rPr>
-          <w:noProof/>
-          <w:sz w:val="24"/>
-          <w:szCs w:val="24"/>
-        </w:rPr>
-        <w:t xml:space="preserve">the </w:t>
-      </w:r>
-      <w:r>
-        <w:rPr>
-          <w:noProof/>
-          <w:sz w:val="24"/>
-          <w:szCs w:val="24"/>
-        </w:rPr>
-        <w:t xml:space="preserve">application on NASA opensource </w:t>
-      </w:r>
-      <w:r>
-        <w:rPr>
-          <w:noProof/>
-          <w:sz w:val="24"/>
-          <w:szCs w:val="24"/>
-        </w:rPr>
-        <w:t>OS.</w:t>
-      </w:r>
-    </w:p>
-    <w:p>
-      <w:pPr>
-        <w:pStyle w:val="a"/>
-        <w:spacing w:line="276" w:lineRule="auto"/>
-        <w:jc w:val="both"/>
-        <w:rPr>
-          <w:noProof/>
-          <w:sz w:val="24"/>
-          <w:szCs w:val="24"/>
-        </w:rPr>
-      </w:pPr>
-      <w:r>
-        <w:rPr>
-          <w:noProof/>
-          <w:sz w:val="24"/>
-          <w:szCs w:val="24"/>
-        </w:rPr>
-        <w:t>Conducted</w:t>
-      </w:r>
-      <w:r>
-        <w:rPr>
-          <w:noProof/>
-          <w:sz w:val="24"/>
-          <w:szCs w:val="24"/>
-        </w:rPr>
-        <w:t xml:space="preserve"> </w:t>
-      </w:r>
-      <w:r>
-        <w:rPr>
-          <w:noProof/>
-          <w:sz w:val="24"/>
-          <w:szCs w:val="24"/>
-        </w:rPr>
-        <w:t>battery qualification test.</w:t>
-      </w:r>
-    </w:p>
-    <w:p>
-      <w:pPr>
-        <w:pStyle w:val="a"/>
-        <w:spacing w:line="276" w:lineRule="auto"/>
-        <w:jc w:val="both"/>
-        <w:rPr>
-          <w:noProof/>
-          <w:sz w:val="24"/>
-          <w:szCs w:val="24"/>
-        </w:rPr>
-      </w:pPr>
-      <w:r>
-        <w:rPr>
-          <w:noProof/>
-          <w:sz w:val="24"/>
-          <w:szCs w:val="24"/>
-        </w:rPr>
-        <w:t>Gained elementary knowledge in embedded software development.</w:t>
-      </w:r>
-    </w:p>
-    <w:p>
-      <w:pPr>
-        <w:pStyle w:val="2"/>
-        <w:rPr>
-          <w:bCs/>
-          <w:iCs/>
-          <w:szCs w:val="24"/>
-        </w:rPr>
-      </w:pPr>
-      <w:r>
-        <w:rPr>
-          <w:bCs/>
-          <w:iCs/>
-          <w:szCs w:val="24"/>
-        </w:rPr>
-        <w:t>Electrical</w:t>
-      </w:r>
-      <w:r>
-        <w:rPr>
-          <w:bCs/>
-          <w:iCs/>
-          <w:szCs w:val="24"/>
-        </w:rPr>
-        <w:t xml:space="preserve"> </w:t>
-      </w:r>
-      <w:r>
-        <w:rPr>
-          <w:bCs/>
-          <w:iCs/>
-          <w:szCs w:val="24"/>
-        </w:rPr>
-        <w:t xml:space="preserve">team </w:t>
-      </w:r>
-      <w:r>
-        <w:rPr>
-          <w:bCs/>
-          <w:iCs/>
-          <w:szCs w:val="24"/>
-        </w:rPr>
-        <w:t>Lead</w:t>
-      </w:r>
-      <w:r>
-        <w:rPr>
-          <w:bCs/>
-          <w:iCs/>
-          <w:szCs w:val="24"/>
-        </w:rPr>
-        <w:t xml:space="preserve"> </w:t>
-      </w:r>
-      <w:r>
-        <w:rPr>
-          <w:bCs/>
-          <w:iCs/>
-          <w:szCs w:val="24"/>
-        </w:rPr>
-        <w:t>|</w:t>
-      </w:r>
-      <w:r>
-        <w:rPr>
-          <w:bCs/>
-          <w:iCs/>
-          <w:szCs w:val="24"/>
-        </w:rPr>
-        <w:t xml:space="preserve"> </w:t>
-      </w:r>
-      <w:r>
-        <w:rPr>
-          <w:bCs/>
-          <w:iCs/>
-          <w:noProof/>
-          <w:szCs w:val="24"/>
-        </w:rPr>
-        <w:t>Lassat</w:t>
-      </w:r>
-      <w:r>
-        <w:rPr>
-          <w:bCs/>
-          <w:iCs/>
-          <w:szCs w:val="24"/>
-        </w:rPr>
-        <w:t xml:space="preserve"> CSDC </w:t>
-      </w:r>
-      <w:r>
-        <w:rPr>
-          <w:bCs/>
-          <w:iCs/>
-          <w:noProof/>
-          <w:szCs w:val="24"/>
-        </w:rPr>
-        <w:t>yorku</w:t>
-      </w:r>
-      <w:r>
-        <w:rPr>
-          <w:bCs/>
-          <w:iCs/>
-          <w:szCs w:val="24"/>
-        </w:rPr>
-        <w:t xml:space="preserve"> team</w:t>
-      </w:r>
-      <w:r>
-        <w:rPr>
-          <w:bCs/>
-          <w:iCs/>
-          <w:szCs w:val="24"/>
-        </w:rPr>
-        <w:t xml:space="preserve"> (Canadian Satellite Design </w:t>
-      </w:r>
-      <w:r>
-        <w:rPr>
-          <w:bCs/>
-          <w:iCs/>
-          <w:szCs w:val="24"/>
-        </w:rPr>
-        <w:t>Challenge</w:t>
-      </w:r>
-      <w:r>
-        <w:rPr>
-          <w:bCs/>
-          <w:iCs/>
-          <w:szCs w:val="24"/>
-        </w:rPr>
-        <w:t>)</w:t>
-      </w:r>
-      <w:r>
-        <w:rPr>
-          <w:bCs/>
-          <w:iCs/>
-          <w:szCs w:val="24"/>
-        </w:rPr>
-        <w:t xml:space="preserve"> | 2016</w:t>
-      </w:r>
-      <w:r>
-        <w:rPr>
-          <w:bCs/>
-          <w:iCs/>
-          <w:szCs w:val="24"/>
-        </w:rPr>
-        <w:t>-</w:t>
-      </w:r>
-      <w:r>
-        <w:rPr>
-          <w:bCs/>
-          <w:iCs/>
-          <w:szCs w:val="24"/>
-        </w:rPr>
-        <w:t>present</w:t>
-      </w:r>
-      <w:r>
-        <w:rPr>
-          <w:bCs/>
-          <w:iCs/>
-          <w:szCs w:val="24"/>
-        </w:rPr>
-        <w:t xml:space="preserve"> </w:t>
-      </w:r>
-    </w:p>
-    <w:p>
-      <w:pPr>
-        <w:pStyle w:val="a"/>
-        <w:spacing w:line="276" w:lineRule="auto"/>
-        <w:rPr>
-          <w:noProof/>
-          <w:sz w:val="24"/>
-          <w:szCs w:val="24"/>
-        </w:rPr>
-      </w:pPr>
-      <w:r>
-        <w:rPr>
-          <w:noProof/>
-          <w:sz w:val="24"/>
-          <w:szCs w:val="24"/>
-        </w:rPr>
-        <w:t>Created new</w:t>
-      </w:r>
-      <w:r>
-        <w:rPr>
-          <w:noProof/>
-          <w:sz w:val="24"/>
-          <w:szCs w:val="24"/>
-        </w:rPr>
-        <w:t xml:space="preserve"> component librar</w:t>
-      </w:r>
-      <w:r>
-        <w:rPr>
-          <w:noProof/>
-          <w:sz w:val="24"/>
-          <w:szCs w:val="24"/>
-        </w:rPr>
-        <w:t>ies</w:t>
-      </w:r>
-      <w:r>
-        <w:rPr>
-          <w:noProof/>
-          <w:sz w:val="24"/>
-          <w:szCs w:val="24"/>
-        </w:rPr>
-        <w:t xml:space="preserve"> for the satellite solar cell.</w:t>
-      </w:r>
-    </w:p>
-    <w:p>
-      <w:pPr>
-        <w:pStyle w:val="a"/>
-        <w:spacing w:line="276" w:lineRule="auto"/>
-        <w:rPr>
-          <w:noProof/>
-          <w:sz w:val="24"/>
-          <w:szCs w:val="24"/>
-        </w:rPr>
-      </w:pPr>
-      <w:r>
-        <w:rPr>
-          <w:noProof/>
-          <w:sz w:val="24"/>
-          <w:szCs w:val="24"/>
-        </w:rPr>
-        <w:t>S</w:t>
-      </w:r>
-      <w:r>
-        <w:rPr>
-          <w:noProof/>
-          <w:sz w:val="24"/>
-          <w:szCs w:val="24"/>
-        </w:rPr>
-        <w:t>chematic</w:t>
-      </w:r>
-      <w:r>
-        <w:rPr>
-          <w:noProof/>
-          <w:sz w:val="24"/>
-          <w:szCs w:val="24"/>
-        </w:rPr>
-        <w:t xml:space="preserve"> entry</w:t>
-      </w:r>
-      <w:r>
-        <w:rPr>
-          <w:noProof/>
-          <w:sz w:val="24"/>
-          <w:szCs w:val="24"/>
-        </w:rPr>
-        <w:t xml:space="preserve"> and the layout </w:t>
-      </w:r>
-      <w:r>
-        <w:rPr>
-          <w:noProof/>
-          <w:sz w:val="24"/>
-          <w:szCs w:val="24"/>
-        </w:rPr>
-        <w:t xml:space="preserve">design </w:t>
-      </w:r>
-      <w:r>
-        <w:rPr>
-          <w:noProof/>
-          <w:sz w:val="24"/>
-          <w:szCs w:val="24"/>
-        </w:rPr>
-        <w:t>of satellite solar panels using Altium designer.</w:t>
-      </w:r>
-    </w:p>
-    <w:p>
-      <w:pPr>
-        <w:pStyle w:val="a"/>
-        <w:spacing w:line="276" w:lineRule="auto"/>
-        <w:rPr>
-          <w:noProof/>
-          <w:sz w:val="24"/>
-          <w:szCs w:val="24"/>
-        </w:rPr>
-      </w:pPr>
-      <w:r>
-        <w:rPr>
-          <w:noProof/>
-          <w:sz w:val="24"/>
-          <w:szCs w:val="24"/>
-        </w:rPr>
-        <w:t>Prepared presentation and tutorials for new members of the team.</w:t>
-      </w:r>
-    </w:p>
-    <w:p>
-      <w:pPr>
-        <w:pStyle w:val="a"/>
-        <w:spacing w:line="276" w:lineRule="auto"/>
-        <w:rPr>
-          <w:noProof/>
-          <w:sz w:val="24"/>
-          <w:szCs w:val="24"/>
-        </w:rPr>
-      </w:pPr>
-      <w:r>
-        <w:rPr>
-          <w:noProof/>
-          <w:sz w:val="24"/>
-          <w:szCs w:val="24"/>
-        </w:rPr>
-        <w:t xml:space="preserve">Took part in revising various electrical subsystems of the satellite such as OBC, EPS, ACS boards. </w:t>
-      </w:r>
-    </w:p>
-    <w:p>
-      <w:pPr>
-        <w:pStyle w:val="a"/>
-        <w:spacing w:line="276" w:lineRule="auto"/>
-        <w:rPr>
-          <w:noProof/>
-          <w:sz w:val="24"/>
-          <w:szCs w:val="24"/>
-        </w:rPr>
-      </w:pPr>
-      <w:r>
-        <w:t xml:space="preserve">Our design repository: </w:t>
       </w:r>
       <w:hyperlink r:id="rId8" w:history="1">
         <w:r>
@@ -2176,6 +1957,137 @@
     </w:p>
     <w:p>
       <w:pPr>
+        <w:pStyle w:val="a"/>
+        <w:spacing w:line="276" w:lineRule="auto"/>
+        <w:rPr>
+          <w:noProof/>
+          <w:sz w:val="24"/>
+          <w:szCs w:val="24"/>
+        </w:rPr>
+      </w:pPr>
+      <w:r>
+        <w:rPr>
+          <w:noProof/>
+          <w:sz w:val="24"/>
+          <w:szCs w:val="24"/>
+        </w:rPr>
+        <w:t xml:space="preserve">Designed and implemented the solar panels system which enabled the satellite to sustain itself in orbit, which generates </w:t>
+      </w:r>
+      <w:r>
+        <w:rPr>
+          <w:noProof/>
+          <w:sz w:val="24"/>
+          <w:szCs w:val="24"/>
+          <w:u w:val="single"/>
+        </w:rPr>
+        <w:t>6W of power per orbit</w:t>
+      </w:r>
+      <w:r>
+        <w:rPr>
+          <w:noProof/>
+          <w:sz w:val="24"/>
+          <w:szCs w:val="24"/>
+          <w:u w:val="single"/>
+        </w:rPr>
+        <w:t>.</w:t>
+      </w:r>
+    </w:p>
+    <w:p>
+      <w:pPr>
+        <w:pStyle w:val="a"/>
+        <w:spacing w:line="276" w:lineRule="auto"/>
+        <w:rPr>
+          <w:noProof/>
+          <w:sz w:val="24"/>
+          <w:szCs w:val="24"/>
+        </w:rPr>
+      </w:pPr>
+      <w:r>
+        <w:rPr>
+          <w:noProof/>
+          <w:sz w:val="24"/>
+          <w:szCs w:val="24"/>
+        </w:rPr>
+        <w:t>Programmed the power system to monitor live behavior feeds and enable power system fail-safes during a live deployment.</w:t>
+      </w:r>
+    </w:p>
+    <w:p>
+      <w:pPr>
+        <w:pStyle w:val="a"/>
+        <w:spacing w:line="276" w:lineRule="auto"/>
+        <w:rPr>
+          <w:noProof/>
+          <w:sz w:val="24"/>
+          <w:szCs w:val="24"/>
+        </w:rPr>
+      </w:pPr>
+      <w:r>
+        <w:rPr>
+          <w:noProof/>
+          <w:sz w:val="24"/>
+          <w:szCs w:val="24"/>
+        </w:rPr>
+        <w:t xml:space="preserve">Prepared </w:t>
+      </w:r>
+      <w:r>
+        <w:rPr>
+          <w:noProof/>
+          <w:sz w:val="24"/>
+          <w:szCs w:val="24"/>
+        </w:rPr>
+        <w:t>education materials</w:t>
+      </w:r>
+      <w:r>
+        <w:rPr>
+          <w:noProof/>
+          <w:sz w:val="24"/>
+          <w:szCs w:val="24"/>
+        </w:rPr>
+        <w:t xml:space="preserve"> </w:t>
+      </w:r>
+      <w:r>
+        <w:rPr>
+          <w:noProof/>
+          <w:sz w:val="24"/>
+          <w:szCs w:val="24"/>
+        </w:rPr>
+        <w:t xml:space="preserve">that document current progress and future plans and </w:t>
+      </w:r>
+      <w:r>
+        <w:rPr>
+          <w:noProof/>
+          <w:sz w:val="24"/>
+          <w:szCs w:val="24"/>
+        </w:rPr>
+        <w:t>for new members</w:t>
+      </w:r>
+      <w:r>
+        <w:rPr>
+          <w:noProof/>
+          <w:sz w:val="24"/>
+          <w:szCs w:val="24"/>
+        </w:rPr>
+        <w:t xml:space="preserve"> and residents faculty</w:t>
+      </w:r>
+      <w:r>
+        <w:rPr>
+          <w:noProof/>
+          <w:sz w:val="24"/>
+          <w:szCs w:val="24"/>
+        </w:rPr>
+        <w:t>.</w:t>
+      </w:r>
+      <w:r>
+        <w:rPr>
+          <w:noProof/>
+          <w:sz w:val="24"/>
+          <w:szCs w:val="24"/>
+        </w:rPr>
+        <w:t xml:space="preserve"> </w:t>
+      </w:r>
+    </w:p>
+    <w:p>
+      <w:pPr>
         <w:pStyle w:val="10"/>
         <w:spacing w:line="360" w:lineRule="auto"/>
         <w:rPr>
@@ -2234,22 +2146,6 @@
     <w:p>
       <w:pPr>
         <w:pStyle w:val="a"/>
-        <w:numPr>
-          <w:ilvl w:val="0"/>
-          <w:numId w:val="0"/>
-        </w:numPr>
-        <w:spacing w:line="276" w:lineRule="auto"/>
-        <w:ind w:left="216"/>
-        <w:rPr>
-          <w:noProof/>
-          <w:sz w:val="24"/>
-          <w:szCs w:val="24"/>
-        </w:rPr>
-      </w:pPr>
-    </w:p>
-    <w:p>
-      <w:pPr>
-        <w:pStyle w:val="a"/>
         <w:spacing w:line="276" w:lineRule="auto"/>
         <w:rPr>
           <w:noProof/>
@@ -2290,117 +2186,6 @@
         </w:rPr>
         <w:t>Aug 2014</w:t>
       </w:r>
-    </w:p>
-    <w:p>
-      <w:pPr>
-        <w:pStyle w:val="a"/>
-        <w:numPr>
-          <w:ilvl w:val="0"/>
-          <w:numId w:val="0"/>
-        </w:numPr>
-        <w:spacing w:line="276" w:lineRule="auto"/>
-        <w:ind w:left="216"/>
-        <w:rPr>
-          <w:noProof/>
-          <w:sz w:val="24"/>
-          <w:szCs w:val="24"/>
-        </w:rPr>
-      </w:pPr>
-    </w:p>
-    <w:p>
-      <w:pPr>
-        <w:pStyle w:val="a"/>
-        <w:spacing w:line="276" w:lineRule="auto"/>
-        <w:rPr>
-          <w:noProof/>
-          <w:sz w:val="24"/>
-          <w:szCs w:val="24"/>
-        </w:rPr>
-      </w:pPr>
-      <w:r>
-        <w:rPr>
-          <w:noProof/>
-          <w:sz w:val="24"/>
-          <w:szCs w:val="24"/>
-        </w:rPr>
-        <w:t xml:space="preserve">Lassonde Undergraduate Research Conference </w:t>
-      </w:r>
-      <w:r>
-        <w:rPr>
-          <w:noProof/>
-          <w:sz w:val="24"/>
-          <w:szCs w:val="24"/>
-        </w:rPr>
-        <w:tab/>
-      </w:r>
-      <w:r>
-        <w:rPr>
-          <w:noProof/>
-          <w:sz w:val="24"/>
-          <w:szCs w:val="24"/>
-        </w:rPr>
-        <w:tab/>
-      </w:r>
-      <w:r>
-        <w:rPr>
-          <w:noProof/>
-          <w:sz w:val="24"/>
-          <w:szCs w:val="24"/>
-        </w:rPr>
-        <w:tab/>
-      </w:r>
-      <w:r>
-        <w:rPr>
-          <w:noProof/>
-          <w:sz w:val="24"/>
-          <w:szCs w:val="24"/>
-        </w:rPr>
-        <w:tab/>
-        <w:t xml:space="preserve">             </w:t>
-      </w:r>
-      <w:r>
-        <w:rPr>
-          <w:noProof/>
-          <w:sz w:val="24"/>
-          <w:szCs w:val="24"/>
-        </w:rPr>
-        <w:t>Aug 2018</w:t>
-      </w:r>
-    </w:p>
-    <w:p>
-      <w:pPr>
-        <w:pStyle w:val="a"/>
-        <w:spacing w:line="276" w:lineRule="auto"/>
-        <w:rPr>
-          <w:noProof/>
-          <w:sz w:val="24"/>
-          <w:szCs w:val="24"/>
-        </w:rPr>
-      </w:pPr>
-      <w:r>
-        <w:rPr>
-          <w:noProof/>
-          <w:sz w:val="24"/>
-          <w:szCs w:val="24"/>
-        </w:rPr>
-        <w:t>A Non-Invasive Wireless Respiratory Monitoring System for Animals (poster)</w:t>
-      </w:r>
-    </w:p>
-    <w:p>
-      <w:pPr>
-        <w:pStyle w:val="a"/>
-        <w:numPr>
-          <w:ilvl w:val="0"/>
-          <w:numId w:val="0"/>
-        </w:numPr>
-        <w:spacing w:line="240" w:lineRule="auto"/>
-        <w:jc w:val="both"/>
-        <w:rPr>
-          <w:rFonts w:eastAsia="黑体"/>
-          <w:sz w:val="24"/>
-          <w:szCs w:val="24"/>
-        </w:rPr>
-      </w:pPr>
     </w:p>
     <w:sectPr>
       <w:pgSz w:w="11907" w:h="16839" w:code="9"/>
@@ -2467,6 +2252,118 @@
 <file path=word/numbering.xml><?xml version="1.0" encoding="utf-8"?>
 <w:numbering xmlns:wpc="http://schemas.microsoft.com/office/word/2010/wordprocessingCanvas" xmlns:cx="http://schemas.microsoft.com/office/drawing/2014/chartex" xmlns:cx1="http://schemas.microsoft.com/office/drawing/2015/9/8/chartex" xmlns:cx2="http://schemas.microsoft.com/office/drawing/2015/10/21/chartex" xmlns:cx3="http://schemas.microsoft.com/office/drawing/2016/5/9/chartex" xmlns:cx4="http://schemas.microsoft.com/office/drawing/2016/5/10/chartex" xmlns:cx5="http://schemas.microsoft.com/office/drawing/2016/5/11/chartex" xmlns:cx6="http://schemas.microsoft.com/office/drawing/2016/5/12/chartex" xmlns:cx7="http://schemas.microsoft.com/office/drawing/2016/5/13/chartex" xmlns:cx8="http://schemas.microsoft.com/office/drawing/2016/5/14/chartex" xmlns:mc="http://schemas.openxmlformats.org/markup-compatibility/2006" xmlns:aink="http://schemas.microsoft.com/office/drawing/2016/ink" xmlns:am3d="http://schemas.microsoft.com/office/drawing/2017/model3d" xmlns:o="urn:schemas-microsoft-com:office:office" xmlns:r="http://schemas.openxmlformats.org/officeDocument/2006/relationships" xmlns:m="http://schemas.openxmlformats.org/officeDocument/2006/math" xmlns:v="urn:schemas-microsoft-com:vml" xmlns:wp14="http://schemas.microsoft.com/office/word/2010/wordprocessingDrawing" xmlns:wp="http://schemas.openxmlformats.org/drawingml/2006/wordprocessingDrawing" xmlns:w10="urn:schemas-microsoft-com:office:word" xmlns:w="http://schemas.openxmlformats.org/wordprocessingml/2006/main" xmlns:w14="http://schemas.microsoft.com/office/word/2010/wordml" xmlns:w15="http://schemas.microsoft.com/office/word/2012/wordml" xmlns:w16cid="http://schemas.microsoft.com/office/word/2016/wordml/cid" xmlns:w16se="http://schemas.microsoft.com/office/word/2015/wordml/symex" xmlns:wpg="http://schemas.microsoft.com/office/word/2010/wordprocessingGroup" xmlns:wpi="http://schemas.microsoft.com/office/word/2010/wordprocessingInk" xmlns:wne="http://schemas.microsoft.com/office/word/2006/wordml" xmlns:wps="http://schemas.microsoft.com/office/word/2010/wordprocessingShape" mc:Ignorable="w14 w15 w16se w16cid wp14">
   <w:abstractNum w:abstractNumId="0" w15:restartNumberingAfterBreak="0">
+    <w:nsid w:val="006A7EA7"/>
+    <w:multiLevelType w:val="hybridMultilevel"/>
+    <w:tmpl w:val="B32E85B4"/>
+    <w:lvl w:ilvl="0" w:tplc="7BD2C900">
+      <w:numFmt w:val="bullet"/>
+      <w:lvlText w:val=""/>
+      <w:lvlJc w:val="left"/>
+      <w:pPr>
+        <w:ind w:left="576" w:hanging="360"/>
+      </w:pPr>
+      <w:rPr>
+        <w:rFonts w:ascii="Wingdings" w:eastAsiaTheme="minorEastAsia" w:hAnsi="Wingdings" w:cstheme="minorBidi" w:hint="default"/>
+      </w:rPr>
+    </w:lvl>
+    <w:lvl w:ilvl="1" w:tplc="04090003" w:tentative="1">
+      <w:start w:val="1"/>
+      <w:numFmt w:val="bullet"/>
+      <w:lvlText w:val=""/>
+      <w:lvlJc w:val="left"/>
+      <w:pPr>
+        <w:ind w:left="1056" w:hanging="420"/>
+      </w:pPr>
+      <w:rPr>
+        <w:rFonts w:ascii="Wingdings" w:hAnsi="Wingdings" w:hint="default"/>
+      </w:rPr>
+    </w:lvl>
+    <w:lvl w:ilvl="2" w:tplc="04090005" w:tentative="1">
+      <w:start w:val="1"/>
+      <w:numFmt w:val="bullet"/>
+      <w:lvlText w:val=""/>
+      <w:lvlJc w:val="left"/>
+      <w:pPr>
+        <w:ind w:left="1476" w:hanging="420"/>
+      </w:pPr>
+      <w:rPr>
+        <w:rFonts w:ascii="Wingdings" w:hAnsi="Wingdings" w:hint="default"/>
+      </w:rPr>
+    </w:lvl>
+    <w:lvl w:ilvl="3" w:tplc="04090001" w:tentative="1">
+      <w:start w:val="1"/>
+      <w:numFmt w:val="bullet"/>
+      <w:lvlText w:val=""/>
+      <w:lvlJc w:val="left"/>
+      <w:pPr>
+        <w:ind w:left="1896" w:hanging="420"/>
+      </w:pPr>
+      <w:rPr>
+        <w:rFonts w:ascii="Wingdings" w:hAnsi="Wingdings" w:hint="default"/>
+      </w:rPr>
+    </w:lvl>
+    <w:lvl w:ilvl="4" w:tplc="04090003" w:tentative="1">
+      <w:start w:val="1"/>
+      <w:numFmt w:val="bullet"/>
+      <w:lvlText w:val=""/>
+      <w:lvlJc w:val="left"/>
+      <w:pPr>
+        <w:ind w:left="2316" w:hanging="420"/>
+      </w:pPr>
+      <w:rPr>
+        <w:rFonts w:ascii="Wingdings" w:hAnsi="Wingdings" w:hint="default"/>
+      </w:rPr>
+    </w:lvl>
+    <w:lvl w:ilvl="5" w:tplc="04090005" w:tentative="1">
+      <w:start w:val="1"/>
+      <w:numFmt w:val="bullet"/>
+      <w:lvlText w:val=""/>
+      <w:lvlJc w:val="left"/>
+      <w:pPr>
+        <w:ind w:left="2736" w:hanging="420"/>
+      </w:pPr>
+      <w:rPr>
+        <w:rFonts w:ascii="Wingdings" w:hAnsi="Wingdings" w:hint="default"/>
+      </w:rPr>
+    </w:lvl>
+    <w:lvl w:ilvl="6" w:tplc="04090001" w:tentative="1">
+      <w:start w:val="1"/>
+      <w:numFmt w:val="bullet"/>
+      <w:lvlText w:val=""/>
+      <w:lvlJc w:val="left"/>
+      <w:pPr>
+        <w:ind w:left="3156" w:hanging="420"/>
+      </w:pPr>
+      <w:rPr>
+        <w:rFonts w:ascii="Wingdings" w:hAnsi="Wingdings" w:hint="default"/>
+      </w:rPr>
+    </w:lvl>
+    <w:lvl w:ilvl="7" w:tplc="04090003" w:tentative="1">
+      <w:start w:val="1"/>
+      <w:numFmt w:val="bullet"/>
+      <w:lvlText w:val=""/>
+      <w:lvlJc w:val="left"/>
+      <w:pPr>
+        <w:ind w:left="3576" w:hanging="420"/>
+      </w:pPr>
+      <w:rPr>
+        <w:rFonts w:ascii="Wingdings" w:hAnsi="Wingdings" w:hint="default"/>
+      </w:rPr>
+    </w:lvl>
+    <w:lvl w:ilvl="8" w:tplc="04090005" w:tentative="1">
+      <w:start w:val="1"/>
+      <w:numFmt w:val="bullet"/>
+      <w:lvlText w:val=""/>
+      <w:lvlJc w:val="left"/>
+      <w:pPr>
+        <w:ind w:left="3996" w:hanging="420"/>
+      </w:pPr>
+      <w:rPr>
+        <w:rFonts w:ascii="Wingdings" w:hAnsi="Wingdings" w:hint="default"/>
+      </w:rPr>
+    </w:lvl>
+  </w:abstractNum>
+  <w:abstractNum w:abstractNumId="1" w15:restartNumberingAfterBreak="0">
     <w:nsid w:val="0A034AD0"/>
     <w:multiLevelType w:val="multilevel"/>
     <w:tmpl w:val="67B638B6"/>
@@ -2607,7 +2504,7 @@
       </w:rPr>
     </w:lvl>
   </w:abstractNum>
-  <w:abstractNum w:abstractNumId="1" w15:restartNumberingAfterBreak="0">
+  <w:abstractNum w:abstractNumId="2" w15:restartNumberingAfterBreak="0">
     <w:nsid w:val="573D10EB"/>
     <w:multiLevelType w:val="hybridMultilevel"/>
     <w:tmpl w:val="A34C3F02"/>
@@ -2723,7 +2620,7 @@
       </w:rPr>
     </w:lvl>
   </w:abstractNum>
-  <w:abstractNum w:abstractNumId="2" w15:restartNumberingAfterBreak="0">
+  <w:abstractNum w:abstractNumId="3" w15:restartNumberingAfterBreak="0">
     <w:nsid w:val="6D9D5ECA"/>
     <w:multiLevelType w:val="multilevel"/>
     <w:tmpl w:val="2DB03242"/>
@@ -2865,18 +2762,21 @@
     </w:lvl>
   </w:abstractNum>
   <w:num w:numId="1">
-    <w:abstractNumId w:val="0"/>
+    <w:abstractNumId w:val="1"/>
   </w:num>
   <w:num w:numId="2">
+    <w:abstractNumId w:val="3"/>
+  </w:num>
+  <w:num w:numId="3">
     <w:abstractNumId w:val="2"/>
   </w:num>
-  <w:num w:numId="3">
+  <w:num w:numId="4">
     <w:abstractNumId w:val="1"/>
   </w:num>
-  <w:num w:numId="4">
-    <w:abstractNumId w:val="0"/>
+  <w:num w:numId="5">
+    <w:abstractNumId w:val="1"/>
   </w:num>
-  <w:num w:numId="5">
+  <w:num w:numId="6">
     <w:abstractNumId w:val="0"/>
   </w:num>
   <w:numIdMacAtCleanup w:val="3"/>
@@ -4220,6 +4120,11 @@
       <w:lang w:val="en-CA"/>
     </w:rPr>
   </w:style>
+  <w:style w:type="character" w:customStyle="1" w:styleId="lt-line-clampline">
+    <w:name w:val="lt-line-clamp__line"/>
+    <w:basedOn w:val="a2"/>
+    <w:rsid w:val="003B199B"/>
+  </w:style>
 </w:styles>
 </file>
 
@@ -4489,7 +4394,7 @@
 </file>
 
 <file path=customXml/itemProps1.xml><?xml version="1.0" encoding="utf-8"?>
-<ds:datastoreItem xmlns:ds="http://schemas.openxmlformats.org/officeDocument/2006/customXml" ds:itemID="{084DD426-ADA4-4CC3-BB80-E2A75AC1DA24}">
+<ds:datastoreItem xmlns:ds="http://schemas.openxmlformats.org/officeDocument/2006/customXml" ds:itemID="{1322CA77-747F-4BDF-86D7-BB3A7638902D}">
   <ds:schemaRefs>
     <ds:schemaRef ds:uri="http://schemas.openxmlformats.org/officeDocument/2006/bibliography"/>
   </ds:schemaRefs>

--- a/Resume.docx
+++ b/Resume.docx
@@ -10,13 +10,8 @@
         <w:t>Owen</w:t>
       </w:r>
       <w:r>
-        <w:t xml:space="preserve"> </w:t>
-      </w:r>
-      <w:proofErr w:type="spellStart"/>
-      <w:r>
-        <w:t>Qiao</w:t>
-      </w:r>
-      <w:proofErr w:type="spellEnd"/>
+        <w:t xml:space="preserve"> Qiao</w:t>
+      </w:r>
     </w:p>
     <w:p>
       <w:pPr>
@@ -390,7 +385,42 @@
           <w:sz w:val="24"/>
           <w:szCs w:val="24"/>
         </w:rPr>
-        <w:t xml:space="preserve"> Sublime Text, Eclipse, Visual Code Studio, Docker,</w:t>
+        <w:t xml:space="preserve"> Sublime Text, Eclipse, Visual Studio</w:t>
+      </w:r>
+      <w:r>
+        <w:rPr>
+          <w:rFonts w:eastAsia="黑体"/>
+          <w:i/>
+          <w:iCs/>
+          <w:noProof/>
+          <w:sz w:val="24"/>
+          <w:szCs w:val="24"/>
+        </w:rPr>
+        <w:t xml:space="preserve"> </w:t>
+      </w:r>
+      <w:r>
+        <w:rPr>
+          <w:rFonts w:eastAsia="黑体"/>
+          <w:i/>
+          <w:iCs/>
+          <w:noProof/>
+          <w:sz w:val="24"/>
+          <w:szCs w:val="24"/>
+        </w:rPr>
+        <w:t>Code</w:t>
+      </w:r>
+      <w:bookmarkStart w:id="0" w:name="_GoBack"/>
+      <w:bookmarkEnd w:id="0"/>
+      <w:r>
+        <w:rPr>
+          <w:rFonts w:eastAsia="黑体"/>
+          <w:i/>
+          <w:iCs/>
+          <w:noProof/>
+          <w:sz w:val="24"/>
+          <w:szCs w:val="24"/>
+        </w:rPr>
+        <w:t>, Docker,</w:t>
       </w:r>
       <w:r>
         <w:rPr>
@@ -1318,24 +1348,14 @@
         </w:rPr>
         <w:t xml:space="preserve"> </w:t>
       </w:r>
-      <w:bookmarkStart w:id="0" w:name="_Hlk17369239"/>
-      <w:r>
-        <w:rPr>
-          <w:noProof/>
-          <w:sz w:val="24"/>
-          <w:szCs w:val="24"/>
-        </w:rPr>
-        <w:t xml:space="preserve">CMOS </w:t>
-      </w:r>
-      <w:bookmarkStart w:id="1" w:name="_GoBack"/>
-      <w:bookmarkEnd w:id="1"/>
-      <w:r>
-        <w:rPr>
-          <w:noProof/>
-          <w:sz w:val="24"/>
-          <w:szCs w:val="24"/>
-        </w:rPr>
-        <w:t>integrate</w:t>
+      <w:bookmarkStart w:id="1" w:name="_Hlk17369239"/>
+      <w:r>
+        <w:rPr>
+          <w:noProof/>
+          <w:sz w:val="24"/>
+          <w:szCs w:val="24"/>
+        </w:rPr>
+        <w:t>CMOS integrate</w:t>
       </w:r>
       <w:r>
         <w:rPr>
@@ -1378,7 +1398,7 @@
         <w:t xml:space="preserve"> </w:t>
       </w:r>
     </w:p>
-    <w:bookmarkEnd w:id="0"/>
+    <w:bookmarkEnd w:id="1"/>
     <w:p>
       <w:pPr>
         <w:pStyle w:val="a"/>
@@ -4394,7 +4414,7 @@
 </file>
 
 <file path=customXml/itemProps1.xml><?xml version="1.0" encoding="utf-8"?>
-<ds:datastoreItem xmlns:ds="http://schemas.openxmlformats.org/officeDocument/2006/customXml" ds:itemID="{1322CA77-747F-4BDF-86D7-BB3A7638902D}">
+<ds:datastoreItem xmlns:ds="http://schemas.openxmlformats.org/officeDocument/2006/customXml" ds:itemID="{7A0B11EC-0835-4E7D-8FC1-BF29ADB89AC1}">
   <ds:schemaRefs>
     <ds:schemaRef ds:uri="http://schemas.openxmlformats.org/officeDocument/2006/bibliography"/>
   </ds:schemaRefs>

--- a/Resume.docx
+++ b/Resume.docx
@@ -385,7 +385,7 @@
           <w:sz w:val="24"/>
           <w:szCs w:val="24"/>
         </w:rPr>
-        <w:t xml:space="preserve"> Sublime Text, Eclipse, Visual Studio</w:t>
+        <w:t xml:space="preserve"> RTOS,</w:t>
       </w:r>
       <w:r>
         <w:rPr>
@@ -396,7 +396,7 @@
           <w:sz w:val="24"/>
           <w:szCs w:val="24"/>
         </w:rPr>
-        <w:t xml:space="preserve"> </w:t>
+        <w:t xml:space="preserve"> Sublime Text, Eclipse, Visual Studio</w:t>
       </w:r>
       <w:r>
         <w:rPr>
@@ -407,71 +407,102 @@
           <w:sz w:val="24"/>
           <w:szCs w:val="24"/>
         </w:rPr>
+        <w:t xml:space="preserve"> </w:t>
+      </w:r>
+      <w:r>
+        <w:rPr>
+          <w:rFonts w:eastAsia="黑体"/>
+          <w:i/>
+          <w:iCs/>
+          <w:noProof/>
+          <w:sz w:val="24"/>
+          <w:szCs w:val="24"/>
+        </w:rPr>
         <w:t>Code</w:t>
+      </w:r>
+      <w:r>
+        <w:rPr>
+          <w:rFonts w:eastAsia="黑体"/>
+          <w:i/>
+          <w:iCs/>
+          <w:noProof/>
+          <w:sz w:val="24"/>
+          <w:szCs w:val="24"/>
+        </w:rPr>
+        <w:t>, Docker,</w:t>
+      </w:r>
+      <w:r>
+        <w:rPr>
+          <w:i/>
+          <w:iCs/>
+          <w:noProof/>
+          <w:sz w:val="24"/>
+          <w:szCs w:val="24"/>
+        </w:rPr>
+        <w:t xml:space="preserve"> Atmel studio, uVision, .NET Core</w:t>
+      </w:r>
+      <w:r>
+        <w:rPr>
+          <w:i/>
+          <w:iCs/>
+          <w:noProof/>
+          <w:sz w:val="24"/>
+          <w:szCs w:val="24"/>
+        </w:rPr>
+        <w:t xml:space="preserve">, </w:t>
+      </w:r>
+      <w:r>
+        <w:rPr>
+          <w:i/>
+          <w:iCs/>
+          <w:noProof/>
+          <w:sz w:val="24"/>
+          <w:szCs w:val="24"/>
+        </w:rPr>
+        <w:t>PyQt GUI</w:t>
+      </w:r>
+      <w:r>
+        <w:rPr>
+          <w:rFonts w:eastAsia="黑体"/>
+          <w:i/>
+          <w:iCs/>
+          <w:noProof/>
+          <w:sz w:val="24"/>
+          <w:szCs w:val="24"/>
+        </w:rPr>
+        <w:t xml:space="preserve">, </w:t>
+      </w:r>
+      <w:r>
+        <w:rPr>
+          <w:i/>
+          <w:iCs/>
+          <w:noProof/>
+          <w:sz w:val="24"/>
+          <w:szCs w:val="24"/>
+        </w:rPr>
+        <w:t>Altium Designer,</w:t>
+      </w:r>
+      <w:r>
+        <w:rPr>
+          <w:i/>
+          <w:iCs/>
+          <w:noProof/>
+          <w:sz w:val="24"/>
+          <w:szCs w:val="24"/>
+        </w:rPr>
+        <w:t xml:space="preserve"> Kicad,</w:t>
       </w:r>
       <w:bookmarkStart w:id="0" w:name="_GoBack"/>
       <w:bookmarkEnd w:id="0"/>
       <w:r>
         <w:rPr>
-          <w:rFonts w:eastAsia="黑体"/>
           <w:i/>
           <w:iCs/>
           <w:noProof/>
           <w:sz w:val="24"/>
           <w:szCs w:val="24"/>
         </w:rPr>
-        <w:t>, Docker,</w:t>
-      </w:r>
-      <w:r>
-        <w:rPr>
-          <w:i/>
-          <w:iCs/>
-          <w:noProof/>
-          <w:sz w:val="24"/>
-          <w:szCs w:val="24"/>
-        </w:rPr>
-        <w:t xml:space="preserve"> Atmel studio, uVision, .NET Core</w:t>
-      </w:r>
-      <w:r>
-        <w:rPr>
-          <w:i/>
-          <w:iCs/>
-          <w:noProof/>
-          <w:sz w:val="24"/>
-          <w:szCs w:val="24"/>
-        </w:rPr>
-        <w:t xml:space="preserve">, </w:t>
-      </w:r>
-      <w:r>
-        <w:rPr>
-          <w:i/>
-          <w:iCs/>
-          <w:noProof/>
-          <w:sz w:val="24"/>
-          <w:szCs w:val="24"/>
-        </w:rPr>
-        <w:t>PyQt GUI</w:t>
-      </w:r>
-      <w:r>
-        <w:rPr>
-          <w:rFonts w:eastAsia="黑体"/>
-          <w:i/>
-          <w:iCs/>
-          <w:noProof/>
-          <w:sz w:val="24"/>
-          <w:szCs w:val="24"/>
-        </w:rPr>
-        <w:t xml:space="preserve">, </w:t>
-      </w:r>
-      <w:r>
-        <w:rPr>
-          <w:i/>
-          <w:iCs/>
-          <w:noProof/>
-          <w:sz w:val="24"/>
-          <w:szCs w:val="24"/>
-        </w:rPr>
-        <w:t>Altium Designer, Cadence,</w:t>
+        <w:t xml:space="preserve"> Cadence,</w:t>
       </w:r>
       <w:r>
         <w:rPr>
@@ -989,7 +1020,25 @@
           <w:szCs w:val="24"/>
           <w:u w:val="single"/>
         </w:rPr>
-        <w:t>accuracy of 83.7%</w:t>
+        <w:t xml:space="preserve">accuracy of </w:t>
+      </w:r>
+      <w:r>
+        <w:rPr>
+          <w:noProof/>
+          <w:sz w:val="24"/>
+          <w:szCs w:val="24"/>
+          <w:u w:val="single"/>
+        </w:rPr>
+        <w:t>82</w:t>
+      </w:r>
+      <w:r>
+        <w:rPr>
+          <w:noProof/>
+          <w:sz w:val="24"/>
+          <w:szCs w:val="24"/>
+          <w:u w:val="single"/>
+        </w:rPr>
+        <w:t>%</w:t>
       </w:r>
       <w:r>
         <w:rPr>
@@ -2821,7 +2870,7 @@
       </w:pPr>
     </w:pPrDefault>
   </w:docDefaults>
-  <w:latentStyles w:defLockedState="0" w:defUIPriority="99" w:defSemiHidden="0" w:defUnhideWhenUsed="0" w:defQFormat="0" w:count="376">
+  <w:latentStyles w:defLockedState="0" w:defUIPriority="99" w:defSemiHidden="0" w:defUnhideWhenUsed="0" w:defQFormat="0" w:count="377">
     <w:lsdException w:name="Normal" w:uiPriority="0" w:qFormat="1"/>
     <w:lsdException w:name="heading 1" w:uiPriority="9" w:qFormat="1"/>
     <w:lsdException w:name="heading 2" w:semiHidden="1" w:uiPriority="9" w:unhideWhenUsed="1" w:qFormat="1"/>
@@ -2927,7 +2976,6 @@
     <w:lsdException w:name="HTML Sample" w:semiHidden="1" w:unhideWhenUsed="1"/>
     <w:lsdException w:name="HTML Typewriter" w:semiHidden="1" w:unhideWhenUsed="1"/>
     <w:lsdException w:name="HTML Variable" w:semiHidden="1" w:unhideWhenUsed="1"/>
-    <w:lsdException w:name="Normal Table" w:semiHidden="1" w:unhideWhenUsed="1"/>
     <w:lsdException w:name="annotation subject" w:semiHidden="1" w:unhideWhenUsed="1"/>
     <w:lsdException w:name="No List" w:semiHidden="1" w:unhideWhenUsed="1"/>
     <w:lsdException w:name="Outline List 1" w:semiHidden="1" w:unhideWhenUsed="1"/>
@@ -2974,10 +3022,8 @@
     <w:lsdException w:name="Table Subtle 2" w:semiHidden="1" w:unhideWhenUsed="1"/>
     <w:lsdException w:name="Table Web 1" w:semiHidden="1" w:unhideWhenUsed="1"/>
     <w:lsdException w:name="Table Web 2" w:semiHidden="1" w:unhideWhenUsed="1"/>
-    <w:lsdException w:name="Table Web 3" w:semiHidden="1" w:unhideWhenUsed="1"/>
     <w:lsdException w:name="Balloon Text" w:semiHidden="1" w:unhideWhenUsed="1"/>
     <w:lsdException w:name="Table Grid" w:uiPriority="39"/>
-    <w:lsdException w:name="Table Theme" w:semiHidden="1" w:unhideWhenUsed="1"/>
     <w:lsdException w:name="Placeholder Text" w:semiHidden="1"/>
     <w:lsdException w:name="No Spacing" w:semiHidden="1" w:uiPriority="36" w:unhideWhenUsed="1"/>
     <w:lsdException w:name="Light Shading" w:uiPriority="60"/>
@@ -3198,6 +3244,7 @@
     <w:lsdException w:name="Hashtag" w:semiHidden="1" w:unhideWhenUsed="1"/>
     <w:lsdException w:name="Unresolved Mention" w:semiHidden="1" w:unhideWhenUsed="1"/>
     <w:lsdException w:name="Smart Link" w:semiHidden="1" w:unhideWhenUsed="1"/>
+    <w:lsdException w:name="Smart Link Error" w:semiHidden="1" w:unhideWhenUsed="1"/>
   </w:latentStyles>
   <w:style w:type="paragraph" w:default="1" w:styleId="a1">
     <w:name w:val="Normal"/>
@@ -4414,7 +4461,7 @@
 </file>
 
 <file path=customXml/itemProps1.xml><?xml version="1.0" encoding="utf-8"?>
-<ds:datastoreItem xmlns:ds="http://schemas.openxmlformats.org/officeDocument/2006/customXml" ds:itemID="{7A0B11EC-0835-4E7D-8FC1-BF29ADB89AC1}">
+<ds:datastoreItem xmlns:ds="http://schemas.openxmlformats.org/officeDocument/2006/customXml" ds:itemID="{6A2BC0F8-EF53-406D-9EA7-292C818B4808}">
   <ds:schemaRefs>
     <ds:schemaRef ds:uri="http://schemas.openxmlformats.org/officeDocument/2006/bibliography"/>
   </ds:schemaRefs>

--- a/Resume.docx
+++ b/Resume.docx
@@ -10,8 +10,13 @@
         <w:t>Owen</w:t>
       </w:r>
       <w:r>
-        <w:t xml:space="preserve"> Qiao</w:t>
-      </w:r>
+        <w:t xml:space="preserve"> </w:t>
+      </w:r>
+      <w:proofErr w:type="spellStart"/>
+      <w:r>
+        <w:t>Qiao</w:t>
+      </w:r>
+      <w:proofErr w:type="spellEnd"/>
     </w:p>
     <w:p>
       <w:pPr>
@@ -363,18 +368,19 @@
           <w:sz w:val="24"/>
           <w:szCs w:val="24"/>
         </w:rPr>
-        <w:t>Linux, Git</w:t>
-      </w:r>
-      <w:r>
-        <w:rPr>
-          <w:rFonts w:eastAsia="黑体" w:hint="eastAsia"/>
+        <w:t xml:space="preserve">Linux, </w:t>
+      </w:r>
+      <w:bookmarkStart w:id="0" w:name="_GoBack"/>
+      <w:bookmarkEnd w:id="0"/>
+      <w:r>
+        <w:rPr>
           <w:i/>
           <w:iCs/>
           <w:noProof/>
           <w:sz w:val="24"/>
           <w:szCs w:val="24"/>
         </w:rPr>
-        <w:t>,</w:t>
+        <w:t>Git</w:t>
       </w:r>
       <w:r>
         <w:rPr>
@@ -385,7 +391,7 @@
           <w:sz w:val="24"/>
           <w:szCs w:val="24"/>
         </w:rPr>
-        <w:t xml:space="preserve"> RTOS,</w:t>
+        <w:t>,</w:t>
       </w:r>
       <w:r>
         <w:rPr>
@@ -492,8 +498,6 @@
         </w:rPr>
         <w:t xml:space="preserve"> Kicad,</w:t>
       </w:r>
-      <w:bookmarkStart w:id="0" w:name="_GoBack"/>
-      <w:bookmarkEnd w:id="0"/>
       <w:r>
         <w:rPr>
           <w:i/>
@@ -2976,6 +2980,7 @@
     <w:lsdException w:name="HTML Sample" w:semiHidden="1" w:unhideWhenUsed="1"/>
     <w:lsdException w:name="HTML Typewriter" w:semiHidden="1" w:unhideWhenUsed="1"/>
     <w:lsdException w:name="HTML Variable" w:semiHidden="1" w:unhideWhenUsed="1"/>
+    <w:lsdException w:name="Normal Table" w:semiHidden="1" w:unhideWhenUsed="1"/>
     <w:lsdException w:name="annotation subject" w:semiHidden="1" w:unhideWhenUsed="1"/>
     <w:lsdException w:name="No List" w:semiHidden="1" w:unhideWhenUsed="1"/>
     <w:lsdException w:name="Outline List 1" w:semiHidden="1" w:unhideWhenUsed="1"/>
@@ -3022,8 +3027,10 @@
     <w:lsdException w:name="Table Subtle 2" w:semiHidden="1" w:unhideWhenUsed="1"/>
     <w:lsdException w:name="Table Web 1" w:semiHidden="1" w:unhideWhenUsed="1"/>
     <w:lsdException w:name="Table Web 2" w:semiHidden="1" w:unhideWhenUsed="1"/>
+    <w:lsdException w:name="Table Web 3" w:semiHidden="1" w:unhideWhenUsed="1"/>
     <w:lsdException w:name="Balloon Text" w:semiHidden="1" w:unhideWhenUsed="1"/>
     <w:lsdException w:name="Table Grid" w:uiPriority="39"/>
+    <w:lsdException w:name="Table Theme" w:semiHidden="1" w:unhideWhenUsed="1"/>
     <w:lsdException w:name="Placeholder Text" w:semiHidden="1"/>
     <w:lsdException w:name="No Spacing" w:semiHidden="1" w:uiPriority="36" w:unhideWhenUsed="1"/>
     <w:lsdException w:name="Light Shading" w:uiPriority="60"/>
@@ -4461,7 +4468,7 @@
 </file>
 
 <file path=customXml/itemProps1.xml><?xml version="1.0" encoding="utf-8"?>
-<ds:datastoreItem xmlns:ds="http://schemas.openxmlformats.org/officeDocument/2006/customXml" ds:itemID="{6A2BC0F8-EF53-406D-9EA7-292C818B4808}">
+<ds:datastoreItem xmlns:ds="http://schemas.openxmlformats.org/officeDocument/2006/customXml" ds:itemID="{FBB3AC43-229B-44F3-A008-8FE635DE1FE4}">
   <ds:schemaRefs>
     <ds:schemaRef ds:uri="http://schemas.openxmlformats.org/officeDocument/2006/bibliography"/>
   </ds:schemaRefs>

--- a/Resume.docx
+++ b/Resume.docx
@@ -7,11 +7,21 @@
         <w:pStyle w:val="a5"/>
       </w:pPr>
       <w:r>
+        <w:rPr>
+          <w:lang w:val="en-CA"/>
+        </w:rPr>
         <w:t>Owen</w:t>
       </w:r>
-      <w:r>
-        <w:t xml:space="preserve"> Qiao</w:t>
-      </w:r>
+      <w:bookmarkStart w:id="0" w:name="_GoBack"/>
+      <w:bookmarkEnd w:id="0"/>
+      <w:r>
+        <w:t xml:space="preserve"> </w:t>
+      </w:r>
+      <w:proofErr w:type="spellStart"/>
+      <w:r>
+        <w:t>Qiao</w:t>
+      </w:r>
+      <w:proofErr w:type="spellEnd"/>
     </w:p>
     <w:p>
       <w:pPr>
@@ -409,8 +419,6 @@
         </w:rPr>
         <w:t>Code</w:t>
       </w:r>
-      <w:bookmarkStart w:id="0" w:name="_GoBack"/>
-      <w:bookmarkEnd w:id="0"/>
       <w:r>
         <w:rPr>
           <w:rFonts w:eastAsia="黑体"/>
@@ -4414,7 +4422,7 @@
 </file>
 
 <file path=customXml/itemProps1.xml><?xml version="1.0" encoding="utf-8"?>
-<ds:datastoreItem xmlns:ds="http://schemas.openxmlformats.org/officeDocument/2006/customXml" ds:itemID="{7A0B11EC-0835-4E7D-8FC1-BF29ADB89AC1}">
+<ds:datastoreItem xmlns:ds="http://schemas.openxmlformats.org/officeDocument/2006/customXml" ds:itemID="{99356AC8-E1BF-4578-B53B-1BD9A8C44D16}">
   <ds:schemaRefs>
     <ds:schemaRef ds:uri="http://schemas.openxmlformats.org/officeDocument/2006/bibliography"/>
   </ds:schemaRefs>

--- a/Resume.docx
+++ b/Resume.docx
@@ -10,13 +10,8 @@
         <w:t>Owen</w:t>
       </w:r>
       <w:r>
-        <w:t xml:space="preserve"> </w:t>
-      </w:r>
-      <w:proofErr w:type="spellStart"/>
-      <w:r>
-        <w:t>Qiao</w:t>
-      </w:r>
-      <w:proofErr w:type="spellEnd"/>
+        <w:t xml:space="preserve"> Qiao</w:t>
+      </w:r>
     </w:p>
     <w:p>
       <w:pPr>
@@ -31,8 +26,17 @@
           <w:sz w:val="24"/>
           <w:szCs w:val="24"/>
         </w:rPr>
-        <w:t>Mississauga, ON, L5R 3P5</w:t>
-      </w:r>
+        <w:t xml:space="preserve">Mississauga, ON, </w:t>
+      </w:r>
+      <w:r>
+        <w:rPr>
+          <w:sz w:val="24"/>
+          <w:szCs w:val="24"/>
+        </w:rPr>
+        <w:t>L4Z 0C3</w:t>
+      </w:r>
+      <w:bookmarkStart w:id="0" w:name="_GoBack"/>
+      <w:bookmarkEnd w:id="0"/>
       <w:r>
         <w:rPr>
           <w:sz w:val="24"/>
@@ -368,19 +372,7 @@
           <w:sz w:val="24"/>
           <w:szCs w:val="24"/>
         </w:rPr>
-        <w:t xml:space="preserve">Linux, </w:t>
-      </w:r>
-      <w:bookmarkStart w:id="0" w:name="_GoBack"/>
-      <w:bookmarkEnd w:id="0"/>
-      <w:r>
-        <w:rPr>
-          <w:i/>
-          <w:iCs/>
-          <w:noProof/>
-          <w:sz w:val="24"/>
-          <w:szCs w:val="24"/>
-        </w:rPr>
-        <w:t>Git</w:t>
+        <w:t>Linux, Git</w:t>
       </w:r>
       <w:r>
         <w:rPr>
@@ -4468,7 +4460,7 @@
 </file>
 
 <file path=customXml/itemProps1.xml><?xml version="1.0" encoding="utf-8"?>
-<ds:datastoreItem xmlns:ds="http://schemas.openxmlformats.org/officeDocument/2006/customXml" ds:itemID="{FBB3AC43-229B-44F3-A008-8FE635DE1FE4}">
+<ds:datastoreItem xmlns:ds="http://schemas.openxmlformats.org/officeDocument/2006/customXml" ds:itemID="{CACB26EB-DDF1-4DFC-B735-EC9B30DBAF86}">
   <ds:schemaRefs>
     <ds:schemaRef ds:uri="http://schemas.openxmlformats.org/officeDocument/2006/bibliography"/>
   </ds:schemaRefs>

--- a/Resume.docx
+++ b/Resume.docx
@@ -7,16 +7,11 @@
         <w:pStyle w:val="a5"/>
       </w:pPr>
       <w:r>
-        <w:t>Owen</w:t>
-      </w:r>
-      <w:r>
-        <w:t xml:space="preserve"> </w:t>
-      </w:r>
-      <w:proofErr w:type="spellStart"/>
-      <w:r>
-        <w:t>Qiao</w:t>
-      </w:r>
-      <w:proofErr w:type="spellEnd"/>
+        <w:t>Kuanghua</w:t>
+      </w:r>
+      <w:r>
+        <w:t xml:space="preserve"> Qiao</w:t>
+      </w:r>
     </w:p>
     <w:p>
       <w:pPr>
@@ -31,7 +26,28 @@
           <w:sz w:val="24"/>
           <w:szCs w:val="24"/>
         </w:rPr>
-        <w:t>Mississauga, ON, L5R 3P5</w:t>
+        <w:t>Mississauga, ON, L</w:t>
+      </w:r>
+      <w:r>
+        <w:rPr>
+          <w:sz w:val="24"/>
+          <w:szCs w:val="24"/>
+        </w:rPr>
+        <w:t>4Z</w:t>
+      </w:r>
+      <w:r>
+        <w:rPr>
+          <w:sz w:val="24"/>
+          <w:szCs w:val="24"/>
+        </w:rPr>
+        <w:t xml:space="preserve"> </w:t>
+      </w:r>
+      <w:r>
+        <w:rPr>
+          <w:sz w:val="24"/>
+          <w:szCs w:val="24"/>
+        </w:rPr>
+        <w:t>0C3</w:t>
       </w:r>
       <w:r>
         <w:rPr>
@@ -368,19 +384,7 @@
           <w:sz w:val="24"/>
           <w:szCs w:val="24"/>
         </w:rPr>
-        <w:t xml:space="preserve">Linux, </w:t>
-      </w:r>
-      <w:bookmarkStart w:id="0" w:name="_GoBack"/>
-      <w:bookmarkEnd w:id="0"/>
-      <w:r>
-        <w:rPr>
-          <w:i/>
-          <w:iCs/>
-          <w:noProof/>
-          <w:sz w:val="24"/>
-          <w:szCs w:val="24"/>
-        </w:rPr>
-        <w:t>Git</w:t>
+        <w:t>Linux, Git</w:t>
       </w:r>
       <w:r>
         <w:rPr>
@@ -435,7 +439,7 @@
           <w:sz w:val="24"/>
           <w:szCs w:val="24"/>
         </w:rPr>
-        <w:t>, Docker,</w:t>
+        <w:t xml:space="preserve">, </w:t>
       </w:r>
       <w:r>
         <w:rPr>
@@ -445,7 +449,7 @@
           <w:sz w:val="24"/>
           <w:szCs w:val="24"/>
         </w:rPr>
-        <w:t xml:space="preserve"> Atmel studio, uVision, .NET Core</w:t>
+        <w:t>Atmel studio, uVision, .NET Core</w:t>
       </w:r>
       <w:r>
         <w:rPr>
@@ -527,7 +531,7 @@
           <w:sz w:val="24"/>
           <w:szCs w:val="24"/>
         </w:rPr>
-        <w:t>X, Solidworks, Siemens PSSE</w:t>
+        <w:t>X, Solidworks</w:t>
       </w:r>
     </w:p>
     <w:p>
@@ -616,7 +620,59 @@
           <w:sz w:val="24"/>
           <w:szCs w:val="24"/>
         </w:rPr>
-        <w:t>FPGA, Verilog, Embedded software development, I2C, SPI, UART, Bluetooth, Wifi</w:t>
+        <w:t xml:space="preserve">FPGA, Verilog, </w:t>
+      </w:r>
+      <w:r>
+        <w:rPr>
+          <w:i/>
+          <w:iCs/>
+          <w:noProof/>
+          <w:sz w:val="24"/>
+          <w:szCs w:val="24"/>
+        </w:rPr>
+        <w:t xml:space="preserve">Low level </w:t>
+      </w:r>
+      <w:r>
+        <w:rPr>
+          <w:i/>
+          <w:iCs/>
+          <w:noProof/>
+          <w:sz w:val="24"/>
+          <w:szCs w:val="24"/>
+        </w:rPr>
+        <w:t>microcontroller programming</w:t>
+      </w:r>
+      <w:bookmarkStart w:id="0" w:name="_GoBack"/>
+      <w:bookmarkEnd w:id="0"/>
+      <w:r>
+        <w:rPr>
+          <w:i/>
+          <w:iCs/>
+          <w:noProof/>
+          <w:sz w:val="24"/>
+          <w:szCs w:val="24"/>
+        </w:rPr>
+        <w:t>, I2C, SPI, UART, B</w:t>
+      </w:r>
+      <w:r>
+        <w:rPr>
+          <w:i/>
+          <w:iCs/>
+          <w:noProof/>
+          <w:sz w:val="24"/>
+          <w:szCs w:val="24"/>
+        </w:rPr>
+        <w:t>LE</w:t>
+      </w:r>
+      <w:r>
+        <w:rPr>
+          <w:i/>
+          <w:iCs/>
+          <w:noProof/>
+          <w:sz w:val="24"/>
+          <w:szCs w:val="24"/>
+        </w:rPr>
+        <w:t>, Wifi</w:t>
       </w:r>
     </w:p>
     <w:p>
@@ -723,7 +779,17 @@
           <w:sz w:val="24"/>
           <w:szCs w:val="24"/>
         </w:rPr>
-        <w:t>oldering, Hot air rework, Wire bonding, Electroplating, Electronics repair</w:t>
+        <w:t xml:space="preserve">oldering, Hot air rework, Wire bonding, Electroplating, </w:t>
+      </w:r>
+      <w:r>
+        <w:rPr>
+          <w:i/>
+          <w:iCs/>
+          <w:noProof/>
+          <w:sz w:val="24"/>
+          <w:szCs w:val="24"/>
+        </w:rPr>
+        <w:t>Circuit probing/debugging</w:t>
       </w:r>
     </w:p>
     <w:p>
@@ -4468,7 +4534,7 @@
 </file>
 
 <file path=customXml/itemProps1.xml><?xml version="1.0" encoding="utf-8"?>
-<ds:datastoreItem xmlns:ds="http://schemas.openxmlformats.org/officeDocument/2006/customXml" ds:itemID="{FBB3AC43-229B-44F3-A008-8FE635DE1FE4}">
+<ds:datastoreItem xmlns:ds="http://schemas.openxmlformats.org/officeDocument/2006/customXml" ds:itemID="{F6C7CC58-8DBA-4559-88FE-2BA07E3EB81E}">
   <ds:schemaRefs>
     <ds:schemaRef ds:uri="http://schemas.openxmlformats.org/officeDocument/2006/bibliography"/>
   </ds:schemaRefs>

--- a/Resume.docx
+++ b/Resume.docx
@@ -10,8 +10,13 @@
         <w:t>Owen</w:t>
       </w:r>
       <w:r>
-        <w:t xml:space="preserve"> Qiao</w:t>
-      </w:r>
+        <w:t xml:space="preserve"> </w:t>
+      </w:r>
+      <w:proofErr w:type="spellStart"/>
+      <w:r>
+        <w:t>Qiao</w:t>
+      </w:r>
+      <w:proofErr w:type="spellEnd"/>
     </w:p>
     <w:p>
       <w:pPr>
@@ -35,8 +40,6 @@
         </w:rPr>
         <w:t>L4Z 0C3</w:t>
       </w:r>
-      <w:bookmarkStart w:id="0" w:name="_GoBack"/>
-      <w:bookmarkEnd w:id="0"/>
       <w:r>
         <w:rPr>
           <w:sz w:val="24"/>
@@ -1393,7 +1396,7 @@
         </w:rPr>
         <w:t xml:space="preserve"> </w:t>
       </w:r>
-      <w:bookmarkStart w:id="1" w:name="_Hlk17369239"/>
+      <w:bookmarkStart w:id="0" w:name="_Hlk17369239"/>
       <w:r>
         <w:rPr>
           <w:noProof/>
@@ -1443,7 +1446,7 @@
         <w:t xml:space="preserve"> </w:t>
       </w:r>
     </w:p>
-    <w:bookmarkEnd w:id="1"/>
+    <w:bookmarkEnd w:id="0"/>
     <w:p>
       <w:pPr>
         <w:pStyle w:val="a"/>
@@ -1537,7 +1540,23 @@
           <w:sz w:val="24"/>
           <w:szCs w:val="24"/>
         </w:rPr>
-        <w:t xml:space="preserve"> to enable the interfacing the custom CMOS with our embedded system.</w:t>
+        <w:t xml:space="preserve"> to enable the interfacing </w:t>
+      </w:r>
+      <w:r>
+        <w:rPr>
+          <w:noProof/>
+          <w:sz w:val="24"/>
+          <w:szCs w:val="24"/>
+        </w:rPr>
+        <w:t xml:space="preserve">of </w:t>
+      </w:r>
+      <w:r>
+        <w:rPr>
+          <w:noProof/>
+          <w:sz w:val="24"/>
+          <w:szCs w:val="24"/>
+        </w:rPr>
+        <w:t>the custom CMOS with our embedded system.</w:t>
       </w:r>
     </w:p>
     <w:p>
@@ -1641,7 +1660,17 @@
           <w:sz w:val="24"/>
           <w:szCs w:val="24"/>
         </w:rPr>
-        <w:t xml:space="preserve"> which facilitated for the analysis and characterization of the target sensor.  </w:t>
+        <w:t xml:space="preserve"> which facilitated</w:t>
+      </w:r>
+      <w:bookmarkStart w:id="1" w:name="_GoBack"/>
+      <w:bookmarkEnd w:id="1"/>
+      <w:r>
+        <w:rPr>
+          <w:noProof/>
+          <w:sz w:val="24"/>
+          <w:szCs w:val="24"/>
+        </w:rPr>
+        <w:t xml:space="preserve"> the analysis and characterization of the target sensor.  </w:t>
       </w:r>
     </w:p>
     <w:p>
@@ -4460,7 +4489,7 @@
 </file>
 
 <file path=customXml/itemProps1.xml><?xml version="1.0" encoding="utf-8"?>
-<ds:datastoreItem xmlns:ds="http://schemas.openxmlformats.org/officeDocument/2006/customXml" ds:itemID="{CACB26EB-DDF1-4DFC-B735-EC9B30DBAF86}">
+<ds:datastoreItem xmlns:ds="http://schemas.openxmlformats.org/officeDocument/2006/customXml" ds:itemID="{E2C4A431-5E33-438B-9DB2-D2814210ED66}">
   <ds:schemaRefs>
     <ds:schemaRef ds:uri="http://schemas.openxmlformats.org/officeDocument/2006/bibliography"/>
   </ds:schemaRefs>
